--- a/Dissertation.docx
+++ b/Dissertation.docx
@@ -90,12 +90,14 @@
         <w:spacing w:after="0" w:line="240" w:lineRule="auto"/>
         <w:rPr>
           <w:rFonts w:ascii="Calibri" w:eastAsia="Times New Roman" w:hAnsi="Calibri" w:cs="Segoe UI"/>
+          <w:color w:val="C45911" w:themeColor="accent2" w:themeShade="BF"/>
           <w:lang w:eastAsia="en-GB"/>
         </w:rPr>
       </w:pPr>
       <w:r>
         <w:rPr>
           <w:rFonts w:ascii="Calibri" w:eastAsia="Times New Roman" w:hAnsi="Calibri" w:cs="Segoe UI"/>
+          <w:color w:val="C45911" w:themeColor="accent2" w:themeShade="BF"/>
           <w:lang w:eastAsia="en-GB"/>
         </w:rPr>
         <w:t>The concept of car sharing has received a lot of attention over the last few years. The idea is heavily supported by the Intelligent Energy Europe commission as it promotes efficient use of existing resources, contributes to the reduction of CO2 emissions and also helps to reduce the number of cars on the road by utilizing existing car space more efficiently.</w:t>
@@ -123,7 +125,10 @@
         <w:t xml:space="preserve"> by Kainos, a local software development company in Belfast has </w:t>
       </w:r>
       <w:r>
-        <w:t xml:space="preserve">served as a </w:t>
+        <w:t>served as the</w:t>
+      </w:r>
+      <w:r>
+        <w:t xml:space="preserve"> </w:t>
       </w:r>
       <w:r>
         <w:t>foundation</w:t>
@@ -272,10 +277,294 @@
         <w:spacing w:after="0" w:line="240" w:lineRule="auto"/>
         <w:rPr>
           <w:rFonts w:ascii="Calibri" w:eastAsia="Times New Roman" w:hAnsi="Calibri" w:cs="Segoe UI"/>
-          <w:color w:val="282828"/>
-          <w:lang w:eastAsia="en-GB"/>
-        </w:rPr>
-      </w:pPr>
+          <w:color w:val="BF8F00" w:themeColor="accent4" w:themeShade="BF"/>
+          <w:lang w:eastAsia="en-GB"/>
+        </w:rPr>
+      </w:pPr>
+    </w:p>
+    <w:p>
+      <w:pPr>
+        <w:pStyle w:val="Heading2"/>
+        <w:rPr>
+          <w:rFonts w:eastAsia="Times New Roman"/>
+          <w:lang w:eastAsia="en-GB"/>
+        </w:rPr>
+      </w:pPr>
+      <w:r>
+        <w:rPr>
+          <w:rFonts w:eastAsia="Times New Roman"/>
+          <w:lang w:eastAsia="en-GB"/>
+        </w:rPr>
+        <w:t xml:space="preserve">1.2 </w:t>
+      </w:r>
+      <w:r>
+        <w:rPr>
+          <w:rFonts w:eastAsia="Times New Roman"/>
+          <w:lang w:eastAsia="en-GB"/>
+        </w:rPr>
+        <w:t>Problems with c</w:t>
+      </w:r>
+      <w:r>
+        <w:rPr>
+          <w:rFonts w:eastAsia="Times New Roman"/>
+          <w:lang w:eastAsia="en-GB"/>
+        </w:rPr>
+        <w:t>urrent approach</w:t>
+      </w:r>
+    </w:p>
+    <w:p>
+      <w:pPr>
+        <w:rPr>
+          <w:lang w:eastAsia="en-GB"/>
+        </w:rPr>
+      </w:pPr>
+      <w:r>
+        <w:rPr>
+          <w:lang w:eastAsia="en-GB"/>
+        </w:rPr>
+        <w:t xml:space="preserve">Despite a number of </w:t>
+      </w:r>
+      <w:r>
+        <w:rPr>
+          <w:lang w:eastAsia="en-GB"/>
+        </w:rPr>
+        <w:t>well-established car sharing services</w:t>
+      </w:r>
+      <w:r>
+        <w:rPr>
+          <w:lang w:eastAsia="en-GB"/>
+        </w:rPr>
+        <w:t xml:space="preserve"> already in existence</w:t>
+      </w:r>
+      <w:r>
+        <w:rPr>
+          <w:lang w:eastAsia="en-GB"/>
+        </w:rPr>
+        <w:t>,</w:t>
+      </w:r>
+      <w:r>
+        <w:rPr>
+          <w:lang w:eastAsia="en-GB"/>
+        </w:rPr>
+        <w:t xml:space="preserve"> </w:t>
+      </w:r>
+      <w:r>
+        <w:rPr>
+          <w:lang w:eastAsia="en-GB"/>
+        </w:rPr>
+        <w:t xml:space="preserve">users suffer from </w:t>
+      </w:r>
+      <w:r>
+        <w:rPr>
+          <w:lang w:eastAsia="en-GB"/>
+        </w:rPr>
+        <w:t xml:space="preserve">a lack of a truly mobile platform </w:t>
+      </w:r>
+      <w:r>
+        <w:rPr>
+          <w:lang w:eastAsia="en-GB"/>
+        </w:rPr>
+        <w:t xml:space="preserve">bringing together </w:t>
+      </w:r>
+      <w:r>
+        <w:rPr>
+          <w:lang w:eastAsia="en-GB"/>
+        </w:rPr>
+        <w:t>the features</w:t>
+      </w:r>
+      <w:r>
+        <w:rPr>
+          <w:lang w:eastAsia="en-GB"/>
+        </w:rPr>
+        <w:t xml:space="preserve"> of a car sharing </w:t>
+      </w:r>
+      <w:r>
+        <w:rPr>
+          <w:lang w:eastAsia="en-GB"/>
+        </w:rPr>
+        <w:t>service</w:t>
+      </w:r>
+      <w:r>
+        <w:rPr>
+          <w:lang w:eastAsia="en-GB"/>
+        </w:rPr>
+        <w:t xml:space="preserve"> and combining them</w:t>
+      </w:r>
+      <w:r>
+        <w:rPr>
+          <w:lang w:eastAsia="en-GB"/>
+        </w:rPr>
+        <w:t xml:space="preserve"> with the advan</w:t>
+      </w:r>
+      <w:r>
+        <w:rPr>
+          <w:lang w:eastAsia="en-GB"/>
+        </w:rPr>
+        <w:t xml:space="preserve">tages that mobile devices offer. </w:t>
+      </w:r>
+      <w:r>
+        <w:rPr>
+          <w:lang w:eastAsia="en-GB"/>
+        </w:rPr>
+        <w:t>The most notable pitfalls include:</w:t>
+      </w:r>
+    </w:p>
+    <w:p>
+      <w:pPr>
+        <w:rPr>
+          <w:lang w:eastAsia="en-GB"/>
+        </w:rPr>
+      </w:pPr>
+      <w:r>
+        <w:rPr>
+          <w:lang w:eastAsia="en-GB"/>
+        </w:rPr>
+        <w:t xml:space="preserve">- </w:t>
+      </w:r>
+      <w:r>
+        <w:rPr>
+          <w:lang w:eastAsia="en-GB"/>
+        </w:rPr>
+        <w:t>Users</w:t>
+      </w:r>
+      <w:r>
+        <w:rPr>
+          <w:lang w:eastAsia="en-GB"/>
+        </w:rPr>
+        <w:t xml:space="preserve"> </w:t>
+      </w:r>
+      <w:r>
+        <w:rPr>
+          <w:lang w:eastAsia="en-GB"/>
+        </w:rPr>
+        <w:t>must perform explicit</w:t>
+      </w:r>
+      <w:r>
+        <w:rPr>
+          <w:lang w:eastAsia="en-GB"/>
+        </w:rPr>
+        <w:t xml:space="preserve"> search for every journey </w:t>
+      </w:r>
+      <w:r>
+        <w:rPr>
+          <w:lang w:eastAsia="en-GB"/>
+        </w:rPr>
+        <w:t xml:space="preserve">apply for thus wasting </w:t>
+      </w:r>
+      <w:r>
+        <w:rPr>
+          <w:lang w:eastAsia="en-GB"/>
+        </w:rPr>
+        <w:t>their time for a feature that could be automated.</w:t>
+      </w:r>
+    </w:p>
+    <w:p>
+      <w:pPr>
+        <w:rPr>
+          <w:lang w:eastAsia="en-GB"/>
+        </w:rPr>
+      </w:pPr>
+      <w:r>
+        <w:rPr>
+          <w:lang w:eastAsia="en-GB"/>
+        </w:rPr>
+        <w:t xml:space="preserve">- </w:t>
+      </w:r>
+      <w:r>
+        <w:rPr>
+          <w:lang w:eastAsia="en-GB"/>
+        </w:rPr>
+        <w:t xml:space="preserve">Users are limited to a range of cities and locations recognised by the system </w:t>
+      </w:r>
+      <w:r>
+        <w:rPr>
+          <w:lang w:eastAsia="en-GB"/>
+        </w:rPr>
+        <w:t xml:space="preserve">often unable to search for journeys whose departure and destination points are not near their </w:t>
+      </w:r>
+      <w:r>
+        <w:rPr>
+          <w:lang w:eastAsia="en-GB"/>
+        </w:rPr>
+        <w:t>desired</w:t>
+      </w:r>
+      <w:r>
+        <w:rPr>
+          <w:lang w:eastAsia="en-GB"/>
+        </w:rPr>
+        <w:t xml:space="preserve"> locations.</w:t>
+      </w:r>
+    </w:p>
+    <w:p>
+      <w:pPr>
+        <w:rPr>
+          <w:lang w:eastAsia="en-GB"/>
+        </w:rPr>
+      </w:pPr>
+      <w:r>
+        <w:rPr>
+          <w:lang w:eastAsia="en-GB"/>
+        </w:rPr>
+        <w:t xml:space="preserve">- </w:t>
+      </w:r>
+      <w:r>
+        <w:rPr>
+          <w:lang w:eastAsia="en-GB"/>
+        </w:rPr>
+        <w:t xml:space="preserve">Automatic push notifications should be implemented along with </w:t>
+      </w:r>
+      <w:r>
+        <w:rPr>
+          <w:lang w:eastAsia="en-GB"/>
+        </w:rPr>
+        <w:t xml:space="preserve">standard </w:t>
+      </w:r>
+      <w:r>
+        <w:rPr>
+          <w:lang w:eastAsia="en-GB"/>
+        </w:rPr>
+        <w:t>email notifications to alert user of a relevant event immediately rather than wait for them to read their inbox.</w:t>
+      </w:r>
+    </w:p>
+    <w:p>
+      <w:pPr>
+        <w:rPr>
+          <w:lang w:eastAsia="en-GB"/>
+        </w:rPr>
+      </w:pPr>
+      <w:r>
+        <w:rPr>
+          <w:lang w:eastAsia="en-GB"/>
+        </w:rPr>
+        <w:t xml:space="preserve">- </w:t>
+      </w:r>
+      <w:r>
+        <w:rPr>
+          <w:lang w:eastAsia="en-GB"/>
+        </w:rPr>
+        <w:t>Users might not feel safe while travelling in a car with stranger whom they never met before.</w:t>
+      </w:r>
+      <w:r>
+        <w:rPr>
+          <w:lang w:eastAsia="en-GB"/>
+        </w:rPr>
+        <w:br w:type="page"/>
+      </w:r>
+    </w:p>
+    <w:p>
+      <w:pPr>
+        <w:pStyle w:val="Heading2"/>
+        <w:rPr>
+          <w:lang w:eastAsia="en-GB"/>
+        </w:rPr>
+      </w:pPr>
+      <w:r>
+        <w:rPr>
+          <w:lang w:eastAsia="en-GB"/>
+        </w:rPr>
+        <w:lastRenderedPageBreak/>
+        <w:t>1.3 Solution</w:t>
+      </w:r>
     </w:p>
     <w:p>
       <w:pPr>
@@ -283,49 +572,185 @@
         <w:spacing w:after="0" w:line="240" w:lineRule="auto"/>
         <w:rPr>
           <w:rFonts w:ascii="Calibri" w:eastAsia="Times New Roman" w:hAnsi="Calibri" w:cs="Segoe UI"/>
-          <w:color w:val="BF8F00" w:themeColor="accent4" w:themeShade="BF"/>
+          <w:color w:val="282828"/>
           <w:lang w:eastAsia="en-GB"/>
         </w:rPr>
       </w:pPr>
       <w:r>
         <w:rPr>
           <w:rFonts w:ascii="Calibri" w:eastAsia="Times New Roman" w:hAnsi="Calibri" w:cs="Segoe UI"/>
-          <w:color w:val="BF8F00" w:themeColor="accent4" w:themeShade="BF"/>
-          <w:lang w:eastAsia="en-GB"/>
-        </w:rPr>
-        <w:t xml:space="preserve">With a number of systems designed to serve the purpose of car sharing already in place, </w:t>
+          <w:color w:val="282828"/>
+          <w:lang w:eastAsia="en-GB"/>
+        </w:rPr>
+        <w:t xml:space="preserve">A truly mobile </w:t>
       </w:r>
       <w:r>
         <w:rPr>
           <w:rFonts w:ascii="Calibri" w:eastAsia="Times New Roman" w:hAnsi="Calibri" w:cs="Segoe UI"/>
-          <w:color w:val="BF8F00" w:themeColor="accent4" w:themeShade="BF"/>
-          <w:lang w:eastAsia="en-GB"/>
-        </w:rPr>
-        <w:t>significant</w:t>
+          <w:color w:val="282828"/>
+          <w:lang w:eastAsia="en-GB"/>
+        </w:rPr>
+        <w:t>car sharing app</w:t>
       </w:r>
       <w:r>
         <w:rPr>
           <w:rFonts w:ascii="Calibri" w:eastAsia="Times New Roman" w:hAnsi="Calibri" w:cs="Segoe UI"/>
-          <w:color w:val="BF8F00" w:themeColor="accent4" w:themeShade="BF"/>
-          <w:lang w:eastAsia="en-GB"/>
-        </w:rPr>
-        <w:t xml:space="preserve"> amount of</w:t>
+          <w:color w:val="282828"/>
+          <w:lang w:eastAsia="en-GB"/>
+        </w:rPr>
+        <w:t>lication</w:t>
       </w:r>
       <w:r>
         <w:rPr>
           <w:rFonts w:ascii="Calibri" w:eastAsia="Times New Roman" w:hAnsi="Calibri" w:cs="Segoe UI"/>
-          <w:color w:val="BF8F00" w:themeColor="accent4" w:themeShade="BF"/>
-          <w:lang w:eastAsia="en-GB"/>
-        </w:rPr>
-        <w:t xml:space="preserve"> time was spent on researching the topic which consisted of interviewing potential users of the app </w:t>
+          <w:color w:val="282828"/>
+          <w:lang w:eastAsia="en-GB"/>
+        </w:rPr>
+        <w:t xml:space="preserve"> </w:t>
       </w:r>
       <w:r>
         <w:rPr>
           <w:rFonts w:ascii="Calibri" w:eastAsia="Times New Roman" w:hAnsi="Calibri" w:cs="Segoe UI"/>
-          <w:color w:val="BF8F00" w:themeColor="accent4" w:themeShade="BF"/>
-          <w:lang w:eastAsia="en-GB"/>
-        </w:rPr>
-        <w:t>as part of my requirements elicitation process.</w:t>
+          <w:color w:val="282828"/>
+          <w:lang w:eastAsia="en-GB"/>
+        </w:rPr>
+        <w:t>will</w:t>
+      </w:r>
+      <w:r>
+        <w:rPr>
+          <w:rFonts w:ascii="Calibri" w:eastAsia="Times New Roman" w:hAnsi="Calibri" w:cs="Segoe UI"/>
+          <w:color w:val="282828"/>
+          <w:lang w:eastAsia="en-GB"/>
+        </w:rPr>
+        <w:t xml:space="preserve"> utilise the </w:t>
+      </w:r>
+      <w:r>
+        <w:rPr>
+          <w:rFonts w:ascii="Calibri" w:eastAsia="Times New Roman" w:hAnsi="Calibri" w:cs="Segoe UI"/>
+          <w:color w:val="282828"/>
+          <w:lang w:eastAsia="en-GB"/>
+        </w:rPr>
+        <w:t>features provided</w:t>
+      </w:r>
+      <w:r>
+        <w:rPr>
+          <w:rFonts w:ascii="Calibri" w:eastAsia="Times New Roman" w:hAnsi="Calibri" w:cs="Segoe UI"/>
+          <w:color w:val="282828"/>
+          <w:lang w:eastAsia="en-GB"/>
+        </w:rPr>
+        <w:t xml:space="preserve"> by the Android framework to</w:t>
+      </w:r>
+      <w:r>
+        <w:rPr>
+          <w:rFonts w:ascii="Calibri" w:eastAsia="Times New Roman" w:hAnsi="Calibri" w:cs="Segoe UI"/>
+          <w:color w:val="282828"/>
+          <w:lang w:eastAsia="en-GB"/>
+        </w:rPr>
+        <w:t xml:space="preserve"> </w:t>
+      </w:r>
+      <w:r>
+        <w:rPr>
+          <w:rFonts w:ascii="Calibri" w:eastAsia="Times New Roman" w:hAnsi="Calibri" w:cs="Segoe UI"/>
+          <w:color w:val="282828"/>
+          <w:lang w:eastAsia="en-GB"/>
+        </w:rPr>
+        <w:t xml:space="preserve">create a user friendly, secure and </w:t>
+      </w:r>
+      <w:r>
+        <w:rPr>
+          <w:rFonts w:ascii="Calibri" w:eastAsia="Times New Roman" w:hAnsi="Calibri" w:cs="Segoe UI"/>
+          <w:color w:val="282828"/>
+          <w:lang w:eastAsia="en-GB"/>
+        </w:rPr>
+        <w:t>fully functional car sharing platform</w:t>
+      </w:r>
+      <w:r>
+        <w:rPr>
+          <w:rFonts w:ascii="Calibri" w:eastAsia="Times New Roman" w:hAnsi="Calibri" w:cs="Segoe UI"/>
+          <w:color w:val="282828"/>
+          <w:lang w:eastAsia="en-GB"/>
+        </w:rPr>
+        <w:t xml:space="preserve">. </w:t>
+      </w:r>
+      <w:r>
+        <w:rPr>
+          <w:rFonts w:ascii="Calibri" w:eastAsia="Times New Roman" w:hAnsi="Calibri" w:cs="Segoe UI"/>
+          <w:color w:val="282828"/>
+          <w:lang w:eastAsia="en-GB"/>
+        </w:rPr>
+        <w:t xml:space="preserve">Using their Android handheld devices, users would be able to search for and offer journeys that will immediately become visible to </w:t>
+      </w:r>
+      <w:r>
+        <w:rPr>
+          <w:rFonts w:ascii="Calibri" w:eastAsia="Times New Roman" w:hAnsi="Calibri" w:cs="Segoe UI"/>
+          <w:color w:val="282828"/>
+          <w:lang w:eastAsia="en-GB"/>
+        </w:rPr>
+        <w:t>other users of the system.</w:t>
+      </w:r>
+      <w:r>
+        <w:rPr>
+          <w:rFonts w:ascii="Calibri" w:eastAsia="Times New Roman" w:hAnsi="Calibri" w:cs="Segoe UI"/>
+          <w:color w:val="282828"/>
+          <w:lang w:eastAsia="en-GB"/>
+        </w:rPr>
+        <w:t xml:space="preserve"> The app aims at bringing together everyone who wishes to participate in car shar</w:t>
+      </w:r>
+      <w:r>
+        <w:rPr>
+          <w:rFonts w:ascii="Calibri" w:eastAsia="Times New Roman" w:hAnsi="Calibri" w:cs="Segoe UI"/>
+          <w:color w:val="282828"/>
+          <w:lang w:eastAsia="en-GB"/>
+        </w:rPr>
+        <w:t>ing through</w:t>
+      </w:r>
+      <w:r>
+        <w:rPr>
+          <w:rFonts w:ascii="Calibri" w:eastAsia="Times New Roman" w:hAnsi="Calibri" w:cs="Segoe UI"/>
+          <w:color w:val="282828"/>
+          <w:lang w:eastAsia="en-GB"/>
+        </w:rPr>
+        <w:t xml:space="preserve"> various</w:t>
+      </w:r>
+      <w:r>
+        <w:rPr>
+          <w:rFonts w:ascii="Calibri" w:eastAsia="Times New Roman" w:hAnsi="Calibri" w:cs="Segoe UI"/>
+          <w:color w:val="282828"/>
+          <w:lang w:eastAsia="en-GB"/>
+        </w:rPr>
+        <w:t xml:space="preserve"> in-app </w:t>
+      </w:r>
+      <w:r>
+        <w:rPr>
+          <w:rFonts w:ascii="Calibri" w:eastAsia="Times New Roman" w:hAnsi="Calibri" w:cs="Segoe UI"/>
+          <w:color w:val="282828"/>
+          <w:lang w:eastAsia="en-GB"/>
+        </w:rPr>
+        <w:t>social features</w:t>
+      </w:r>
+      <w:r>
+        <w:rPr>
+          <w:rFonts w:ascii="Calibri" w:eastAsia="Times New Roman" w:hAnsi="Calibri" w:cs="Segoe UI"/>
+          <w:color w:val="282828"/>
+          <w:lang w:eastAsia="en-GB"/>
+        </w:rPr>
+        <w:t xml:space="preserve"> that</w:t>
+      </w:r>
+      <w:r>
+        <w:rPr>
+          <w:rFonts w:ascii="Calibri" w:eastAsia="Times New Roman" w:hAnsi="Calibri" w:cs="Segoe UI"/>
+          <w:color w:val="282828"/>
+          <w:lang w:eastAsia="en-GB"/>
+        </w:rPr>
+        <w:t xml:space="preserve"> will allow users to manage their friends, carry out real-time conversations as well as rate drivers and view feedback left by others.</w:t>
+      </w:r>
+      <w:r>
+        <w:rPr>
+          <w:rFonts w:ascii="Calibri" w:eastAsia="Times New Roman" w:hAnsi="Calibri" w:cs="Segoe UI"/>
+          <w:color w:val="282828"/>
+          <w:lang w:eastAsia="en-GB"/>
+        </w:rPr>
+        <w:t xml:space="preserve"> </w:t>
       </w:r>
     </w:p>
     <w:p>
@@ -334,235 +759,10 @@
         <w:spacing w:after="0" w:line="240" w:lineRule="auto"/>
         <w:rPr>
           <w:rFonts w:ascii="Calibri" w:eastAsia="Times New Roman" w:hAnsi="Calibri" w:cs="Segoe UI"/>
-          <w:color w:val="BF8F00" w:themeColor="accent4" w:themeShade="BF"/>
-          <w:lang w:eastAsia="en-GB"/>
-        </w:rPr>
-      </w:pPr>
-    </w:p>
-    <w:p>
-      <w:pPr>
-        <w:pStyle w:val="Heading2"/>
-        <w:rPr>
-          <w:rFonts w:eastAsia="Times New Roman"/>
-          <w:lang w:eastAsia="en-GB"/>
-        </w:rPr>
-      </w:pPr>
-      <w:r>
-        <w:rPr>
-          <w:rFonts w:eastAsia="Times New Roman"/>
-          <w:lang w:eastAsia="en-GB"/>
-        </w:rPr>
-        <w:t xml:space="preserve">1.2 </w:t>
-      </w:r>
-      <w:r>
-        <w:rPr>
-          <w:rFonts w:eastAsia="Times New Roman"/>
-          <w:lang w:eastAsia="en-GB"/>
-        </w:rPr>
-        <w:t>Problems with c</w:t>
-      </w:r>
-      <w:r>
-        <w:rPr>
-          <w:rFonts w:eastAsia="Times New Roman"/>
-          <w:lang w:eastAsia="en-GB"/>
-        </w:rPr>
-        <w:t>urrent approach</w:t>
-      </w:r>
-    </w:p>
-    <w:p>
-      <w:pPr>
-        <w:rPr>
-          <w:lang w:eastAsia="en-GB"/>
-        </w:rPr>
-      </w:pPr>
-      <w:r>
-        <w:rPr>
-          <w:lang w:eastAsia="en-GB"/>
-        </w:rPr>
-        <w:t xml:space="preserve">Despite a number of </w:t>
-      </w:r>
-      <w:r>
-        <w:rPr>
-          <w:lang w:eastAsia="en-GB"/>
-        </w:rPr>
-        <w:t>well-established car sharing services</w:t>
-      </w:r>
-      <w:r>
-        <w:rPr>
-          <w:lang w:eastAsia="en-GB"/>
-        </w:rPr>
-        <w:t>,</w:t>
-      </w:r>
-      <w:r>
-        <w:rPr>
-          <w:lang w:eastAsia="en-GB"/>
-        </w:rPr>
-        <w:t xml:space="preserve"> there </w:t>
-      </w:r>
-      <w:r>
-        <w:rPr>
-          <w:lang w:eastAsia="en-GB"/>
-        </w:rPr>
-        <w:t xml:space="preserve">is a lack of a truly mobile platform </w:t>
-      </w:r>
-      <w:r>
-        <w:rPr>
-          <w:lang w:eastAsia="en-GB"/>
-        </w:rPr>
-        <w:t xml:space="preserve">bringing together all the necessary functionality of a car sharing </w:t>
-      </w:r>
-      <w:r>
-        <w:rPr>
-          <w:lang w:eastAsia="en-GB"/>
-        </w:rPr>
-        <w:t>service</w:t>
-      </w:r>
-      <w:r>
-        <w:rPr>
-          <w:lang w:eastAsia="en-GB"/>
-        </w:rPr>
-        <w:t xml:space="preserve"> and combining it with the advan</w:t>
-      </w:r>
-      <w:r>
-        <w:rPr>
-          <w:lang w:eastAsia="en-GB"/>
-        </w:rPr>
-        <w:t xml:space="preserve">tages that mobile devices offer. </w:t>
-      </w:r>
-      <w:r>
-        <w:rPr>
-          <w:lang w:eastAsia="en-GB"/>
-        </w:rPr>
-        <w:t>The most notable pitfalls of current car sharing services include:</w:t>
-      </w:r>
-    </w:p>
-    <w:p>
-      <w:pPr>
-        <w:rPr>
-          <w:lang w:eastAsia="en-GB"/>
-        </w:rPr>
-      </w:pPr>
-      <w:r>
-        <w:rPr>
-          <w:lang w:eastAsia="en-GB"/>
-        </w:rPr>
-        <w:t xml:space="preserve">- Personalisation: users </w:t>
-      </w:r>
-      <w:r>
-        <w:rPr>
-          <w:lang w:eastAsia="en-GB"/>
-        </w:rPr>
-        <w:t>should not have to</w:t>
-      </w:r>
-      <w:r>
-        <w:rPr>
-          <w:lang w:eastAsia="en-GB"/>
-        </w:rPr>
-        <w:t xml:space="preserve"> perform explicit search for every journey that they wish to participate in. Instead, they should be able to create a uniform journey template which matches their desired journey criteria and be notified by the system when a journey matching their criteria becomes available.</w:t>
-      </w:r>
-      <w:r>
-        <w:rPr>
-          <w:lang w:eastAsia="en-GB"/>
-        </w:rPr>
-        <w:t xml:space="preserve"> For journeys that are not found in the database at the time of searching, users should be offered the option to be notified by the system when one becomes available.</w:t>
-      </w:r>
-    </w:p>
-    <w:p>
-      <w:pPr>
-        <w:rPr>
-          <w:lang w:eastAsia="en-GB"/>
-        </w:rPr>
-      </w:pPr>
-      <w:r>
-        <w:rPr>
-          <w:lang w:eastAsia="en-GB"/>
-        </w:rPr>
-        <w:t>- Location aware search. Users might search for a journey leaving from a particular place from which no journeys depart. However, the system must be able to suggest another journey which departs from a place that’s within the radius specified by the user.</w:t>
-      </w:r>
-    </w:p>
-    <w:p>
-      <w:pPr>
-        <w:rPr>
-          <w:lang w:eastAsia="en-GB"/>
-        </w:rPr>
-      </w:pPr>
-      <w:r>
-        <w:rPr>
-          <w:lang w:eastAsia="en-GB"/>
-        </w:rPr>
-        <w:lastRenderedPageBreak/>
-        <w:t xml:space="preserve">- Notification system: </w:t>
-      </w:r>
-      <w:r>
-        <w:rPr>
-          <w:lang w:eastAsia="en-GB"/>
-        </w:rPr>
-        <w:t>ap</w:t>
-      </w:r>
-      <w:r>
-        <w:rPr>
-          <w:lang w:eastAsia="en-GB"/>
-        </w:rPr>
-        <w:t xml:space="preserve">p cannot rely on email and SMS service messages alone due to factors such as poor </w:t>
-      </w:r>
-      <w:r>
-        <w:rPr>
-          <w:lang w:eastAsia="en-GB"/>
-        </w:rPr>
-        <w:t>cellular signal or inability to access ones email.</w:t>
-      </w:r>
-    </w:p>
-    <w:p>
-      <w:pPr>
-        <w:rPr>
-          <w:lang w:eastAsia="en-GB"/>
-        </w:rPr>
-      </w:pPr>
-      <w:r>
-        <w:rPr>
-          <w:lang w:eastAsia="en-GB"/>
-        </w:rPr>
-        <w:t>- Social features &amp; security</w:t>
-      </w:r>
-      <w:r>
-        <w:rPr>
-          <w:lang w:eastAsia="en-GB"/>
-        </w:rPr>
-        <w:t xml:space="preserve">: </w:t>
-      </w:r>
-      <w:r>
-        <w:rPr>
-          <w:lang w:eastAsia="en-GB"/>
-        </w:rPr>
-        <w:t xml:space="preserve">A lot of users are concerned about sharing their car with someone they don’t know. </w:t>
-      </w:r>
-    </w:p>
-    <w:p>
-      <w:pPr>
-        <w:rPr>
-          <w:lang w:eastAsia="en-GB"/>
-        </w:rPr>
-      </w:pPr>
-      <w:r>
-        <w:rPr>
-          <w:lang w:eastAsia="en-GB"/>
-        </w:rPr>
-        <w:t>- Address format, users will enter their start and destination address in different formats with possible spelling mistakes.</w:t>
-      </w:r>
-    </w:p>
-    <w:p>
-      <w:pPr>
-        <w:pStyle w:val="Heading2"/>
-        <w:rPr>
-          <w:lang w:eastAsia="en-GB"/>
-        </w:rPr>
-      </w:pPr>
-      <w:r>
-        <w:rPr>
-          <w:lang w:eastAsia="en-GB"/>
-        </w:rPr>
-        <w:t>1.3 Solution</w:t>
-      </w:r>
+          <w:color w:val="282828"/>
+          <w:lang w:eastAsia="en-GB"/>
+        </w:rPr>
+      </w:pPr>
     </w:p>
     <w:p>
       <w:pPr>
@@ -580,7 +780,7 @@
           <w:color w:val="282828"/>
           <w:lang w:eastAsia="en-GB"/>
         </w:rPr>
-        <w:t xml:space="preserve">A truly mobile </w:t>
+        <w:t>To provide for better journey matching functionality, search engine will be based on a mathematical formula that will be able to perform intelligent location-aware search rather than string comparison and will work independently of the address format entered by the user.</w:t>
       </w:r>
       <w:r>
         <w:rPr>
@@ -588,7 +788,7 @@
           <w:color w:val="282828"/>
           <w:lang w:eastAsia="en-GB"/>
         </w:rPr>
-        <w:t>car sharing app</w:t>
+        <w:t xml:space="preserve"> In addition, the</w:t>
       </w:r>
       <w:r>
         <w:rPr>
@@ -596,7 +796,7 @@
           <w:color w:val="282828"/>
           <w:lang w:eastAsia="en-GB"/>
         </w:rPr>
-        <w:t xml:space="preserve"> </w:t>
+        <w:t xml:space="preserve"> search function </w:t>
       </w:r>
       <w:r>
         <w:rPr>
@@ -604,7 +804,7 @@
           <w:color w:val="282828"/>
           <w:lang w:eastAsia="en-GB"/>
         </w:rPr>
-        <w:t>will</w:t>
+        <w:t>will be</w:t>
       </w:r>
       <w:r>
         <w:rPr>
@@ -612,7 +812,7 @@
           <w:color w:val="282828"/>
           <w:lang w:eastAsia="en-GB"/>
         </w:rPr>
-        <w:t xml:space="preserve"> utilise the </w:t>
+        <w:t xml:space="preserve"> extended to make </w:t>
       </w:r>
       <w:r>
         <w:rPr>
@@ -620,7 +820,7 @@
           <w:color w:val="282828"/>
           <w:lang w:eastAsia="en-GB"/>
         </w:rPr>
-        <w:t>features provided</w:t>
+        <w:t>use of</w:t>
       </w:r>
       <w:r>
         <w:rPr>
@@ -628,7 +828,7 @@
           <w:color w:val="282828"/>
           <w:lang w:eastAsia="en-GB"/>
         </w:rPr>
-        <w:t xml:space="preserve"> by the Android framework to</w:t>
+        <w:t xml:space="preserve"> Google Maps API in order to provide a location aware system that’s able to provide users with recommendations when results matching their exact criteria are </w:t>
       </w:r>
       <w:r>
         <w:rPr>
@@ -636,7 +836,7 @@
           <w:color w:val="282828"/>
           <w:lang w:eastAsia="en-GB"/>
         </w:rPr>
-        <w:t xml:space="preserve"> </w:t>
+        <w:t xml:space="preserve">currently </w:t>
       </w:r>
       <w:r>
         <w:rPr>
@@ -644,7 +844,7 @@
           <w:color w:val="282828"/>
           <w:lang w:eastAsia="en-GB"/>
         </w:rPr>
-        <w:t xml:space="preserve">create a user friendly, secure and </w:t>
+        <w:t xml:space="preserve">unavailable. In addition, users will not be constrained to a specific address format which can be </w:t>
       </w:r>
       <w:r>
         <w:rPr>
@@ -652,7 +852,7 @@
           <w:color w:val="282828"/>
           <w:lang w:eastAsia="en-GB"/>
         </w:rPr>
-        <w:t>fully functional car sharing platform</w:t>
+        <w:t>advantageous</w:t>
       </w:r>
       <w:r>
         <w:rPr>
@@ -660,7 +860,7 @@
           <w:color w:val="282828"/>
           <w:lang w:eastAsia="en-GB"/>
         </w:rPr>
-        <w:t xml:space="preserve">. </w:t>
+        <w:t xml:space="preserve"> in a situation where only parts of the desired address is known.</w:t>
       </w:r>
       <w:r>
         <w:rPr>
@@ -668,31 +868,37 @@
           <w:color w:val="282828"/>
           <w:lang w:eastAsia="en-GB"/>
         </w:rPr>
-        <w:t xml:space="preserve">Using their Android handheld devices, users would be able to search for and offer journeys that will immediately become visible to </w:t>
-      </w:r>
-      <w:r>
+        <w:t xml:space="preserve"> The geocoding system used inside the app will be flexible enough to translate even a partial or incomplete address into a real-world location.</w:t>
+      </w:r>
+    </w:p>
+    <w:p>
+      <w:pPr>
+        <w:shd w:val="clear" w:color="auto" w:fill="FFFFFF"/>
+        <w:spacing w:after="0" w:line="240" w:lineRule="auto"/>
         <w:rPr>
           <w:rFonts w:ascii="Calibri" w:eastAsia="Times New Roman" w:hAnsi="Calibri" w:cs="Segoe UI"/>
           <w:color w:val="282828"/>
           <w:lang w:eastAsia="en-GB"/>
         </w:rPr>
-        <w:t>other users of the system.</w:t>
-      </w:r>
-      <w:r>
+      </w:pPr>
+    </w:p>
+    <w:p>
+      <w:pPr>
+        <w:shd w:val="clear" w:color="auto" w:fill="FFFFFF"/>
+        <w:spacing w:after="0" w:line="240" w:lineRule="auto"/>
         <w:rPr>
           <w:rFonts w:ascii="Calibri" w:eastAsia="Times New Roman" w:hAnsi="Calibri" w:cs="Segoe UI"/>
           <w:color w:val="282828"/>
           <w:lang w:eastAsia="en-GB"/>
         </w:rPr>
-        <w:t xml:space="preserve"> </w:t>
-      </w:r>
+      </w:pPr>
       <w:r>
         <w:rPr>
           <w:rFonts w:ascii="Calibri" w:eastAsia="Times New Roman" w:hAnsi="Calibri" w:cs="Segoe UI"/>
           <w:color w:val="282828"/>
           <w:lang w:eastAsia="en-GB"/>
         </w:rPr>
-        <w:t>The app aims at bringing together everyone who wishes to participate in car shar</w:t>
+        <w:t>Personalisation</w:t>
       </w:r>
       <w:r>
         <w:rPr>
@@ -700,7 +906,7 @@
           <w:color w:val="282828"/>
           <w:lang w:eastAsia="en-GB"/>
         </w:rPr>
-        <w:t xml:space="preserve">ing through in-app </w:t>
+        <w:t xml:space="preserve"> features</w:t>
       </w:r>
       <w:r>
         <w:rPr>
@@ -708,7 +914,7 @@
           <w:color w:val="282828"/>
           <w:lang w:eastAsia="en-GB"/>
         </w:rPr>
-        <w:t>social features</w:t>
+        <w:t xml:space="preserve"> </w:t>
       </w:r>
       <w:r>
         <w:rPr>
@@ -716,7 +922,7 @@
           <w:color w:val="282828"/>
           <w:lang w:eastAsia="en-GB"/>
         </w:rPr>
-        <w:t xml:space="preserve"> that</w:t>
+        <w:t xml:space="preserve">will </w:t>
       </w:r>
       <w:r>
         <w:rPr>
@@ -724,7 +930,7 @@
           <w:color w:val="282828"/>
           <w:lang w:eastAsia="en-GB"/>
         </w:rPr>
-        <w:t xml:space="preserve"> will allow users to manage their friends, carry out real-time conversations as well as rate drivers and view feedback left by others.</w:t>
+        <w:t>give users the ability to</w:t>
       </w:r>
       <w:r>
         <w:rPr>
@@ -732,7 +938,15 @@
           <w:color w:val="282828"/>
           <w:lang w:eastAsia="en-GB"/>
         </w:rPr>
-        <w:t xml:space="preserve"> To provide for better journey matching functionality, search engine will be based on a mathematical formula that will be able to perform intelligent location-aware search rather than basic string comparison and will work independently of the address format entered by the user.</w:t>
+        <w:t xml:space="preserve"> create their own journey preferences and be automatically notified by the sys</w:t>
+      </w:r>
+      <w:r>
+        <w:rPr>
+          <w:rFonts w:ascii="Calibri" w:eastAsia="Times New Roman" w:hAnsi="Calibri" w:cs="Segoe UI"/>
+          <w:color w:val="282828"/>
+          <w:lang w:eastAsia="en-GB"/>
+        </w:rPr>
+        <w:t xml:space="preserve">tem when a journey matching their preferences becomes available. </w:t>
       </w:r>
     </w:p>
     <w:p>
@@ -745,30 +959,36 @@
           <w:lang w:eastAsia="en-GB"/>
         </w:rPr>
       </w:pPr>
-      <w:r>
+    </w:p>
+    <w:p>
+      <w:pPr>
+        <w:shd w:val="clear" w:color="auto" w:fill="FFFFFF"/>
+        <w:spacing w:after="0" w:line="240" w:lineRule="auto"/>
         <w:rPr>
           <w:rFonts w:ascii="Calibri" w:eastAsia="Times New Roman" w:hAnsi="Calibri" w:cs="Segoe UI"/>
           <w:color w:val="282828"/>
           <w:lang w:eastAsia="en-GB"/>
         </w:rPr>
-        <w:t xml:space="preserve"> </w:t>
-      </w:r>
+      </w:pPr>
       <w:r>
         <w:rPr>
           <w:rFonts w:ascii="Calibri" w:eastAsia="Times New Roman" w:hAnsi="Calibri" w:cs="Segoe UI"/>
           <w:color w:val="282828"/>
           <w:lang w:eastAsia="en-GB"/>
         </w:rPr>
-        <w:t xml:space="preserve"> </w:t>
-      </w:r>
-      <w:r>
+        <w:t>Through numerous social features, users are able to maintain list of their friends, carry conversations in real time using the app’s built in instant messenger as well as view profiles of other users and be able to change their own privacy settings essentially controlling what aspects of their profile are visible to their friends and other users of the system.</w:t>
+      </w:r>
+    </w:p>
+    <w:p>
+      <w:pPr>
+        <w:shd w:val="clear" w:color="auto" w:fill="FFFFFF"/>
+        <w:spacing w:after="0" w:line="240" w:lineRule="auto"/>
         <w:rPr>
           <w:rFonts w:ascii="Calibri" w:eastAsia="Times New Roman" w:hAnsi="Calibri" w:cs="Segoe UI"/>
           <w:color w:val="282828"/>
           <w:lang w:eastAsia="en-GB"/>
         </w:rPr>
-        <w:t xml:space="preserve">  </w:t>
-      </w:r>
+      </w:pPr>
     </w:p>
     <w:p>
       <w:pPr>
@@ -786,37 +1006,31 @@
           <w:color w:val="282828"/>
           <w:lang w:eastAsia="en-GB"/>
         </w:rPr>
-        <w:t xml:space="preserve">The search function has been extended to make the Google Maps API in order to provide a location aware system that’s able to provide users with recommendations when results matching their exact criteria are unavailable. </w:t>
-      </w:r>
-    </w:p>
-    <w:p>
-      <w:pPr>
-        <w:shd w:val="clear" w:color="auto" w:fill="FFFFFF"/>
-        <w:spacing w:after="0" w:line="240" w:lineRule="auto"/>
+        <w:t xml:space="preserve">To </w:t>
+      </w:r>
+      <w:r>
         <w:rPr>
           <w:rFonts w:ascii="Calibri" w:eastAsia="Times New Roman" w:hAnsi="Calibri" w:cs="Segoe UI"/>
           <w:color w:val="282828"/>
           <w:lang w:eastAsia="en-GB"/>
         </w:rPr>
-      </w:pPr>
-    </w:p>
-    <w:p>
-      <w:pPr>
-        <w:shd w:val="clear" w:color="auto" w:fill="FFFFFF"/>
-        <w:spacing w:after="0" w:line="240" w:lineRule="auto"/>
+        <w:t>improve the sense of security, the app features</w:t>
+      </w:r>
+      <w:r>
         <w:rPr>
           <w:rFonts w:ascii="Calibri" w:eastAsia="Times New Roman" w:hAnsi="Calibri" w:cs="Segoe UI"/>
           <w:color w:val="282828"/>
           <w:lang w:eastAsia="en-GB"/>
         </w:rPr>
-      </w:pPr>
+        <w:t xml:space="preserve"> a rating system where users can leave feedback and rating for the drivers.</w:t>
+      </w:r>
       <w:r>
         <w:rPr>
           <w:rFonts w:ascii="Calibri" w:eastAsia="Times New Roman" w:hAnsi="Calibri" w:cs="Segoe UI"/>
           <w:color w:val="282828"/>
           <w:lang w:eastAsia="en-GB"/>
         </w:rPr>
-        <w:t>Personalisation</w:t>
+        <w:t xml:space="preserve"> Global l</w:t>
       </w:r>
       <w:r>
         <w:rPr>
@@ -824,7 +1038,7 @@
           <w:color w:val="282828"/>
           <w:lang w:eastAsia="en-GB"/>
         </w:rPr>
-        <w:t xml:space="preserve"> features</w:t>
+        <w:t>eader</w:t>
       </w:r>
       <w:r>
         <w:rPr>
@@ -832,7 +1046,7 @@
           <w:color w:val="282828"/>
           <w:lang w:eastAsia="en-GB"/>
         </w:rPr>
-        <w:t xml:space="preserve"> </w:t>
+        <w:t>-</w:t>
       </w:r>
       <w:r>
         <w:rPr>
@@ -840,23 +1054,64 @@
           <w:color w:val="282828"/>
           <w:lang w:eastAsia="en-GB"/>
         </w:rPr>
-        <w:t>give users the ability to</w:t>
-      </w:r>
-      <w:r>
-        <w:rPr>
-          <w:rFonts w:ascii="Calibri" w:eastAsia="Times New Roman" w:hAnsi="Calibri" w:cs="Segoe UI"/>
-          <w:color w:val="282828"/>
-          <w:lang w:eastAsia="en-GB"/>
-        </w:rPr>
-        <w:t xml:space="preserve"> create their own journey preferences and be automatically notified by the system when a journey that matches their criteria becomes available.</w:t>
-      </w:r>
-      <w:r>
-        <w:rPr>
-          <w:rFonts w:ascii="Calibri" w:eastAsia="Times New Roman" w:hAnsi="Calibri" w:cs="Segoe UI"/>
-          <w:color w:val="282828"/>
-          <w:lang w:eastAsia="en-GB"/>
-        </w:rPr>
-        <w:t xml:space="preserve"> This means a number of advantages for the end users: </w:t>
+        <w:t>board of the best drivers together with their feedback and scores will be maintained by the system and visible to all users.</w:t>
+      </w:r>
+    </w:p>
+    <w:p>
+      <w:pPr>
+        <w:pStyle w:val="Heading2"/>
+        <w:rPr>
+          <w:rFonts w:eastAsia="Times New Roman"/>
+          <w:lang w:eastAsia="en-GB"/>
+        </w:rPr>
+      </w:pPr>
+    </w:p>
+    <w:p>
+      <w:pPr>
+        <w:pStyle w:val="Heading2"/>
+        <w:rPr>
+          <w:rFonts w:eastAsia="Times New Roman"/>
+          <w:lang w:eastAsia="en-GB"/>
+        </w:rPr>
+      </w:pPr>
+      <w:r>
+        <w:rPr>
+          <w:rFonts w:eastAsia="Times New Roman"/>
+          <w:lang w:eastAsia="en-GB"/>
+        </w:rPr>
+        <w:t>1.4 Advantages</w:t>
+      </w:r>
+      <w:r>
+        <w:rPr>
+          <w:rFonts w:eastAsia="Times New Roman"/>
+          <w:lang w:eastAsia="en-GB"/>
+        </w:rPr>
+        <w:t xml:space="preserve"> of the new approach</w:t>
+      </w:r>
+    </w:p>
+    <w:p>
+      <w:pPr>
+        <w:rPr>
+          <w:lang w:eastAsia="en-GB"/>
+        </w:rPr>
+      </w:pPr>
+      <w:r>
+        <w:rPr>
+          <w:lang w:eastAsia="en-GB"/>
+        </w:rPr>
+        <w:t>This application</w:t>
+      </w:r>
+      <w:r>
+        <w:rPr>
+          <w:lang w:eastAsia="en-GB"/>
+        </w:rPr>
+        <w:t xml:space="preserve"> </w:t>
+      </w:r>
+      <w:r>
+        <w:rPr>
+          <w:lang w:eastAsia="en-GB"/>
+        </w:rPr>
+        <w:t>will benefit the end user in the following ways:</w:t>
       </w:r>
     </w:p>
     <w:p>
@@ -866,215 +1121,1126 @@
           <w:ilvl w:val="0"/>
           <w:numId w:val="5"/>
         </w:numPr>
-        <w:shd w:val="clear" w:color="auto" w:fill="FFFFFF"/>
+        <w:rPr>
+          <w:lang w:eastAsia="en-GB"/>
+        </w:rPr>
+      </w:pPr>
+      <w:r>
+        <w:rPr>
+          <w:lang w:eastAsia="en-GB"/>
+        </w:rPr>
+        <w:t>The application’s search engine, being one of the most important components of the entire system, will need to be able to provide more than just results that are exact match for user’s search criteria. It wi</w:t>
+      </w:r>
+      <w:r>
+        <w:rPr>
+          <w:lang w:eastAsia="en-GB"/>
+        </w:rPr>
+        <w:t xml:space="preserve">ll need to be able to perform </w:t>
+      </w:r>
+      <w:r>
+        <w:rPr>
+          <w:lang w:eastAsia="en-GB"/>
+        </w:rPr>
+        <w:t xml:space="preserve">intelligent-search that will be able to provide journey recommendations based on user’s location. </w:t>
+      </w:r>
+      <w:r>
+        <w:rPr>
+          <w:lang w:eastAsia="en-GB"/>
+        </w:rPr>
+        <w:t>To achieve this, the search engine will be implemented as a mathematical function that will perform distance analysis.</w:t>
+      </w:r>
+      <w:r>
+        <w:rPr>
+          <w:lang w:eastAsia="en-GB"/>
+        </w:rPr>
+        <w:t xml:space="preserve"> In addition, the search engine will work independent of the address format entered by the user as it will only operate on latitude and longitude values.</w:t>
+      </w:r>
+    </w:p>
+    <w:p>
+      <w:pPr>
+        <w:pStyle w:val="ListParagraph"/>
+        <w:rPr>
+          <w:lang w:eastAsia="en-GB"/>
+        </w:rPr>
+      </w:pPr>
+    </w:p>
+    <w:p>
+      <w:pPr>
+        <w:pStyle w:val="ListParagraph"/>
+        <w:numPr>
+          <w:ilvl w:val="0"/>
+          <w:numId w:val="5"/>
+        </w:numPr>
+        <w:rPr>
+          <w:lang w:eastAsia="en-GB"/>
+        </w:rPr>
+      </w:pPr>
+      <w:r>
+        <w:rPr>
+          <w:lang w:eastAsia="en-GB"/>
+        </w:rPr>
+        <w:t>The concept of journey templates will free the user from the requirement of performing explicit search when wish to find a journey. Each time a journey is posted by another user, existing journey templates present in the database will be analysed and if a match is found, its user will be automatically notified with means of contacting the offering driver. This will not only save a lot of user’s time but also reduce the unnecessary server load and preserve the battery life of users’ Android device.</w:t>
+      </w:r>
+    </w:p>
+    <w:p>
+      <w:pPr>
+        <w:pStyle w:val="ListParagraph"/>
+        <w:rPr>
+          <w:lang w:eastAsia="en-GB"/>
+        </w:rPr>
+      </w:pPr>
+    </w:p>
+    <w:p>
+      <w:pPr>
+        <w:pStyle w:val="ListParagraph"/>
+        <w:numPr>
+          <w:ilvl w:val="0"/>
+          <w:numId w:val="5"/>
+        </w:numPr>
+        <w:rPr>
+          <w:lang w:eastAsia="en-GB"/>
+        </w:rPr>
+      </w:pPr>
+      <w:r>
+        <w:rPr>
+          <w:lang w:eastAsia="en-GB"/>
+        </w:rPr>
+        <w:lastRenderedPageBreak/>
+        <w:t>User’s sense of security will be improved through various social features built-in to the application. The ability to leave and read driver’s feedback left by other users together with a score rating will provide them with an insight into the driver’s pat performance history. Creating private journeys only visible to user’s friends will ensure only known individuals whom the user trusts will be able to apply.</w:t>
+      </w:r>
+    </w:p>
+    <w:p>
+      <w:pPr>
+        <w:pStyle w:val="ListParagraph"/>
+        <w:rPr>
+          <w:lang w:eastAsia="en-GB"/>
+        </w:rPr>
+      </w:pPr>
+    </w:p>
+    <w:p>
+      <w:pPr>
+        <w:pStyle w:val="ListParagraph"/>
+        <w:numPr>
+          <w:ilvl w:val="0"/>
+          <w:numId w:val="5"/>
+        </w:numPr>
+        <w:rPr>
+          <w:lang w:eastAsia="en-GB"/>
+        </w:rPr>
+      </w:pPr>
+      <w:r>
+        <w:rPr>
+          <w:lang w:eastAsia="en-GB"/>
+        </w:rPr>
+        <w:t>Improved user interaction will be achieved with the help of in</w:t>
+      </w:r>
+      <w:r>
+        <w:rPr>
+          <w:lang w:eastAsia="en-GB"/>
+        </w:rPr>
+        <w:t>stant-messenger and chat rooms</w:t>
+      </w:r>
+      <w:r>
+        <w:rPr>
+          <w:lang w:eastAsia="en-GB"/>
+        </w:rPr>
+        <w:t xml:space="preserve"> built into the application</w:t>
+      </w:r>
+      <w:r>
+        <w:rPr>
+          <w:lang w:eastAsia="en-GB"/>
+        </w:rPr>
+        <w:t>.</w:t>
+      </w:r>
+      <w:r>
+        <w:rPr>
+          <w:lang w:eastAsia="en-GB"/>
+        </w:rPr>
+        <w:t xml:space="preserve"> </w:t>
+      </w:r>
+      <w:r>
+        <w:rPr>
+          <w:lang w:eastAsia="en-GB"/>
+        </w:rPr>
+        <w:t xml:space="preserve">Users will be able to exchange messages </w:t>
+      </w:r>
+      <w:r>
+        <w:rPr>
+          <w:lang w:eastAsia="en-GB"/>
+        </w:rPr>
+        <w:t xml:space="preserve">in real-time with their friends and all of the passengers participating in a journey will be able to carry out a conversation in a multi-user journey chat room even if they are not in one another’s friends lists. </w:t>
+      </w:r>
+    </w:p>
+    <w:p>
+      <w:pPr>
+        <w:pStyle w:val="Heading2"/>
+        <w:rPr>
+          <w:rFonts w:eastAsia="Times New Roman"/>
+          <w:lang w:eastAsia="en-GB"/>
+        </w:rPr>
+      </w:pPr>
+      <w:r>
+        <w:rPr>
+          <w:rFonts w:eastAsia="Times New Roman"/>
+          <w:lang w:eastAsia="en-GB"/>
+        </w:rPr>
+        <w:t>1.5</w:t>
+      </w:r>
+      <w:r>
+        <w:rPr>
+          <w:rFonts w:eastAsia="Times New Roman"/>
+          <w:lang w:eastAsia="en-GB"/>
+        </w:rPr>
+        <w:t xml:space="preserve"> Goals</w:t>
+      </w:r>
+    </w:p>
+    <w:p>
+      <w:pPr>
+        <w:rPr>
+          <w:lang w:eastAsia="en-GB"/>
+        </w:rPr>
+      </w:pPr>
+      <w:r>
+        <w:rPr>
+          <w:lang w:eastAsia="en-GB"/>
+        </w:rPr>
+        <w:t xml:space="preserve">The core </w:t>
+      </w:r>
+      <w:r>
+        <w:rPr>
+          <w:lang w:eastAsia="en-GB"/>
+        </w:rPr>
+        <w:t>goal is</w:t>
+      </w:r>
+      <w:r>
+        <w:rPr>
+          <w:lang w:eastAsia="en-GB"/>
+        </w:rPr>
+        <w:t xml:space="preserve"> to implement the</w:t>
+      </w:r>
+      <w:r>
+        <w:rPr>
+          <w:lang w:eastAsia="en-GB"/>
+        </w:rPr>
+        <w:t xml:space="preserve"> entire solution consisting of the</w:t>
+      </w:r>
+      <w:r>
+        <w:rPr>
+          <w:lang w:eastAsia="en-GB"/>
+        </w:rPr>
+        <w:t xml:space="preserve"> Android app, </w:t>
+      </w:r>
+      <w:r>
+        <w:rPr>
+          <w:lang w:eastAsia="en-GB"/>
+        </w:rPr>
+        <w:t xml:space="preserve">WCF </w:t>
+      </w:r>
+      <w:r>
+        <w:rPr>
+          <w:lang w:eastAsia="en-GB"/>
+        </w:rPr>
+        <w:t xml:space="preserve">web service as well as the </w:t>
+      </w:r>
+      <w:r>
+        <w:rPr>
+          <w:lang w:eastAsia="en-GB"/>
+        </w:rPr>
+        <w:t>administrator’s</w:t>
+      </w:r>
+      <w:r>
+        <w:rPr>
+          <w:lang w:eastAsia="en-GB"/>
+        </w:rPr>
+        <w:t xml:space="preserve"> panel by 15</w:t>
+      </w:r>
+      <w:r>
+        <w:rPr>
+          <w:vertAlign w:val="superscript"/>
+          <w:lang w:eastAsia="en-GB"/>
+        </w:rPr>
+        <w:t>th</w:t>
+      </w:r>
+      <w:r>
+        <w:rPr>
+          <w:lang w:eastAsia="en-GB"/>
+        </w:rPr>
+        <w:t xml:space="preserve"> of May 2014.</w:t>
+      </w:r>
+    </w:p>
+    <w:p>
+      <w:pPr>
+        <w:rPr>
+          <w:lang w:eastAsia="en-GB"/>
+        </w:rPr>
+      </w:pPr>
+      <w:r>
+        <w:rPr>
+          <w:lang w:eastAsia="en-GB"/>
+        </w:rPr>
+        <w:t xml:space="preserve">A working prototype is scheduled to be </w:t>
+      </w:r>
+      <w:r>
+        <w:rPr>
+          <w:lang w:eastAsia="en-GB"/>
+        </w:rPr>
+        <w:t>presented</w:t>
+      </w:r>
+      <w:r>
+        <w:rPr>
+          <w:lang w:eastAsia="en-GB"/>
+        </w:rPr>
+        <w:t xml:space="preserve"> on the week beginning 9</w:t>
+      </w:r>
+      <w:r>
+        <w:rPr>
+          <w:vertAlign w:val="superscript"/>
+          <w:lang w:eastAsia="en-GB"/>
+        </w:rPr>
+        <w:t>th</w:t>
+      </w:r>
+      <w:r>
+        <w:rPr>
+          <w:lang w:eastAsia="en-GB"/>
+        </w:rPr>
+        <w:t xml:space="preserve"> of December.</w:t>
+      </w:r>
+    </w:p>
+    <w:p>
+      <w:pPr>
+        <w:pStyle w:val="Heading2"/>
+        <w:rPr>
+          <w:lang w:eastAsia="en-GB"/>
+        </w:rPr>
+      </w:pPr>
+      <w:r>
+        <w:rPr>
+          <w:lang w:eastAsia="en-GB"/>
+        </w:rPr>
+        <w:t>1.6</w:t>
+      </w:r>
+      <w:r>
+        <w:rPr>
+          <w:lang w:eastAsia="en-GB"/>
+        </w:rPr>
+        <w:t xml:space="preserve"> Requirements</w:t>
+      </w:r>
+    </w:p>
+    <w:p>
+      <w:pPr>
+        <w:rPr>
+          <w:lang w:eastAsia="en-GB"/>
+        </w:rPr>
+      </w:pPr>
+      <w:r>
+        <w:rPr>
+          <w:lang w:eastAsia="en-GB"/>
+        </w:rPr>
+        <w:t>The below list of requirements is a</w:t>
+      </w:r>
+      <w:r>
+        <w:rPr>
+          <w:lang w:eastAsia="en-GB"/>
+        </w:rPr>
+        <w:t xml:space="preserve"> direct result of the requirements elicitation process which involved </w:t>
+      </w:r>
+      <w:r>
+        <w:rPr>
+          <w:lang w:eastAsia="en-GB"/>
+        </w:rPr>
+        <w:t xml:space="preserve">interviewing potential users of the app and was carried out </w:t>
+      </w:r>
+      <w:r>
+        <w:rPr>
+          <w:lang w:eastAsia="en-GB"/>
+        </w:rPr>
+        <w:t>before the development phase.</w:t>
+      </w:r>
+      <w:r>
+        <w:rPr>
+          <w:lang w:eastAsia="en-GB"/>
+        </w:rPr>
+        <w:t xml:space="preserve"> The MoSCoW technique has been </w:t>
+      </w:r>
+      <w:r>
+        <w:rPr>
+          <w:lang w:eastAsia="en-GB"/>
+        </w:rPr>
+        <w:t xml:space="preserve">used as means of prioritisation </w:t>
+      </w:r>
+      <w:r>
+        <w:rPr>
+          <w:lang w:eastAsia="en-GB"/>
+        </w:rPr>
+        <w:t>for</w:t>
+      </w:r>
+      <w:r>
+        <w:rPr>
+          <w:lang w:eastAsia="en-GB"/>
+        </w:rPr>
+        <w:t xml:space="preserve"> each individual piece of functionality.</w:t>
+      </w:r>
+    </w:p>
+    <w:p>
+      <w:pPr>
+        <w:rPr>
+          <w:b/>
+        </w:rPr>
+      </w:pPr>
+      <w:r>
+        <w:rPr>
+          <w:b/>
+        </w:rPr>
+        <w:t>Must haves:</w:t>
+      </w:r>
+    </w:p>
+    <w:p>
+      <w:pPr>
         <w:spacing w:after="0" w:line="240" w:lineRule="auto"/>
-        <w:rPr>
-          <w:rFonts w:ascii="Calibri" w:eastAsia="Times New Roman" w:hAnsi="Calibri" w:cs="Segoe UI"/>
-          <w:color w:val="282828"/>
-          <w:lang w:eastAsia="en-GB"/>
-        </w:rPr>
-      </w:pPr>
-      <w:r>
-        <w:rPr>
-          <w:rFonts w:ascii="Calibri" w:eastAsia="Times New Roman" w:hAnsi="Calibri" w:cs="Segoe UI"/>
-          <w:color w:val="282828"/>
-          <w:lang w:eastAsia="en-GB"/>
-        </w:rPr>
-        <w:t xml:space="preserve">When </w:t>
-      </w:r>
-      <w:r>
-        <w:rPr>
-          <w:rFonts w:ascii="Calibri" w:eastAsia="Times New Roman" w:hAnsi="Calibri" w:cs="Segoe UI"/>
-          <w:color w:val="282828"/>
-          <w:lang w:eastAsia="en-GB"/>
-        </w:rPr>
-        <w:t>no matches for a particular search query have been found</w:t>
-      </w:r>
-      <w:r>
-        <w:rPr>
-          <w:rFonts w:ascii="Calibri" w:eastAsia="Times New Roman" w:hAnsi="Calibri" w:cs="Segoe UI"/>
-          <w:color w:val="282828"/>
-          <w:lang w:eastAsia="en-GB"/>
-        </w:rPr>
-        <w:t xml:space="preserve">, users have the option </w:t>
-      </w:r>
-      <w:r>
-        <w:rPr>
-          <w:rFonts w:ascii="Calibri" w:eastAsia="Times New Roman" w:hAnsi="Calibri" w:cs="Segoe UI"/>
-          <w:color w:val="282828"/>
-          <w:lang w:eastAsia="en-GB"/>
-        </w:rPr>
-        <w:t>to choose whether they wish to be notified by the system them as soon as a journey that matches their criteria becomes available, instead of asking the user to perform the search on a regular basis.</w:t>
-      </w:r>
-    </w:p>
-    <w:p>
-      <w:pPr>
-        <w:pStyle w:val="ListParagraph"/>
-        <w:numPr>
-          <w:ilvl w:val="0"/>
-          <w:numId w:val="5"/>
-        </w:numPr>
-        <w:shd w:val="clear" w:color="auto" w:fill="FFFFFF"/>
+      </w:pPr>
+      <w:r>
+        <w:t>Represent requirements that must be satisfied in order for the final solution to be considered successful.</w:t>
+      </w:r>
+    </w:p>
+    <w:p>
+      <w:pPr>
         <w:spacing w:after="0" w:line="240" w:lineRule="auto"/>
-        <w:rPr>
-          <w:rFonts w:ascii="Calibri" w:eastAsia="Times New Roman" w:hAnsi="Calibri" w:cs="Segoe UI"/>
-          <w:color w:val="282828"/>
-          <w:lang w:eastAsia="en-GB"/>
-        </w:rPr>
-      </w:pPr>
-      <w:r>
-        <w:rPr>
-          <w:rFonts w:ascii="Calibri" w:eastAsia="Times New Roman" w:hAnsi="Calibri" w:cs="Segoe UI"/>
-          <w:color w:val="282828"/>
-          <w:lang w:eastAsia="en-GB"/>
-        </w:rPr>
-        <w:t xml:space="preserve">A journey template can be created for </w:t>
-      </w:r>
-      <w:r>
-        <w:rPr>
-          <w:rFonts w:ascii="Calibri" w:eastAsia="Times New Roman" w:hAnsi="Calibri" w:cs="Segoe UI"/>
-          <w:color w:val="282828"/>
-          <w:lang w:eastAsia="en-GB"/>
-        </w:rPr>
-        <w:t>all types of journeys that users wish to be notified for.</w:t>
-      </w:r>
-    </w:p>
-    <w:p>
-      <w:pPr>
-        <w:shd w:val="clear" w:color="auto" w:fill="FFFFFF"/>
-        <w:spacing w:after="0" w:line="240" w:lineRule="auto"/>
-        <w:rPr>
-          <w:rFonts w:ascii="Calibri" w:eastAsia="Times New Roman" w:hAnsi="Calibri" w:cs="Segoe UI"/>
-          <w:color w:val="282828"/>
-          <w:lang w:eastAsia="en-GB"/>
-        </w:rPr>
-      </w:pPr>
-    </w:p>
-    <w:p>
-      <w:pPr>
-        <w:shd w:val="clear" w:color="auto" w:fill="FFFFFF"/>
-        <w:spacing w:after="0" w:line="240" w:lineRule="auto"/>
-        <w:rPr>
-          <w:rFonts w:ascii="Calibri" w:eastAsia="Times New Roman" w:hAnsi="Calibri" w:cs="Segoe UI"/>
-          <w:color w:val="282828"/>
-          <w:lang w:eastAsia="en-GB"/>
-        </w:rPr>
-      </w:pPr>
-      <w:r>
-        <w:rPr>
-          <w:rFonts w:ascii="Calibri" w:eastAsia="Times New Roman" w:hAnsi="Calibri" w:cs="Segoe UI"/>
-          <w:color w:val="282828"/>
-          <w:lang w:eastAsia="en-GB"/>
-        </w:rPr>
-        <w:t>Through numerous social features, users are able to maintain list of their friends, carry conversations in real time using the app’s built in instant messenger as well as view profiles of other users and be able to change their own privacy settings essentially controlling what aspects of their profile are visible to their friends and other users of the system.</w:t>
-      </w:r>
-    </w:p>
-    <w:p>
-      <w:pPr>
-        <w:shd w:val="clear" w:color="auto" w:fill="FFFFFF"/>
-        <w:spacing w:after="0" w:line="240" w:lineRule="auto"/>
-        <w:rPr>
-          <w:rFonts w:ascii="Calibri" w:eastAsia="Times New Roman" w:hAnsi="Calibri" w:cs="Segoe UI"/>
-          <w:color w:val="282828"/>
-          <w:lang w:eastAsia="en-GB"/>
-        </w:rPr>
-      </w:pPr>
-      <w:r>
-        <w:rPr>
-          <w:rFonts w:ascii="Calibri" w:eastAsia="Times New Roman" w:hAnsi="Calibri" w:cs="Segoe UI"/>
-          <w:color w:val="282828"/>
-          <w:lang w:eastAsia="en-GB"/>
-        </w:rPr>
-        <w:t xml:space="preserve">To provide a more secure and reliable environment for users, the app facilitates a rating system where users can leave feedback and rating for the drivers. </w:t>
-      </w:r>
-      <w:proofErr w:type="spellStart"/>
-      <w:r>
-        <w:rPr>
-          <w:rFonts w:ascii="Calibri" w:eastAsia="Times New Roman" w:hAnsi="Calibri" w:cs="Segoe UI"/>
-          <w:color w:val="282828"/>
-          <w:lang w:eastAsia="en-GB"/>
-        </w:rPr>
-        <w:t>Leaderboard</w:t>
-      </w:r>
-      <w:proofErr w:type="spellEnd"/>
-      <w:r>
-        <w:rPr>
-          <w:rFonts w:ascii="Calibri" w:eastAsia="Times New Roman" w:hAnsi="Calibri" w:cs="Segoe UI"/>
-          <w:color w:val="282828"/>
-          <w:lang w:eastAsia="en-GB"/>
-        </w:rPr>
-        <w:t xml:space="preserve"> of the best drivers together with their feedback and scores will be maintained by the system and visible to all users.</w:t>
+      </w:pPr>
+    </w:p>
+    <w:p>
+      <w:pPr>
+        <w:pStyle w:val="ListParagraph"/>
+        <w:numPr>
+          <w:ilvl w:val="0"/>
+          <w:numId w:val="6"/>
+        </w:numPr>
+        <w:spacing w:line="240" w:lineRule="auto"/>
+        <w:rPr>
+          <w:b/>
+        </w:rPr>
+      </w:pPr>
+      <w:r>
+        <w:t>User registration/login</w:t>
+      </w:r>
+    </w:p>
+    <w:p>
+      <w:pPr>
+        <w:pStyle w:val="ListParagraph"/>
+        <w:numPr>
+          <w:ilvl w:val="0"/>
+          <w:numId w:val="6"/>
+        </w:numPr>
+        <w:spacing w:line="240" w:lineRule="auto"/>
+        <w:rPr>
+          <w:b/>
+        </w:rPr>
+      </w:pPr>
+      <w:r>
+        <w:t>A web based admin panel to allow Administrator to log in and manage the system.</w:t>
+      </w:r>
+      <w:r>
+        <w:t xml:space="preserve"> </w:t>
+      </w:r>
+      <w:r>
+        <w:rPr>
+          <w:b/>
+        </w:rPr>
+        <w:t>(Modified)</w:t>
+      </w:r>
+    </w:p>
+    <w:p>
+      <w:pPr>
+        <w:pStyle w:val="ListParagraph"/>
+        <w:numPr>
+          <w:ilvl w:val="0"/>
+          <w:numId w:val="6"/>
+        </w:numPr>
+        <w:spacing w:line="240" w:lineRule="auto"/>
+        <w:rPr>
+          <w:b/>
+        </w:rPr>
+      </w:pPr>
+      <w:r>
+        <w:t>Searching for car share listings by start &amp; end locations as well as date.</w:t>
+      </w:r>
+    </w:p>
+    <w:p>
+      <w:pPr>
+        <w:pStyle w:val="ListParagraph"/>
+        <w:numPr>
+          <w:ilvl w:val="0"/>
+          <w:numId w:val="6"/>
+        </w:numPr>
+        <w:spacing w:line="240" w:lineRule="auto"/>
+        <w:rPr>
+          <w:b/>
+        </w:rPr>
+      </w:pPr>
+      <w:r>
+        <w:t>Ability for users to post new car share listings and specify dates, locations and fee.</w:t>
+      </w:r>
+    </w:p>
+    <w:p>
+      <w:pPr>
+        <w:pStyle w:val="ListParagraph"/>
+        <w:numPr>
+          <w:ilvl w:val="0"/>
+          <w:numId w:val="6"/>
+        </w:numPr>
+        <w:spacing w:line="240" w:lineRule="auto"/>
+      </w:pPr>
+      <w:r>
+        <w:t>Save a list of user trips</w:t>
+      </w:r>
+      <w:r>
+        <w:rPr>
+          <w:b/>
+        </w:rPr>
+        <w:t>.</w:t>
+      </w:r>
+      <w:r>
+        <w:rPr>
+          <w:b/>
+        </w:rPr>
+        <w:t xml:space="preserve"> (Modified)</w:t>
+      </w:r>
+    </w:p>
+    <w:p>
+      <w:pPr>
+        <w:pStyle w:val="ListParagraph"/>
+        <w:numPr>
+          <w:ilvl w:val="0"/>
+          <w:numId w:val="6"/>
+        </w:numPr>
+        <w:spacing w:line="240" w:lineRule="auto"/>
+      </w:pPr>
+      <w:r>
+        <w:t>Exchange messages with other users via the application.</w:t>
+      </w:r>
+    </w:p>
+    <w:p>
+      <w:pPr>
+        <w:pStyle w:val="ListParagraph"/>
+        <w:numPr>
+          <w:ilvl w:val="0"/>
+          <w:numId w:val="6"/>
+        </w:numPr>
+        <w:spacing w:line="240" w:lineRule="auto"/>
+      </w:pPr>
+      <w:r>
+        <w:t>Implementation of Google Maps API to find cities and plot routes on the map.</w:t>
+      </w:r>
+    </w:p>
+    <w:p>
+      <w:pPr>
+        <w:pStyle w:val="ListParagraph"/>
+        <w:numPr>
+          <w:ilvl w:val="0"/>
+          <w:numId w:val="6"/>
+        </w:numPr>
+        <w:spacing w:line="240" w:lineRule="auto"/>
+      </w:pPr>
+      <w:r>
+        <w:t>Quick search facility with locations and dates based on user defined search criteria</w:t>
+      </w:r>
+      <w:r>
+        <w:rPr>
+          <w:b/>
+        </w:rPr>
+        <w:t>.</w:t>
+      </w:r>
+      <w:r>
+        <w:rPr>
+          <w:b/>
+        </w:rPr>
+        <w:t>(Modified)</w:t>
+      </w:r>
+    </w:p>
+    <w:p>
+      <w:pPr>
+        <w:spacing w:after="0"/>
+        <w:rPr>
+          <w:b/>
+        </w:rPr>
+      </w:pPr>
+      <w:r>
+        <w:rPr>
+          <w:b/>
+        </w:rPr>
+        <w:t xml:space="preserve">Should </w:t>
+      </w:r>
+      <w:r>
+        <w:rPr>
+          <w:b/>
+        </w:rPr>
+        <w:t>haves</w:t>
+      </w:r>
+      <w:r>
+        <w:rPr>
+          <w:b/>
+        </w:rPr>
+        <w:t>:</w:t>
+      </w:r>
+    </w:p>
+    <w:p>
+      <w:pPr>
+        <w:spacing w:after="0"/>
+      </w:pPr>
+      <w:r>
+        <w:t>Represent high-priority items that should be included in the final solution.</w:t>
+      </w:r>
+    </w:p>
+    <w:p>
+      <w:pPr>
+        <w:pStyle w:val="ListParagraph"/>
+        <w:numPr>
+          <w:ilvl w:val="0"/>
+          <w:numId w:val="6"/>
+        </w:numPr>
+      </w:pPr>
+      <w:r>
+        <w:t>Advanced search options such as: women only, smokers, type of vehicle, fee, and number of seats.</w:t>
+      </w:r>
+    </w:p>
+    <w:p>
+      <w:pPr>
+        <w:pStyle w:val="ListParagraph"/>
+        <w:numPr>
+          <w:ilvl w:val="0"/>
+          <w:numId w:val="6"/>
+        </w:numPr>
+      </w:pPr>
+      <w:r>
+        <w:t>Rating system based on passengers experience with leader board.</w:t>
+      </w:r>
+    </w:p>
+    <w:p>
+      <w:pPr>
+        <w:spacing w:after="0"/>
+        <w:rPr>
+          <w:b/>
+        </w:rPr>
+      </w:pPr>
+      <w:r>
+        <w:rPr>
+          <w:b/>
+        </w:rPr>
+        <w:t>Could haves:</w:t>
+      </w:r>
+    </w:p>
+    <w:p>
+      <w:pPr>
+        <w:spacing w:after="0"/>
+      </w:pPr>
+      <w:r>
+        <w:t>Represent a requirement which is considered desirable but not necessary.</w:t>
+      </w:r>
+    </w:p>
+    <w:p>
+      <w:pPr>
+        <w:pStyle w:val="ListParagraph"/>
+        <w:numPr>
+          <w:ilvl w:val="0"/>
+          <w:numId w:val="6"/>
+        </w:numPr>
+      </w:pPr>
+      <w:r>
+        <w:t>Service in the background with notifications when a car share becomes available.</w:t>
+      </w:r>
+      <w:r>
+        <w:t xml:space="preserve"> </w:t>
+      </w:r>
+      <w:r>
+        <w:rPr>
+          <w:b/>
+        </w:rPr>
+        <w:t>(Modified)</w:t>
+      </w:r>
+    </w:p>
+    <w:p>
+      <w:pPr>
+        <w:pStyle w:val="ListParagraph"/>
+        <w:numPr>
+          <w:ilvl w:val="0"/>
+          <w:numId w:val="6"/>
+        </w:numPr>
+      </w:pPr>
+      <w:r>
+        <w:t>Specify the main stops in the journey.</w:t>
+      </w:r>
+    </w:p>
+    <w:p>
+      <w:pPr>
+        <w:pStyle w:val="ListParagraph"/>
+        <w:numPr>
+          <w:ilvl w:val="0"/>
+          <w:numId w:val="6"/>
+        </w:numPr>
+      </w:pPr>
+      <w:r>
+        <w:t>Allow users to specify a radius from the start and end locations in miles.</w:t>
+      </w:r>
+    </w:p>
+    <w:p>
+      <w:pPr>
+        <w:pStyle w:val="ListParagraph"/>
+        <w:numPr>
+          <w:ilvl w:val="0"/>
+          <w:numId w:val="6"/>
+        </w:numPr>
+      </w:pPr>
+      <w:r>
+        <w:lastRenderedPageBreak/>
+        <w:t>Allow users to specify a city region from the start and end locations in miles.</w:t>
+      </w:r>
+      <w:r>
+        <w:t xml:space="preserve"> </w:t>
+      </w:r>
+      <w:r>
+        <w:rPr>
+          <w:b/>
+        </w:rPr>
+        <w:t>(Deleted)</w:t>
+      </w:r>
+    </w:p>
+    <w:p>
+      <w:pPr>
+        <w:pStyle w:val="ListParagraph"/>
+        <w:numPr>
+          <w:ilvl w:val="0"/>
+          <w:numId w:val="6"/>
+        </w:numPr>
+      </w:pPr>
+      <w:r>
+        <w:t>Instant messaging feature to allow app users exchange messages in real time.</w:t>
+      </w:r>
+    </w:p>
+    <w:p>
+      <w:pPr>
+        <w:pStyle w:val="ListParagraph"/>
+        <w:numPr>
+          <w:ilvl w:val="0"/>
+          <w:numId w:val="6"/>
+        </w:numPr>
+      </w:pPr>
+      <w:r>
+        <w:t>Search for car share listings with the help of GPS to find the one with nearest start location.</w:t>
+      </w:r>
+      <w:r>
+        <w:t xml:space="preserve"> </w:t>
+      </w:r>
+      <w:r>
+        <w:rPr>
+          <w:b/>
+        </w:rPr>
+        <w:t>(Modified)</w:t>
+      </w:r>
+    </w:p>
+    <w:p>
+      <w:pPr>
+        <w:rPr>
+          <w:b/>
+        </w:rPr>
+      </w:pPr>
+      <w:r>
+        <w:rPr>
+          <w:b/>
+        </w:rPr>
+        <w:t>W</w:t>
+      </w:r>
+      <w:r>
+        <w:rPr>
+          <w:b/>
+        </w:rPr>
+        <w:t>ould like to haves</w:t>
+      </w:r>
+      <w:proofErr w:type="gramStart"/>
+      <w:r>
+        <w:rPr>
+          <w:b/>
+        </w:rPr>
+        <w:t>:</w:t>
+      </w:r>
+      <w:proofErr w:type="gramEnd"/>
+      <w:r>
+        <w:rPr>
+          <w:b/>
+        </w:rPr>
+        <w:br/>
+      </w:r>
+      <w:r>
+        <w:t xml:space="preserve">Represents a requirement which is unlikely to be included in the final solution </w:t>
+      </w:r>
+      <w:r>
+        <w:t>but represents functionality that could be implemented in the future release.</w:t>
+      </w:r>
+    </w:p>
+    <w:p>
+      <w:pPr>
+        <w:pStyle w:val="ListParagraph"/>
+        <w:numPr>
+          <w:ilvl w:val="0"/>
+          <w:numId w:val="6"/>
+        </w:numPr>
+      </w:pPr>
+      <w:r>
+        <w:t>Live driver tracking using GPS.</w:t>
+      </w:r>
+    </w:p>
+    <w:p>
+      <w:pPr>
+        <w:pStyle w:val="ListParagraph"/>
+        <w:numPr>
+          <w:ilvl w:val="0"/>
+          <w:numId w:val="6"/>
+        </w:numPr>
+        <w:rPr>
+          <w:lang w:eastAsia="en-GB"/>
+        </w:rPr>
+      </w:pPr>
+      <w:r>
+        <w:t>Pos</w:t>
+      </w:r>
+      <w:r>
+        <w:t xml:space="preserve">sible integration with Facebook and </w:t>
+      </w:r>
+      <w:r>
+        <w:t>Google+</w:t>
       </w:r>
     </w:p>
     <w:p>
       <w:pPr>
         <w:pStyle w:val="Heading2"/>
         <w:rPr>
-          <w:rFonts w:eastAsia="Times New Roman"/>
-          <w:lang w:eastAsia="en-GB"/>
-        </w:rPr>
-      </w:pPr>
+          <w:lang w:eastAsia="en-GB"/>
+        </w:rPr>
+      </w:pPr>
+      <w:r>
+        <w:rPr>
+          <w:lang w:eastAsia="en-GB"/>
+        </w:rPr>
+        <w:t>1.7</w:t>
+      </w:r>
+      <w:r>
+        <w:rPr>
+          <w:lang w:eastAsia="en-GB"/>
+        </w:rPr>
+        <w:t xml:space="preserve"> Requirement Modifications.</w:t>
+      </w:r>
+    </w:p>
+    <w:p>
+      <w:pPr>
+        <w:rPr>
+          <w:lang w:eastAsia="en-GB"/>
+        </w:rPr>
+      </w:pPr>
+      <w:r>
+        <w:rPr>
+          <w:lang w:eastAsia="en-GB"/>
+        </w:rPr>
+        <w:t>This section explains the list of changes that have been made to the original list of requirements.</w:t>
+      </w:r>
+    </w:p>
+    <w:p>
+      <w:pPr>
+        <w:pStyle w:val="ListParagraph"/>
+        <w:numPr>
+          <w:ilvl w:val="0"/>
+          <w:numId w:val="6"/>
+        </w:numPr>
+        <w:spacing w:line="240" w:lineRule="auto"/>
+        <w:rPr>
+          <w:b/>
+        </w:rPr>
+      </w:pPr>
+      <w:r>
+        <w:t xml:space="preserve">A web based admin panel to allow Administrator to log in and manage the system. </w:t>
+      </w:r>
+      <w:r>
+        <w:rPr>
+          <w:b/>
+        </w:rPr>
+        <w:t>(Modified)</w:t>
+      </w:r>
+    </w:p>
+    <w:p>
+      <w:pPr>
+        <w:spacing w:line="240" w:lineRule="auto"/>
+      </w:pPr>
+      <w:r>
+        <w:t xml:space="preserve">After reviewing the concept of the applications </w:t>
+      </w:r>
+      <w:r>
+        <w:t>administrator</w:t>
+      </w:r>
+      <w:r>
+        <w:t xml:space="preserve"> panel with both of my supervisors, Seamus Sands and Garth McFalrand</w:t>
+      </w:r>
+      <w:r>
+        <w:t xml:space="preserve"> of Kainos</w:t>
+      </w:r>
+      <w:r>
+        <w:t xml:space="preserve">, it has been </w:t>
+      </w:r>
+      <w:r>
+        <w:t>unanimously</w:t>
+      </w:r>
+      <w:r>
+        <w:t xml:space="preserve"> decided that the admin panel should be instead </w:t>
+      </w:r>
+      <w:r>
+        <w:t>implemented</w:t>
+      </w:r>
+      <w:r>
+        <w:t xml:space="preserve"> as a desktop application. </w:t>
+      </w:r>
+      <w:r>
+        <w:t>The admin panel should not be available to the outside world nor should it be visible to the regular end user.</w:t>
+      </w:r>
+      <w:r>
+        <w:t xml:space="preserve"> It is for these reasons that the administrator’s panel should be accessible via a third-party app.</w:t>
+      </w:r>
+      <w:r>
+        <w:t xml:space="preserve">   </w:t>
+      </w:r>
+    </w:p>
+    <w:p>
+      <w:pPr>
+        <w:pStyle w:val="ListParagraph"/>
+        <w:numPr>
+          <w:ilvl w:val="0"/>
+          <w:numId w:val="6"/>
+        </w:numPr>
+        <w:spacing w:line="240" w:lineRule="auto"/>
+      </w:pPr>
+      <w:r>
+        <w:t>Save a list of user trips</w:t>
+      </w:r>
+      <w:r>
+        <w:rPr>
+          <w:b/>
+        </w:rPr>
+        <w:t>. (Modified)</w:t>
+      </w:r>
+    </w:p>
+    <w:p>
+      <w:pPr>
+        <w:spacing w:line="240" w:lineRule="auto"/>
+      </w:pPr>
+      <w:r>
+        <w:t>This requirement has</w:t>
+      </w:r>
+      <w:r>
+        <w:t xml:space="preserve"> been modified as a result of an </w:t>
+      </w:r>
+      <w:r>
+        <w:t>important design decision</w:t>
+      </w:r>
+      <w:r>
+        <w:t xml:space="preserve"> made at an early stage of the development phase</w:t>
+      </w:r>
+      <w:r>
+        <w:t xml:space="preserve">. </w:t>
+      </w:r>
+      <w:r>
+        <w:t>For security purposes, all user</w:t>
+      </w:r>
+      <w:r>
+        <w:t xml:space="preserve"> information will be stored in a remote database </w:t>
+      </w:r>
+      <w:r>
+        <w:t>that will be</w:t>
+      </w:r>
+      <w:r>
+        <w:t xml:space="preserve"> accessed through a web service residing in the service layer. </w:t>
+      </w:r>
+      <w:r>
+        <w:t xml:space="preserve"> Accessing information remotely will not only allow me to preserve the principles of multi-tier application design but will also</w:t>
+      </w:r>
+      <w:r>
+        <w:t xml:space="preserve"> allow the Android app to always stay in sync with the web service by downloading the most up-to-date data each time the user logs in.</w:t>
+      </w:r>
+      <w:r>
+        <w:t xml:space="preserve"> Another advantage is that user accounts will not in any way be tied to a specific Android device meaning users could log into the system from any Android device and access their information regardless.</w:t>
+      </w:r>
+    </w:p>
+    <w:p>
+      <w:pPr>
+        <w:pStyle w:val="ListParagraph"/>
+        <w:numPr>
+          <w:ilvl w:val="0"/>
+          <w:numId w:val="6"/>
+        </w:numPr>
+        <w:spacing w:line="240" w:lineRule="auto"/>
+      </w:pPr>
+      <w:r>
+        <w:t>Quick search facility with locations and dates based on user defined search criteria</w:t>
+      </w:r>
+      <w:r>
+        <w:rPr>
+          <w:b/>
+        </w:rPr>
+        <w:t>.(Modified)</w:t>
+      </w:r>
+    </w:p>
+    <w:p>
+      <w:pPr>
+        <w:spacing w:line="240" w:lineRule="auto"/>
+      </w:pPr>
+      <w:r>
+        <w:t>The quick search facility has been repla</w:t>
+      </w:r>
+      <w:r>
+        <w:t>ced with user defined journey templates. Those templates are then used by the web service to notify the user once a journey which matches the template parameters has been offered.</w:t>
+      </w:r>
+      <w:r>
+        <w:t xml:space="preserve"> They can however, also be used to perform a one-click search simply by holding the finger on the desired template for a few seconds.</w:t>
+      </w:r>
+    </w:p>
+    <w:p>
+      <w:pPr>
+        <w:pStyle w:val="ListParagraph"/>
+        <w:numPr>
+          <w:ilvl w:val="0"/>
+          <w:numId w:val="6"/>
+        </w:numPr>
+        <w:spacing w:line="240" w:lineRule="auto"/>
+      </w:pPr>
+      <w:r>
+        <w:t>Service in the background with notifications when a car share</w:t>
+      </w:r>
+      <w:r>
+        <w:t xml:space="preserve"> (journey)</w:t>
+      </w:r>
+      <w:r>
+        <w:t xml:space="preserve"> becomes available. </w:t>
+      </w:r>
+      <w:r>
+        <w:rPr>
+          <w:b/>
+        </w:rPr>
+        <w:t>(Modified)</w:t>
+      </w:r>
+    </w:p>
+    <w:p>
+      <w:pPr>
+        <w:spacing w:line="240" w:lineRule="auto"/>
+      </w:pPr>
+      <w:r>
+        <w:t xml:space="preserve">The concept of a service running in the background checking for new data has been replaced with push notifications provided by the Google Cloud Messaging (GCM) service. Sending push notifications directly to the phone instead of polling the server at regular intervals is a much more effective and efficient way of synchronising the application’s state and retrieving the latest information. It reduces the server load by making the Android application only call the web service when there is new data waiting to be downloaded. This also has a positive effect on the device’s battery life since web requests are computationally expensive. </w:t>
+      </w:r>
+    </w:p>
+    <w:p>
+      <w:r>
+        <w:br w:type="page"/>
+      </w:r>
+    </w:p>
+    <w:p>
+      <w:pPr>
+        <w:pStyle w:val="ListParagraph"/>
+        <w:numPr>
+          <w:ilvl w:val="0"/>
+          <w:numId w:val="6"/>
+        </w:numPr>
+      </w:pPr>
+      <w:r>
+        <w:lastRenderedPageBreak/>
+        <w:t xml:space="preserve">Allow users to specify a city region from the start and end locations in miles. </w:t>
+      </w:r>
+      <w:r>
+        <w:rPr>
+          <w:b/>
+        </w:rPr>
+        <w:t>(Deleted)</w:t>
+      </w:r>
+    </w:p>
+    <w:p>
+      <w:pPr>
+        <w:spacing w:line="240" w:lineRule="auto"/>
+      </w:pPr>
+      <w:r>
+        <w:t xml:space="preserve">With the help of Google Maps API and location aware search, </w:t>
+      </w:r>
+      <w:r>
+        <w:t xml:space="preserve">there is no need to ask the user to specify the city region of their desired location. Instead, users will be asked to enter a specific location and provide a radius in miles which will not only extend the search area but also provide a higher likelihood of finding journey that matches user’s criteria. </w:t>
+      </w:r>
+    </w:p>
+    <w:p>
+      <w:pPr>
+        <w:pStyle w:val="ListParagraph"/>
+        <w:numPr>
+          <w:ilvl w:val="0"/>
+          <w:numId w:val="6"/>
+        </w:numPr>
+        <w:rPr>
+          <w:lang w:eastAsia="en-GB"/>
+        </w:rPr>
+      </w:pPr>
+      <w:r>
+        <w:t>Search for car share listings</w:t>
+      </w:r>
+      <w:r>
+        <w:t xml:space="preserve"> (journeys)</w:t>
+      </w:r>
+      <w:r>
+        <w:t xml:space="preserve"> with the help of GPS to find the one with nearest start location. </w:t>
+      </w:r>
+      <w:r>
+        <w:rPr>
+          <w:b/>
+        </w:rPr>
+        <w:t>(Modified)</w:t>
+      </w:r>
+    </w:p>
+    <w:p>
+      <w:pPr>
+        <w:rPr>
+          <w:lang w:eastAsia="en-GB"/>
+        </w:rPr>
+      </w:pPr>
+      <w:r>
+        <w:rPr>
+          <w:lang w:eastAsia="en-GB"/>
+        </w:rPr>
+        <w:t>When user performs a journey search or when they create a new journey template, they are required to specify</w:t>
+      </w:r>
+      <w:r>
+        <w:rPr>
+          <w:lang w:eastAsia="en-GB"/>
+        </w:rPr>
+        <w:t xml:space="preserve"> the</w:t>
+      </w:r>
+      <w:r>
+        <w:rPr>
+          <w:lang w:eastAsia="en-GB"/>
+        </w:rPr>
+        <w:t xml:space="preserve"> </w:t>
+      </w:r>
+      <w:r>
+        <w:rPr>
+          <w:lang w:eastAsia="en-GB"/>
+        </w:rPr>
+        <w:t xml:space="preserve">departure </w:t>
+      </w:r>
+      <w:r>
+        <w:rPr>
+          <w:lang w:eastAsia="en-GB"/>
+        </w:rPr>
+        <w:t>and destination points. The Android application will provide the user with special GPS buttons which will acquire user’s current location and perform geocoding to extract the address. This will save users from the effort of entering the address manually.</w:t>
+      </w:r>
     </w:p>
     <w:p>
       <w:pPr>
         <w:pStyle w:val="Heading2"/>
         <w:rPr>
-          <w:rFonts w:eastAsia="Times New Roman"/>
-          <w:lang w:eastAsia="en-GB"/>
-        </w:rPr>
-      </w:pPr>
-      <w:r>
-        <w:rPr>
-          <w:rFonts w:eastAsia="Times New Roman"/>
-          <w:lang w:eastAsia="en-GB"/>
-        </w:rPr>
-        <w:t xml:space="preserve">1.4 </w:t>
-      </w:r>
-      <w:r>
-        <w:rPr>
-          <w:rFonts w:eastAsia="Times New Roman"/>
-          <w:lang w:eastAsia="en-GB"/>
-        </w:rPr>
-        <w:t>Advantages</w:t>
-      </w:r>
-      <w:r>
-        <w:rPr>
-          <w:rFonts w:eastAsia="Times New Roman"/>
-          <w:lang w:eastAsia="en-GB"/>
-        </w:rPr>
-        <w:t xml:space="preserve"> of the new approach</w:t>
-      </w:r>
-    </w:p>
-    <w:p>
-      <w:pPr>
-        <w:rPr>
-          <w:lang w:eastAsia="en-GB"/>
-        </w:rPr>
-      </w:pPr>
-      <w:r>
-        <w:rPr>
-          <w:lang w:eastAsia="en-GB"/>
-        </w:rPr>
-        <w:t xml:space="preserve">The above solution will </w:t>
-      </w:r>
-      <w:r>
-        <w:rPr>
-          <w:lang w:eastAsia="en-GB"/>
-        </w:rPr>
-        <w:t>benefit the user in a number of ways:</w:t>
-      </w:r>
-    </w:p>
-    <w:p>
-      <w:pPr>
-        <w:rPr>
-          <w:lang w:eastAsia="en-GB"/>
-        </w:rPr>
-      </w:pPr>
-      <w:r>
-        <w:rPr>
-          <w:lang w:eastAsia="en-GB"/>
-        </w:rPr>
-        <w:t xml:space="preserve">- </w:t>
+          <w:lang w:eastAsia="en-GB"/>
+        </w:rPr>
+      </w:pPr>
+      <w:r>
+        <w:rPr>
+          <w:lang w:eastAsia="en-GB"/>
+        </w:rPr>
+        <w:t>1.8</w:t>
       </w:r>
       <w:r>
         <w:rPr>
@@ -1086,43 +2252,436 @@
         <w:rPr>
           <w:lang w:eastAsia="en-GB"/>
         </w:rPr>
-        <w:t>Users searching for journeys will not only be able to see results that are exact matches for their search queries but also recommendations for journeys that depart from places nearby.</w:t>
-      </w:r>
-    </w:p>
-    <w:p>
-      <w:pPr>
-        <w:rPr>
-          <w:lang w:eastAsia="en-GB"/>
-        </w:rPr>
-      </w:pPr>
-      <w:r>
-        <w:rPr>
-          <w:lang w:eastAsia="en-GB"/>
-        </w:rPr>
-        <w:t xml:space="preserve">- Users will not be constrained to a specific address format which can be advantageous if they only partially know the designated address. </w:t>
-      </w:r>
-    </w:p>
-    <w:p>
-      <w:pPr>
-        <w:rPr>
-          <w:lang w:eastAsia="en-GB"/>
-        </w:rPr>
-      </w:pPr>
-      <w:r>
-        <w:rPr>
-          <w:lang w:eastAsia="en-GB"/>
-        </w:rPr>
-        <w:t>- Security will be improved through ability to maintain list of friends and view feedback left by other users.</w:t>
-      </w:r>
-      <w:r>
-        <w:rPr>
-          <w:lang w:eastAsia="en-GB"/>
-        </w:rPr>
-        <w:t xml:space="preserve"> Drivers will also be able to offer journeys as private that will only be visible to their friends.</w:t>
-      </w:r>
-    </w:p>
-    <w:p>
-      <w:pPr>
+        <w:t>Hardware &amp; Software Platform.</w:t>
+      </w:r>
+    </w:p>
+    <w:p>
+      <w:pPr>
+        <w:rPr>
+          <w:lang w:eastAsia="en-GB"/>
+        </w:rPr>
+      </w:pPr>
+      <w:r>
+        <w:rPr>
+          <w:lang w:eastAsia="en-GB"/>
+        </w:rPr>
+        <w:t xml:space="preserve">The entire solution will consist of </w:t>
+      </w:r>
+      <w:r>
+        <w:rPr>
+          <w:lang w:eastAsia="en-GB"/>
+        </w:rPr>
+        <w:t>four</w:t>
+      </w:r>
+      <w:r>
+        <w:rPr>
+          <w:lang w:eastAsia="en-GB"/>
+        </w:rPr>
+        <w:t xml:space="preserve"> major components, the client application running on the mobile device, the web service which the mobile device will interact with</w:t>
+      </w:r>
+      <w:r>
+        <w:rPr>
+          <w:lang w:eastAsia="en-GB"/>
+        </w:rPr>
+        <w:t>, the database where all the information will be stored</w:t>
+      </w:r>
+      <w:r>
+        <w:rPr>
+          <w:lang w:eastAsia="en-GB"/>
+        </w:rPr>
+        <w:t xml:space="preserve"> and</w:t>
+      </w:r>
+      <w:r>
+        <w:rPr>
+          <w:lang w:eastAsia="en-GB"/>
+        </w:rPr>
+        <w:t xml:space="preserve"> finally</w:t>
+      </w:r>
+      <w:r>
+        <w:rPr>
+          <w:lang w:eastAsia="en-GB"/>
+        </w:rPr>
+        <w:t xml:space="preserve"> the administrator panel giving the system administrator super user privileges. Below is a detailed breakdown of the hardware and software platforms on which each of the above components will be deployed.</w:t>
+      </w:r>
+    </w:p>
+    <w:p>
+      <w:pPr>
+        <w:pStyle w:val="ListParagraph"/>
+        <w:numPr>
+          <w:ilvl w:val="0"/>
+          <w:numId w:val="6"/>
+        </w:numPr>
+        <w:rPr>
+          <w:color w:val="C45911" w:themeColor="accent2" w:themeShade="BF"/>
+          <w:lang w:eastAsia="en-GB"/>
+        </w:rPr>
+      </w:pPr>
+      <w:r>
+        <w:rPr>
+          <w:b/>
+          <w:lang w:eastAsia="en-GB"/>
+        </w:rPr>
+        <w:t>Mobile application.</w:t>
+      </w:r>
+      <w:r>
+        <w:rPr>
+          <w:lang w:eastAsia="en-GB"/>
+        </w:rPr>
+        <w:t xml:space="preserve"> Developed using Android</w:t>
+      </w:r>
+      <w:r>
+        <w:rPr>
+          <w:lang w:eastAsia="en-GB"/>
+        </w:rPr>
+        <w:t>’s</w:t>
+      </w:r>
+      <w:r>
+        <w:rPr>
+          <w:lang w:eastAsia="en-GB"/>
+        </w:rPr>
+        <w:t xml:space="preserve"> native environment deployable on any Android device. Choosing native Android environment over any of the “Write once deploy everywhere” solutions will provide full unrestricted access to all of the features offered by the Android framework </w:t>
+      </w:r>
+      <w:r>
+        <w:rPr>
+          <w:lang w:eastAsia="en-GB"/>
+        </w:rPr>
+        <w:t>without any performance penalty providing full access to the device.</w:t>
+      </w:r>
+      <w:r>
+        <w:rPr>
+          <w:lang w:eastAsia="en-GB"/>
+        </w:rPr>
+        <w:t xml:space="preserve"> </w:t>
+      </w:r>
+      <w:r>
+        <w:rPr>
+          <w:color w:val="C45911" w:themeColor="accent2" w:themeShade="BF"/>
+          <w:lang w:eastAsia="en-GB"/>
+        </w:rPr>
+        <w:t xml:space="preserve">//TODO explain why Android? Not </w:t>
+      </w:r>
+      <w:proofErr w:type="spellStart"/>
+      <w:r>
+        <w:rPr>
+          <w:color w:val="C45911" w:themeColor="accent2" w:themeShade="BF"/>
+          <w:lang w:eastAsia="en-GB"/>
+        </w:rPr>
+        <w:t>iOS</w:t>
+      </w:r>
+      <w:proofErr w:type="spellEnd"/>
+      <w:r>
+        <w:rPr>
+          <w:color w:val="C45911" w:themeColor="accent2" w:themeShade="BF"/>
+          <w:lang w:eastAsia="en-GB"/>
+        </w:rPr>
+        <w:t xml:space="preserve"> or Windows Phone?</w:t>
+      </w:r>
+    </w:p>
+    <w:p>
+      <w:pPr>
+        <w:pStyle w:val="ListParagraph"/>
+        <w:numPr>
+          <w:ilvl w:val="0"/>
+          <w:numId w:val="6"/>
+        </w:numPr>
+        <w:rPr>
+          <w:b/>
+          <w:lang w:eastAsia="en-GB"/>
+        </w:rPr>
+      </w:pPr>
+      <w:r>
+        <w:rPr>
+          <w:b/>
+          <w:lang w:eastAsia="en-GB"/>
+        </w:rPr>
+        <w:t>Web Service</w:t>
+      </w:r>
+      <w:r>
+        <w:rPr>
+          <w:b/>
+          <w:lang w:eastAsia="en-GB"/>
+        </w:rPr>
+        <w:t xml:space="preserve">. </w:t>
+      </w:r>
+      <w:r>
+        <w:rPr>
+          <w:lang w:eastAsia="en-GB"/>
+        </w:rPr>
+        <w:t xml:space="preserve">Based on WCF REST 4.0, </w:t>
+      </w:r>
+      <w:r>
+        <w:rPr>
+          <w:lang w:eastAsia="en-GB"/>
+        </w:rPr>
+        <w:t xml:space="preserve">the web service </w:t>
+      </w:r>
+      <w:r>
+        <w:rPr>
+          <w:lang w:eastAsia="en-GB"/>
+        </w:rPr>
+        <w:t>will provide</w:t>
+      </w:r>
+      <w:r>
+        <w:rPr>
+          <w:lang w:eastAsia="en-GB"/>
+        </w:rPr>
+        <w:t xml:space="preserve"> a scalable</w:t>
+      </w:r>
+      <w:r>
+        <w:rPr>
+          <w:lang w:eastAsia="en-GB"/>
+        </w:rPr>
+        <w:t xml:space="preserve"> an</w:t>
+      </w:r>
+      <w:r>
+        <w:rPr>
+          <w:lang w:eastAsia="en-GB"/>
+        </w:rPr>
+        <w:t>d</w:t>
+      </w:r>
+      <w:r>
+        <w:rPr>
+          <w:lang w:eastAsia="en-GB"/>
+        </w:rPr>
+        <w:t xml:space="preserve"> extensible communication channel between the mobile application and the database</w:t>
+      </w:r>
+      <w:r>
+        <w:rPr>
+          <w:lang w:eastAsia="en-GB"/>
+        </w:rPr>
+        <w:t xml:space="preserve"> where all the user and journey information will be stored</w:t>
+      </w:r>
+      <w:r>
+        <w:rPr>
+          <w:lang w:eastAsia="en-GB"/>
+        </w:rPr>
+        <w:t xml:space="preserve">. The API exposed by the service will make it possible to </w:t>
+      </w:r>
+      <w:r>
+        <w:rPr>
+          <w:lang w:eastAsia="en-GB"/>
+        </w:rPr>
+        <w:t xml:space="preserve">additional clients based on different platforms such as </w:t>
+      </w:r>
+      <w:proofErr w:type="spellStart"/>
+      <w:r>
+        <w:rPr>
+          <w:lang w:eastAsia="en-GB"/>
+        </w:rPr>
+        <w:t>iOS</w:t>
+      </w:r>
+      <w:proofErr w:type="spellEnd"/>
+      <w:r>
+        <w:rPr>
+          <w:lang w:eastAsia="en-GB"/>
+        </w:rPr>
+        <w:t xml:space="preserve"> to be developed. </w:t>
+      </w:r>
+      <w:r>
+        <w:rPr>
+          <w:lang w:eastAsia="en-GB"/>
+        </w:rPr>
+        <w:t xml:space="preserve"> </w:t>
+      </w:r>
+    </w:p>
+    <w:p>
+      <w:pPr>
+        <w:pStyle w:val="ListParagraph"/>
+        <w:rPr>
+          <w:color w:val="C45911" w:themeColor="accent2" w:themeShade="BF"/>
+          <w:lang w:eastAsia="en-GB"/>
+        </w:rPr>
+      </w:pPr>
+      <w:r>
+        <w:rPr>
+          <w:lang w:eastAsia="en-GB"/>
+        </w:rPr>
+        <w:t xml:space="preserve">The web service will utilise HTTP as its primary transport protocol making use of the HTTP verbs such as POST and GET. </w:t>
+      </w:r>
+      <w:r>
+        <w:rPr>
+          <w:color w:val="C45911" w:themeColor="accent2" w:themeShade="BF"/>
+          <w:lang w:eastAsia="en-GB"/>
+        </w:rPr>
+        <w:t>//TODO, Explain RPC with RESTful subsystem?</w:t>
+      </w:r>
+    </w:p>
+    <w:p>
+      <w:pPr>
+        <w:pStyle w:val="ListParagraph"/>
+        <w:rPr>
+          <w:lang w:eastAsia="en-GB"/>
+        </w:rPr>
+      </w:pPr>
+      <w:r>
+        <w:rPr>
+          <w:lang w:eastAsia="en-GB"/>
+        </w:rPr>
+        <w:t xml:space="preserve">The web service will be deployed to the cloud services provided by Amazon Web Services (AWS) which will provide for secure and scalable </w:t>
+      </w:r>
+      <w:r>
+        <w:rPr>
+          <w:lang w:eastAsia="en-GB"/>
+        </w:rPr>
+        <w:t xml:space="preserve">server </w:t>
+      </w:r>
+      <w:r>
+        <w:rPr>
+          <w:lang w:eastAsia="en-GB"/>
+        </w:rPr>
+        <w:t>infrastructure.</w:t>
+      </w:r>
+    </w:p>
+    <w:p>
+      <w:pPr>
+        <w:pStyle w:val="ListParagraph"/>
+        <w:numPr>
+          <w:ilvl w:val="0"/>
+          <w:numId w:val="6"/>
+        </w:numPr>
+        <w:rPr>
+          <w:b/>
+          <w:lang w:eastAsia="en-GB"/>
+        </w:rPr>
+      </w:pPr>
+      <w:r>
+        <w:rPr>
+          <w:b/>
+          <w:lang w:eastAsia="en-GB"/>
+        </w:rPr>
+        <w:t>Database</w:t>
+      </w:r>
+      <w:r>
+        <w:rPr>
+          <w:b/>
+          <w:lang w:eastAsia="en-GB"/>
+        </w:rPr>
+        <w:t xml:space="preserve"> &amp; Data Access Layer</w:t>
+      </w:r>
+      <w:r>
+        <w:rPr>
+          <w:b/>
+          <w:lang w:eastAsia="en-GB"/>
+        </w:rPr>
+        <w:t>.</w:t>
+      </w:r>
+      <w:r>
+        <w:rPr>
+          <w:b/>
+          <w:lang w:eastAsia="en-GB"/>
+        </w:rPr>
+        <w:t xml:space="preserve"> </w:t>
+      </w:r>
+      <w:r>
+        <w:t xml:space="preserve">Deployed using Microsoft’s SQL Server with Entity Framework on top will provide for rapid database model modifications and regeneration when required. Entity Framework will provide a means of accessing the database data in terms of entities allowing to focus primarily on the business logic instead of writing SQL queries whilst providing protection against SQL injection attacks. </w:t>
+      </w:r>
+    </w:p>
+    <w:p>
+      <w:pPr>
+        <w:pStyle w:val="ListParagraph"/>
+        <w:numPr>
+          <w:ilvl w:val="0"/>
+          <w:numId w:val="6"/>
+        </w:numPr>
+        <w:rPr>
+          <w:b/>
+          <w:lang w:eastAsia="en-GB"/>
+        </w:rPr>
+      </w:pPr>
+      <w:r>
+        <w:rPr>
+          <w:b/>
+          <w:lang w:eastAsia="en-GB"/>
+        </w:rPr>
+        <w:t>Administrator Panel.</w:t>
+      </w:r>
+      <w:r>
+        <w:rPr>
+          <w:lang w:eastAsia="en-GB"/>
+        </w:rPr>
+        <w:t xml:space="preserve"> </w:t>
+      </w:r>
+      <w:r>
+        <w:rPr>
+          <w:lang w:eastAsia="en-GB"/>
+        </w:rPr>
+        <w:t>A WPF MVC/MVVM Windows application deployable on any Windows machine or any Linux machine that can simulate Windows environment. For exclusive access by the administrator.</w:t>
+      </w:r>
+    </w:p>
+    <w:p>
+      <w:pPr>
+        <w:pStyle w:val="Heading2"/>
+        <w:rPr>
+          <w:b/>
+          <w:lang w:eastAsia="en-GB"/>
+        </w:rPr>
+      </w:pPr>
+      <w:r>
+        <w:rPr>
+          <w:lang w:eastAsia="en-GB"/>
+        </w:rPr>
+        <w:t>1.</w:t>
+      </w:r>
+      <w:r>
+        <w:rPr>
+          <w:lang w:eastAsia="en-GB"/>
+        </w:rPr>
+        <w:t>9</w:t>
+      </w:r>
+      <w:r>
+        <w:rPr>
+          <w:lang w:eastAsia="en-GB"/>
+        </w:rPr>
+        <w:t xml:space="preserve"> </w:t>
+      </w:r>
+      <w:r>
+        <w:rPr>
+          <w:lang w:eastAsia="en-GB"/>
+        </w:rPr>
+        <w:t>Development</w:t>
+      </w:r>
+      <w:r>
+        <w:rPr>
+          <w:lang w:eastAsia="en-GB"/>
+        </w:rPr>
+        <w:t xml:space="preserve"> Languages &amp; </w:t>
+      </w:r>
+      <w:r>
+        <w:rPr>
+          <w:lang w:eastAsia="en-GB"/>
+        </w:rPr>
+        <w:t>Technologies</w:t>
+      </w:r>
+      <w:r>
+        <w:rPr>
+          <w:lang w:eastAsia="en-GB"/>
+        </w:rPr>
+        <w:t xml:space="preserve"> used.</w:t>
+      </w:r>
+    </w:p>
+    <w:p>
+      <w:pPr>
+        <w:rPr>
+          <w:lang w:eastAsia="en-GB"/>
+        </w:rPr>
+      </w:pPr>
+      <w:r>
+        <w:rPr>
+          <w:lang w:eastAsia="en-GB"/>
+        </w:rPr>
+        <w:t>The mobile application will be developed using Android’s native language Java using Google’s Android Studio IDE which provides full support for writing Android applications. The entire backend stack of the system, that is the web service and the data access layer will be developed using .NET 4.5 and C# as the development language.</w:t>
+      </w:r>
+    </w:p>
+    <w:p>
+      <w:pPr>
+        <w:rPr>
+          <w:lang w:eastAsia="en-GB"/>
+        </w:rPr>
+      </w:pPr>
+    </w:p>
+    <w:p>
+      <w:pPr>
+        <w:pStyle w:val="Heading2"/>
         <w:rPr>
           <w:lang w:eastAsia="en-GB"/>
         </w:rPr>
@@ -1132,10 +2691,196 @@
           <w:lang w:eastAsia="en-GB"/>
         </w:rPr>
         <w:lastRenderedPageBreak/>
-        <w:t xml:space="preserve">- </w:t>
-      </w:r>
-      <w:r>
-        <w:rPr>
+        <w:t>1.10 Testing</w:t>
+      </w:r>
+    </w:p>
+    <w:p>
+      <w:pPr>
+        <w:rPr>
+          <w:lang w:eastAsia="en-GB"/>
+        </w:rPr>
+      </w:pPr>
+      <w:r>
+        <w:rPr>
+          <w:lang w:eastAsia="en-GB"/>
+        </w:rPr>
+        <w:t xml:space="preserve">Testing, being integral part </w:t>
+      </w:r>
+      <w:r>
+        <w:rPr>
+          <w:lang w:eastAsia="en-GB"/>
+        </w:rPr>
+        <w:t>to</w:t>
+      </w:r>
+      <w:r>
+        <w:rPr>
+          <w:lang w:eastAsia="en-GB"/>
+        </w:rPr>
+        <w:t xml:space="preserve"> the development pro</w:t>
+      </w:r>
+      <w:r>
+        <w:rPr>
+          <w:lang w:eastAsia="en-GB"/>
+        </w:rPr>
+        <w:t>cess, will be performed on a number of levels. These are as following:</w:t>
+      </w:r>
+    </w:p>
+    <w:p>
+      <w:pPr>
+        <w:pStyle w:val="ListParagraph"/>
+        <w:numPr>
+          <w:ilvl w:val="0"/>
+          <w:numId w:val="6"/>
+        </w:numPr>
+        <w:rPr>
+          <w:b/>
+          <w:lang w:eastAsia="en-GB"/>
+        </w:rPr>
+      </w:pPr>
+      <w:r>
+        <w:rPr>
+          <w:lang w:eastAsia="en-GB"/>
+        </w:rPr>
+        <w:t>Functional testing – testing the f</w:t>
+      </w:r>
+      <w:r>
+        <w:rPr>
+          <w:lang w:eastAsia="en-GB"/>
+        </w:rPr>
+        <w:t>unctionality of user interfaces in the mobile application.</w:t>
+      </w:r>
+    </w:p>
+    <w:p>
+      <w:pPr>
+        <w:pStyle w:val="ListParagraph"/>
+        <w:numPr>
+          <w:ilvl w:val="0"/>
+          <w:numId w:val="6"/>
+        </w:numPr>
+        <w:rPr>
+          <w:b/>
+          <w:lang w:eastAsia="en-GB"/>
+        </w:rPr>
+      </w:pPr>
+      <w:r>
+        <w:rPr>
+          <w:lang w:eastAsia="en-GB"/>
+        </w:rPr>
+        <w:t xml:space="preserve">Unit testing – testing the functionality </w:t>
+      </w:r>
+      <w:r>
+        <w:rPr>
+          <w:lang w:eastAsia="en-GB"/>
+        </w:rPr>
+        <w:t>of a particular method or class in the mobile application and the web service.</w:t>
+      </w:r>
+    </w:p>
+    <w:p>
+      <w:pPr>
+        <w:pStyle w:val="ListParagraph"/>
+        <w:numPr>
+          <w:ilvl w:val="0"/>
+          <w:numId w:val="6"/>
+        </w:numPr>
+        <w:rPr>
+          <w:b/>
+          <w:lang w:eastAsia="en-GB"/>
+        </w:rPr>
+      </w:pPr>
+      <w:r>
+        <w:rPr>
+          <w:lang w:eastAsia="en-GB"/>
+        </w:rPr>
+        <w:t>Integration/Acceptance testing – testing the functionality the entire web service stack by writing tests that mimic</w:t>
+      </w:r>
+      <w:r>
+        <w:rPr>
+          <w:lang w:eastAsia="en-GB"/>
+        </w:rPr>
+        <w:t xml:space="preserve"> real user actions and interact with the database.</w:t>
+      </w:r>
+    </w:p>
+    <w:p>
+      <w:pPr>
+        <w:rPr>
+          <w:lang w:eastAsia="en-GB"/>
+        </w:rPr>
+      </w:pPr>
+    </w:p>
+    <w:p>
+      <w:pPr>
+        <w:pStyle w:val="Heading1"/>
+        <w:numPr>
+          <w:ilvl w:val="0"/>
+          <w:numId w:val="4"/>
+        </w:numPr>
+        <w:rPr>
+          <w:lang w:eastAsia="en-GB"/>
+        </w:rPr>
+      </w:pPr>
+      <w:r>
+        <w:rPr>
+          <w:lang w:eastAsia="en-GB"/>
+        </w:rPr>
+        <w:t>Specification</w:t>
+      </w:r>
+    </w:p>
+    <w:p>
+      <w:pPr>
+        <w:rPr>
+          <w:lang w:eastAsia="en-GB"/>
+        </w:rPr>
+      </w:pPr>
+      <w:r>
+        <w:rPr>
+          <w:lang w:eastAsia="en-GB"/>
+        </w:rPr>
+        <w:t>This section focuses on defining the data model which is derived from the problem specification described in chapter 1. It also provides specification of the main functions of the system and possible error conditions.</w:t>
+      </w:r>
+    </w:p>
+    <w:p>
+      <w:pPr>
+        <w:pStyle w:val="Heading2"/>
+        <w:rPr>
+          <w:lang w:eastAsia="en-GB"/>
+        </w:rPr>
+      </w:pPr>
+      <w:r>
+        <w:rPr>
+          <w:lang w:eastAsia="en-GB"/>
+        </w:rPr>
+        <w:t>2.1 Data Model</w:t>
+      </w:r>
+    </w:p>
+    <w:p>
+      <w:pPr>
+        <w:rPr>
+          <w:lang w:eastAsia="en-GB"/>
+        </w:rPr>
+      </w:pPr>
+      <w:r>
+        <w:rPr>
+          <w:lang w:eastAsia="en-GB"/>
+        </w:rPr>
+        <w:t>Below is a list of data models to be used within the system:</w:t>
+      </w:r>
+    </w:p>
+    <w:p>
+      <w:pPr>
+        <w:rPr>
+          <w:lang w:eastAsia="en-GB"/>
+        </w:rPr>
+      </w:pPr>
+      <w:r>
+        <w:rPr>
+          <w:b/>
+          <w:lang w:eastAsia="en-GB"/>
+        </w:rPr>
+        <w:t>User</w:t>
+      </w:r>
+      <w:r>
+        <w:rPr>
+          <w:b/>
           <w:lang w:eastAsia="en-GB"/>
         </w:rPr>
         <w:t xml:space="preserve"> </w:t>
@@ -1144,978 +2889,4659 @@
         <w:rPr>
           <w:lang w:eastAsia="en-GB"/>
         </w:rPr>
-        <w:t xml:space="preserve">Through personalisation features and an efficient notification system, </w:t>
-      </w:r>
-      <w:r>
-        <w:rPr>
-          <w:lang w:eastAsia="en-GB"/>
-        </w:rPr>
-        <w:t>users will be immediately notified of an event that concerns them and the Android app will contact the web service to download the most-up-to-date information.</w:t>
-      </w:r>
+        <w:t xml:space="preserve">- represents a real-world user entity who registers and interacts with the system. Users can register, log-in, create journeys, apply for journeys, make modifications, cancel, </w:t>
+      </w:r>
+      <w:proofErr w:type="gramStart"/>
+      <w:r>
+        <w:rPr>
+          <w:lang w:eastAsia="en-GB"/>
+        </w:rPr>
+        <w:t>add</w:t>
+      </w:r>
+      <w:proofErr w:type="gramEnd"/>
+      <w:r>
+        <w:rPr>
+          <w:lang w:eastAsia="en-GB"/>
+        </w:rPr>
+        <w:t>/delete friends and more.</w:t>
+      </w:r>
+    </w:p>
+    <w:p>
+      <w:pPr>
+        <w:pStyle w:val="ListParagraph"/>
+        <w:numPr>
+          <w:ilvl w:val="0"/>
+          <w:numId w:val="6"/>
+        </w:numPr>
+        <w:rPr>
+          <w:lang w:eastAsia="en-GB"/>
+        </w:rPr>
+      </w:pPr>
+      <w:proofErr w:type="spellStart"/>
+      <w:r>
+        <w:rPr>
+          <w:lang w:eastAsia="en-GB"/>
+        </w:rPr>
+        <w:t>UserId</w:t>
+      </w:r>
+      <w:proofErr w:type="spellEnd"/>
+      <w:r>
+        <w:rPr>
+          <w:lang w:eastAsia="en-GB"/>
+        </w:rPr>
+        <w:t xml:space="preserve"> (</w:t>
+      </w:r>
+      <w:proofErr w:type="spellStart"/>
+      <w:r>
+        <w:rPr>
+          <w:lang w:eastAsia="en-GB"/>
+        </w:rPr>
+        <w:t>int</w:t>
+      </w:r>
+      <w:proofErr w:type="spellEnd"/>
+      <w:r>
+        <w:rPr>
+          <w:lang w:eastAsia="en-GB"/>
+        </w:rPr>
+        <w:t>)</w:t>
+      </w:r>
+    </w:p>
+    <w:p>
+      <w:pPr>
+        <w:pStyle w:val="ListParagraph"/>
+        <w:numPr>
+          <w:ilvl w:val="0"/>
+          <w:numId w:val="6"/>
+        </w:numPr>
+        <w:rPr>
+          <w:lang w:eastAsia="en-GB"/>
+        </w:rPr>
+      </w:pPr>
+      <w:proofErr w:type="spellStart"/>
+      <w:r>
+        <w:rPr>
+          <w:lang w:eastAsia="en-GB"/>
+        </w:rPr>
+        <w:t>ProfilePicture</w:t>
+      </w:r>
+      <w:proofErr w:type="spellEnd"/>
+      <w:r>
+        <w:rPr>
+          <w:lang w:eastAsia="en-GB"/>
+        </w:rPr>
+        <w:t xml:space="preserve"> (</w:t>
+      </w:r>
+      <w:proofErr w:type="spellStart"/>
+      <w:r>
+        <w:rPr>
+          <w:lang w:eastAsia="en-GB"/>
+        </w:rPr>
+        <w:t>ProfilePicture</w:t>
+      </w:r>
+      <w:proofErr w:type="spellEnd"/>
+      <w:r>
+        <w:rPr>
+          <w:lang w:eastAsia="en-GB"/>
+        </w:rPr>
+        <w:t>)</w:t>
+      </w:r>
+    </w:p>
+    <w:p>
+      <w:pPr>
+        <w:pStyle w:val="ListParagraph"/>
+        <w:numPr>
+          <w:ilvl w:val="0"/>
+          <w:numId w:val="6"/>
+        </w:numPr>
+        <w:rPr>
+          <w:lang w:eastAsia="en-GB"/>
+        </w:rPr>
+      </w:pPr>
+      <w:proofErr w:type="spellStart"/>
+      <w:r>
+        <w:rPr>
+          <w:lang w:eastAsia="en-GB"/>
+        </w:rPr>
+        <w:t>UserName</w:t>
+      </w:r>
+      <w:proofErr w:type="spellEnd"/>
+      <w:r>
+        <w:rPr>
+          <w:lang w:eastAsia="en-GB"/>
+        </w:rPr>
+        <w:t xml:space="preserve"> (string)</w:t>
+      </w:r>
+    </w:p>
+    <w:p>
+      <w:pPr>
+        <w:pStyle w:val="ListParagraph"/>
+        <w:numPr>
+          <w:ilvl w:val="0"/>
+          <w:numId w:val="6"/>
+        </w:numPr>
+        <w:rPr>
+          <w:lang w:eastAsia="en-GB"/>
+        </w:rPr>
+      </w:pPr>
+      <w:proofErr w:type="spellStart"/>
+      <w:r>
+        <w:rPr>
+          <w:lang w:eastAsia="en-GB"/>
+        </w:rPr>
+        <w:t>EmailAddress</w:t>
+      </w:r>
+      <w:proofErr w:type="spellEnd"/>
+      <w:r>
+        <w:rPr>
+          <w:lang w:eastAsia="en-GB"/>
+        </w:rPr>
+        <w:t xml:space="preserve"> (string)</w:t>
+      </w:r>
+    </w:p>
+    <w:p>
+      <w:pPr>
+        <w:pStyle w:val="ListParagraph"/>
+        <w:numPr>
+          <w:ilvl w:val="0"/>
+          <w:numId w:val="6"/>
+        </w:numPr>
+        <w:rPr>
+          <w:lang w:eastAsia="en-GB"/>
+        </w:rPr>
+      </w:pPr>
+      <w:proofErr w:type="spellStart"/>
+      <w:r>
+        <w:rPr>
+          <w:lang w:eastAsia="en-GB"/>
+        </w:rPr>
+        <w:t>FirstName</w:t>
+      </w:r>
+      <w:proofErr w:type="spellEnd"/>
+      <w:r>
+        <w:rPr>
+          <w:lang w:eastAsia="en-GB"/>
+        </w:rPr>
+        <w:t xml:space="preserve"> (string)</w:t>
+      </w:r>
+    </w:p>
+    <w:p>
+      <w:pPr>
+        <w:pStyle w:val="ListParagraph"/>
+        <w:numPr>
+          <w:ilvl w:val="0"/>
+          <w:numId w:val="6"/>
+        </w:numPr>
+        <w:rPr>
+          <w:lang w:eastAsia="en-GB"/>
+        </w:rPr>
+      </w:pPr>
+      <w:proofErr w:type="spellStart"/>
+      <w:r>
+        <w:rPr>
+          <w:lang w:eastAsia="en-GB"/>
+        </w:rPr>
+        <w:t>LastName</w:t>
+      </w:r>
+      <w:proofErr w:type="spellEnd"/>
+      <w:r>
+        <w:rPr>
+          <w:lang w:eastAsia="en-GB"/>
+        </w:rPr>
+        <w:t xml:space="preserve"> </w:t>
+      </w:r>
+      <w:r>
+        <w:rPr>
+          <w:lang w:eastAsia="en-GB"/>
+        </w:rPr>
+        <w:t>(string)</w:t>
+      </w:r>
+    </w:p>
+    <w:p>
+      <w:pPr>
+        <w:pStyle w:val="ListParagraph"/>
+        <w:numPr>
+          <w:ilvl w:val="0"/>
+          <w:numId w:val="6"/>
+        </w:numPr>
+        <w:rPr>
+          <w:lang w:eastAsia="en-GB"/>
+        </w:rPr>
+      </w:pPr>
+      <w:proofErr w:type="spellStart"/>
+      <w:r>
+        <w:rPr>
+          <w:lang w:eastAsia="en-GB"/>
+        </w:rPr>
+        <w:t>DateOfBirth</w:t>
+      </w:r>
+      <w:proofErr w:type="spellEnd"/>
+      <w:r>
+        <w:rPr>
+          <w:lang w:eastAsia="en-GB"/>
+        </w:rPr>
+        <w:t xml:space="preserve"> (</w:t>
+      </w:r>
+      <w:proofErr w:type="spellStart"/>
+      <w:r>
+        <w:rPr>
+          <w:lang w:eastAsia="en-GB"/>
+        </w:rPr>
+        <w:t>DateTime</w:t>
+      </w:r>
+      <w:proofErr w:type="spellEnd"/>
+      <w:r>
+        <w:rPr>
+          <w:lang w:eastAsia="en-GB"/>
+        </w:rPr>
+        <w:t>)</w:t>
+      </w:r>
+    </w:p>
+    <w:p>
+      <w:pPr>
+        <w:pStyle w:val="ListParagraph"/>
+        <w:numPr>
+          <w:ilvl w:val="0"/>
+          <w:numId w:val="6"/>
+        </w:numPr>
+        <w:rPr>
+          <w:lang w:eastAsia="en-GB"/>
+        </w:rPr>
+      </w:pPr>
+      <w:r>
+        <w:rPr>
+          <w:lang w:eastAsia="en-GB"/>
+        </w:rPr>
+        <w:t>Gender (</w:t>
+      </w:r>
+      <w:proofErr w:type="spellStart"/>
+      <w:r>
+        <w:rPr>
+          <w:lang w:eastAsia="en-GB"/>
+        </w:rPr>
+        <w:t>enum</w:t>
+      </w:r>
+      <w:proofErr w:type="spellEnd"/>
+      <w:r>
+        <w:rPr>
+          <w:lang w:eastAsia="en-GB"/>
+        </w:rPr>
+        <w:t>)</w:t>
+      </w:r>
+    </w:p>
+    <w:p>
+      <w:pPr>
+        <w:pStyle w:val="ListParagraph"/>
+        <w:numPr>
+          <w:ilvl w:val="0"/>
+          <w:numId w:val="6"/>
+        </w:numPr>
+        <w:rPr>
+          <w:lang w:eastAsia="en-GB"/>
+        </w:rPr>
+      </w:pPr>
+      <w:proofErr w:type="spellStart"/>
+      <w:r>
+        <w:rPr>
+          <w:lang w:eastAsia="en-GB"/>
+        </w:rPr>
+        <w:t>GCMRegistrationID</w:t>
+      </w:r>
+      <w:proofErr w:type="spellEnd"/>
+      <w:r>
+        <w:rPr>
+          <w:lang w:eastAsia="en-GB"/>
+        </w:rPr>
+        <w:t xml:space="preserve"> (string)</w:t>
+      </w:r>
+    </w:p>
+    <w:p>
+      <w:pPr>
+        <w:pStyle w:val="ListParagraph"/>
+        <w:numPr>
+          <w:ilvl w:val="0"/>
+          <w:numId w:val="6"/>
+        </w:numPr>
+        <w:rPr>
+          <w:lang w:eastAsia="en-GB"/>
+        </w:rPr>
+      </w:pPr>
+      <w:r>
+        <w:rPr>
+          <w:lang w:eastAsia="en-GB"/>
+        </w:rPr>
+        <w:t>Friends</w:t>
+      </w:r>
+      <w:r>
+        <w:rPr>
+          <w:lang w:eastAsia="en-GB"/>
+        </w:rPr>
+        <w:t xml:space="preserve"> (List&lt;User&gt;)</w:t>
+      </w:r>
+    </w:p>
+    <w:p>
+      <w:pPr>
+        <w:pStyle w:val="ListParagraph"/>
+        <w:numPr>
+          <w:ilvl w:val="0"/>
+          <w:numId w:val="6"/>
+        </w:numPr>
+        <w:rPr>
+          <w:lang w:eastAsia="en-GB"/>
+        </w:rPr>
+      </w:pPr>
+      <w:r>
+        <w:rPr>
+          <w:lang w:eastAsia="en-GB"/>
+        </w:rPr>
+        <w:t>Status (</w:t>
+      </w:r>
+      <w:proofErr w:type="spellStart"/>
+      <w:r>
+        <w:rPr>
+          <w:lang w:eastAsia="en-GB"/>
+        </w:rPr>
+        <w:t>enum</w:t>
+      </w:r>
+      <w:proofErr w:type="spellEnd"/>
+      <w:r>
+        <w:rPr>
+          <w:lang w:eastAsia="en-GB"/>
+        </w:rPr>
+        <w:t>)</w:t>
+      </w:r>
+    </w:p>
+    <w:p>
+      <w:pPr>
+        <w:pStyle w:val="ListParagraph"/>
+        <w:numPr>
+          <w:ilvl w:val="0"/>
+          <w:numId w:val="6"/>
+        </w:numPr>
+        <w:rPr>
+          <w:lang w:eastAsia="en-GB"/>
+        </w:rPr>
+      </w:pPr>
+      <w:r>
+        <w:rPr>
+          <w:lang w:eastAsia="en-GB"/>
+        </w:rPr>
+        <w:t>Rating (List&lt;Rating&gt;)</w:t>
+      </w:r>
+    </w:p>
+    <w:p>
+      <w:pPr>
+        <w:pStyle w:val="ListParagraph"/>
+        <w:numPr>
+          <w:ilvl w:val="0"/>
+          <w:numId w:val="6"/>
+        </w:numPr>
+        <w:rPr>
+          <w:lang w:eastAsia="en-GB"/>
+        </w:rPr>
+      </w:pPr>
+      <w:proofErr w:type="spellStart"/>
+      <w:r>
+        <w:rPr>
+          <w:lang w:eastAsia="en-GB"/>
+        </w:rPr>
+        <w:t>LastLogon</w:t>
+      </w:r>
+      <w:proofErr w:type="spellEnd"/>
+      <w:r>
+        <w:rPr>
+          <w:lang w:eastAsia="en-GB"/>
+        </w:rPr>
+        <w:t xml:space="preserve"> (</w:t>
+      </w:r>
+      <w:proofErr w:type="spellStart"/>
+      <w:r>
+        <w:rPr>
+          <w:lang w:eastAsia="en-GB"/>
+        </w:rPr>
+        <w:t>DateTime</w:t>
+      </w:r>
+      <w:proofErr w:type="spellEnd"/>
+      <w:r>
+        <w:rPr>
+          <w:lang w:eastAsia="en-GB"/>
+        </w:rPr>
+        <w:t>)</w:t>
+      </w:r>
+    </w:p>
+    <w:p>
+      <w:pPr>
+        <w:pStyle w:val="ListParagraph"/>
+        <w:numPr>
+          <w:ilvl w:val="0"/>
+          <w:numId w:val="6"/>
+        </w:numPr>
+        <w:rPr>
+          <w:lang w:eastAsia="en-GB"/>
+        </w:rPr>
+      </w:pPr>
+      <w:proofErr w:type="spellStart"/>
+      <w:r>
+        <w:rPr>
+          <w:lang w:eastAsia="en-GB"/>
+        </w:rPr>
+        <w:t>MemberSince</w:t>
+      </w:r>
+      <w:proofErr w:type="spellEnd"/>
+      <w:r>
+        <w:rPr>
+          <w:lang w:eastAsia="en-GB"/>
+        </w:rPr>
+        <w:t xml:space="preserve"> (</w:t>
+      </w:r>
+      <w:proofErr w:type="spellStart"/>
+      <w:r>
+        <w:rPr>
+          <w:lang w:eastAsia="en-GB"/>
+        </w:rPr>
+        <w:t>DateTime</w:t>
+      </w:r>
+      <w:proofErr w:type="spellEnd"/>
+      <w:r>
+        <w:rPr>
+          <w:lang w:eastAsia="en-GB"/>
+        </w:rPr>
+        <w:t>)</w:t>
+      </w:r>
+    </w:p>
+    <w:p>
+      <w:pPr>
+        <w:pStyle w:val="ListParagraph"/>
+        <w:numPr>
+          <w:ilvl w:val="0"/>
+          <w:numId w:val="6"/>
+        </w:numPr>
+        <w:rPr>
+          <w:lang w:eastAsia="en-GB"/>
+        </w:rPr>
+      </w:pPr>
+      <w:proofErr w:type="spellStart"/>
+      <w:r>
+        <w:rPr>
+          <w:lang w:eastAsia="en-GB"/>
+        </w:rPr>
+        <w:t>PhoneNumber</w:t>
+      </w:r>
+      <w:proofErr w:type="spellEnd"/>
+      <w:r>
+        <w:rPr>
+          <w:lang w:eastAsia="en-GB"/>
+        </w:rPr>
+        <w:t xml:space="preserve"> (string)</w:t>
+      </w:r>
+    </w:p>
+    <w:p>
+      <w:pPr>
+        <w:pStyle w:val="ListParagraph"/>
+        <w:numPr>
+          <w:ilvl w:val="0"/>
+          <w:numId w:val="6"/>
+        </w:numPr>
+        <w:rPr>
+          <w:lang w:eastAsia="en-GB"/>
+        </w:rPr>
+      </w:pPr>
+      <w:proofErr w:type="spellStart"/>
+      <w:r>
+        <w:rPr>
+          <w:lang w:eastAsia="en-GB"/>
+        </w:rPr>
+        <w:t>AverageRating</w:t>
+      </w:r>
+      <w:proofErr w:type="spellEnd"/>
+      <w:r>
+        <w:rPr>
+          <w:lang w:eastAsia="en-GB"/>
+        </w:rPr>
+        <w:t>(double)</w:t>
+      </w:r>
+    </w:p>
+    <w:p>
+      <w:pPr>
+        <w:pStyle w:val="ListParagraph"/>
+        <w:numPr>
+          <w:ilvl w:val="0"/>
+          <w:numId w:val="6"/>
+        </w:numPr>
+        <w:rPr>
+          <w:lang w:eastAsia="en-GB"/>
+        </w:rPr>
+      </w:pPr>
+      <w:proofErr w:type="spellStart"/>
+      <w:r>
+        <w:rPr>
+          <w:lang w:eastAsia="en-GB"/>
+        </w:rPr>
+        <w:t>UnreadMessagesCount</w:t>
+      </w:r>
+      <w:proofErr w:type="spellEnd"/>
+      <w:r>
+        <w:rPr>
+          <w:lang w:eastAsia="en-GB"/>
+        </w:rPr>
+        <w:t xml:space="preserve"> (</w:t>
+      </w:r>
+      <w:proofErr w:type="spellStart"/>
+      <w:r>
+        <w:rPr>
+          <w:lang w:eastAsia="en-GB"/>
+        </w:rPr>
+        <w:t>int</w:t>
+      </w:r>
+      <w:proofErr w:type="spellEnd"/>
+      <w:r>
+        <w:rPr>
+          <w:lang w:eastAsia="en-GB"/>
+        </w:rPr>
+        <w:t xml:space="preserve">) </w:t>
+      </w:r>
+    </w:p>
+    <w:p>
+      <w:pPr>
+        <w:pStyle w:val="ListParagraph"/>
+        <w:numPr>
+          <w:ilvl w:val="0"/>
+          <w:numId w:val="6"/>
+        </w:numPr>
+        <w:rPr>
+          <w:lang w:eastAsia="en-GB"/>
+        </w:rPr>
+      </w:pPr>
+      <w:proofErr w:type="spellStart"/>
+      <w:r>
+        <w:rPr>
+          <w:lang w:eastAsia="en-GB"/>
+        </w:rPr>
+        <w:t>JourneyTemplates</w:t>
+      </w:r>
+      <w:proofErr w:type="spellEnd"/>
+      <w:r>
+        <w:rPr>
+          <w:lang w:eastAsia="en-GB"/>
+        </w:rPr>
+        <w:t xml:space="preserve"> (List&lt;</w:t>
+      </w:r>
+      <w:proofErr w:type="spellStart"/>
+      <w:r>
+        <w:rPr>
+          <w:lang w:eastAsia="en-GB"/>
+        </w:rPr>
+        <w:t>JourneyTemplate</w:t>
+      </w:r>
+      <w:proofErr w:type="spellEnd"/>
+      <w:r>
+        <w:rPr>
+          <w:lang w:eastAsia="en-GB"/>
+        </w:rPr>
+        <w:t>&gt;)</w:t>
+      </w:r>
+    </w:p>
+    <w:p>
+      <w:pPr>
+        <w:pStyle w:val="ListParagraph"/>
+        <w:numPr>
+          <w:ilvl w:val="0"/>
+          <w:numId w:val="6"/>
+        </w:numPr>
+        <w:rPr>
+          <w:lang w:eastAsia="en-GB"/>
+        </w:rPr>
+      </w:pPr>
+      <w:r>
+        <w:rPr>
+          <w:lang w:eastAsia="en-GB"/>
+        </w:rPr>
+        <w:t>Notifications (List&lt;Notification&gt;)</w:t>
+      </w:r>
+    </w:p>
+    <w:p>
+      <w:pPr>
+        <w:pStyle w:val="ListParagraph"/>
+        <w:numPr>
+          <w:ilvl w:val="0"/>
+          <w:numId w:val="6"/>
+        </w:numPr>
+        <w:rPr>
+          <w:lang w:eastAsia="en-GB"/>
+        </w:rPr>
+      </w:pPr>
+      <w:proofErr w:type="spellStart"/>
+      <w:r>
+        <w:rPr>
+          <w:lang w:eastAsia="en-GB"/>
+        </w:rPr>
+        <w:t>PrivacySettings</w:t>
+      </w:r>
+      <w:proofErr w:type="spellEnd"/>
+      <w:r>
+        <w:rPr>
+          <w:lang w:eastAsia="en-GB"/>
+        </w:rPr>
+        <w:t xml:space="preserve"> (</w:t>
+      </w:r>
+      <w:proofErr w:type="spellStart"/>
+      <w:r>
+        <w:rPr>
+          <w:lang w:eastAsia="en-GB"/>
+        </w:rPr>
+        <w:t>PrivacySettings</w:t>
+      </w:r>
+      <w:proofErr w:type="spellEnd"/>
+      <w:r>
+        <w:rPr>
+          <w:lang w:eastAsia="en-GB"/>
+        </w:rPr>
+        <w:t>)</w:t>
+      </w:r>
+    </w:p>
+    <w:p>
+      <w:pPr>
+        <w:pStyle w:val="ListParagraph"/>
+        <w:numPr>
+          <w:ilvl w:val="0"/>
+          <w:numId w:val="6"/>
+        </w:numPr>
+        <w:rPr>
+          <w:lang w:eastAsia="en-GB"/>
+        </w:rPr>
+      </w:pPr>
+      <w:proofErr w:type="spellStart"/>
+      <w:r>
+        <w:rPr>
+          <w:lang w:eastAsia="en-GB"/>
+        </w:rPr>
+        <w:t>JourneysVisible</w:t>
+      </w:r>
+      <w:proofErr w:type="spellEnd"/>
+      <w:r>
+        <w:rPr>
+          <w:lang w:eastAsia="en-GB"/>
+        </w:rPr>
+        <w:t xml:space="preserve"> (bool)</w:t>
+      </w:r>
+    </w:p>
+    <w:p>
+      <w:pPr>
+        <w:pStyle w:val="ListParagraph"/>
+        <w:numPr>
+          <w:ilvl w:val="0"/>
+          <w:numId w:val="6"/>
+        </w:numPr>
+        <w:rPr>
+          <w:color w:val="833C0B" w:themeColor="accent2" w:themeShade="80"/>
+          <w:lang w:eastAsia="en-GB"/>
+        </w:rPr>
+      </w:pPr>
+      <w:proofErr w:type="spellStart"/>
+      <w:r>
+        <w:rPr>
+          <w:color w:val="833C0B" w:themeColor="accent2" w:themeShade="80"/>
+          <w:lang w:eastAsia="en-GB"/>
+        </w:rPr>
+        <w:t>VotesCount</w:t>
+      </w:r>
+      <w:proofErr w:type="spellEnd"/>
+      <w:r>
+        <w:rPr>
+          <w:color w:val="833C0B" w:themeColor="accent2" w:themeShade="80"/>
+          <w:lang w:eastAsia="en-GB"/>
+        </w:rPr>
+        <w:t xml:space="preserve"> (</w:t>
+      </w:r>
+      <w:proofErr w:type="spellStart"/>
+      <w:r>
+        <w:rPr>
+          <w:color w:val="833C0B" w:themeColor="accent2" w:themeShade="80"/>
+          <w:lang w:eastAsia="en-GB"/>
+        </w:rPr>
+        <w:t>int</w:t>
+      </w:r>
+      <w:proofErr w:type="spellEnd"/>
+      <w:r>
+        <w:rPr>
+          <w:color w:val="833C0B" w:themeColor="accent2" w:themeShade="80"/>
+          <w:lang w:eastAsia="en-GB"/>
+        </w:rPr>
+        <w:t>)</w:t>
+      </w:r>
+    </w:p>
+    <w:p>
+      <w:pPr>
+        <w:rPr>
+          <w:b/>
+          <w:lang w:eastAsia="en-GB"/>
+        </w:rPr>
+      </w:pPr>
+      <w:r>
+        <w:rPr>
+          <w:b/>
+          <w:lang w:eastAsia="en-GB"/>
+        </w:rPr>
+        <w:br w:type="page"/>
+      </w:r>
+    </w:p>
+    <w:p>
+      <w:pPr>
+        <w:rPr>
+          <w:lang w:eastAsia="en-GB"/>
+        </w:rPr>
+      </w:pPr>
+      <w:r>
+        <w:rPr>
+          <w:b/>
+          <w:lang w:eastAsia="en-GB"/>
+        </w:rPr>
+        <w:lastRenderedPageBreak/>
+        <w:t>Journey</w:t>
+      </w:r>
+      <w:r>
+        <w:rPr>
+          <w:lang w:eastAsia="en-GB"/>
+        </w:rPr>
+        <w:t xml:space="preserve"> – represents a journey object created by one of the users.</w:t>
+      </w:r>
+      <w:r>
+        <w:rPr>
+          <w:lang w:eastAsia="en-GB"/>
+        </w:rPr>
+        <w:t xml:space="preserve"> Gathers all the information required to properly describe a journey together with its driver and passengers in one object.</w:t>
+      </w:r>
+    </w:p>
+    <w:p>
+      <w:pPr>
+        <w:pStyle w:val="ListParagraph"/>
+        <w:numPr>
+          <w:ilvl w:val="0"/>
+          <w:numId w:val="6"/>
+        </w:numPr>
+        <w:rPr>
+          <w:lang w:eastAsia="en-GB"/>
+        </w:rPr>
+      </w:pPr>
+      <w:proofErr w:type="spellStart"/>
+      <w:r>
+        <w:rPr>
+          <w:lang w:eastAsia="en-GB"/>
+        </w:rPr>
+        <w:t>JourneyId</w:t>
+      </w:r>
+      <w:proofErr w:type="spellEnd"/>
+      <w:r>
+        <w:rPr>
+          <w:lang w:eastAsia="en-GB"/>
+        </w:rPr>
+        <w:t xml:space="preserve"> (</w:t>
+      </w:r>
+      <w:proofErr w:type="spellStart"/>
+      <w:r>
+        <w:rPr>
+          <w:lang w:eastAsia="en-GB"/>
+        </w:rPr>
+        <w:t>int</w:t>
+      </w:r>
+      <w:proofErr w:type="spellEnd"/>
+      <w:r>
+        <w:rPr>
+          <w:lang w:eastAsia="en-GB"/>
+        </w:rPr>
+        <w:t>)</w:t>
+      </w:r>
+    </w:p>
+    <w:p>
+      <w:pPr>
+        <w:pStyle w:val="ListParagraph"/>
+        <w:numPr>
+          <w:ilvl w:val="0"/>
+          <w:numId w:val="6"/>
+        </w:numPr>
+        <w:rPr>
+          <w:lang w:eastAsia="en-GB"/>
+        </w:rPr>
+      </w:pPr>
+      <w:r>
+        <w:rPr>
+          <w:lang w:eastAsia="en-GB"/>
+        </w:rPr>
+        <w:t>Driver (User)</w:t>
+      </w:r>
+    </w:p>
+    <w:p>
+      <w:pPr>
+        <w:pStyle w:val="ListParagraph"/>
+        <w:numPr>
+          <w:ilvl w:val="0"/>
+          <w:numId w:val="6"/>
+        </w:numPr>
+        <w:rPr>
+          <w:lang w:eastAsia="en-GB"/>
+        </w:rPr>
+      </w:pPr>
+      <w:proofErr w:type="spellStart"/>
+      <w:r>
+        <w:rPr>
+          <w:lang w:eastAsia="en-GB"/>
+        </w:rPr>
+        <w:t>GeoAddresses</w:t>
+      </w:r>
+      <w:proofErr w:type="spellEnd"/>
+      <w:r>
+        <w:rPr>
+          <w:lang w:eastAsia="en-GB"/>
+        </w:rPr>
+        <w:t xml:space="preserve"> (List&lt;</w:t>
+      </w:r>
+      <w:proofErr w:type="spellStart"/>
+      <w:r>
+        <w:rPr>
+          <w:lang w:eastAsia="en-GB"/>
+        </w:rPr>
+        <w:t>GeoAddress</w:t>
+      </w:r>
+      <w:proofErr w:type="spellEnd"/>
+      <w:r>
+        <w:rPr>
+          <w:lang w:eastAsia="en-GB"/>
+        </w:rPr>
+        <w:t>&gt;)</w:t>
+      </w:r>
+    </w:p>
+    <w:p>
+      <w:pPr>
+        <w:pStyle w:val="ListParagraph"/>
+        <w:numPr>
+          <w:ilvl w:val="0"/>
+          <w:numId w:val="6"/>
+        </w:numPr>
+        <w:rPr>
+          <w:lang w:eastAsia="en-GB"/>
+        </w:rPr>
+      </w:pPr>
+      <w:proofErr w:type="spellStart"/>
+      <w:r>
+        <w:rPr>
+          <w:lang w:eastAsia="en-GB"/>
+        </w:rPr>
+        <w:t>DateAndTimeOfDeparture</w:t>
+      </w:r>
+      <w:proofErr w:type="spellEnd"/>
+      <w:r>
+        <w:rPr>
+          <w:lang w:eastAsia="en-GB"/>
+        </w:rPr>
+        <w:t xml:space="preserve"> (</w:t>
+      </w:r>
+      <w:proofErr w:type="spellStart"/>
+      <w:r>
+        <w:rPr>
+          <w:lang w:eastAsia="en-GB"/>
+        </w:rPr>
+        <w:t>DateTime</w:t>
+      </w:r>
+      <w:proofErr w:type="spellEnd"/>
+      <w:r>
+        <w:rPr>
+          <w:lang w:eastAsia="en-GB"/>
+        </w:rPr>
+        <w:t>)</w:t>
+      </w:r>
+    </w:p>
+    <w:p>
+      <w:pPr>
+        <w:pStyle w:val="ListParagraph"/>
+        <w:numPr>
+          <w:ilvl w:val="0"/>
+          <w:numId w:val="6"/>
+        </w:numPr>
+        <w:rPr>
+          <w:lang w:eastAsia="en-GB"/>
+        </w:rPr>
+      </w:pPr>
+      <w:r>
+        <w:rPr>
+          <w:lang w:eastAsia="en-GB"/>
+        </w:rPr>
+        <w:t>Description (string)</w:t>
+      </w:r>
+    </w:p>
+    <w:p>
+      <w:pPr>
+        <w:pStyle w:val="ListParagraph"/>
+        <w:numPr>
+          <w:ilvl w:val="0"/>
+          <w:numId w:val="6"/>
+        </w:numPr>
+        <w:rPr>
+          <w:lang w:eastAsia="en-GB"/>
+        </w:rPr>
+      </w:pPr>
+      <w:r>
+        <w:rPr>
+          <w:lang w:eastAsia="en-GB"/>
+        </w:rPr>
+        <w:t>Fee (double)</w:t>
+      </w:r>
+    </w:p>
+    <w:p>
+      <w:pPr>
+        <w:pStyle w:val="ListParagraph"/>
+        <w:numPr>
+          <w:ilvl w:val="0"/>
+          <w:numId w:val="6"/>
+        </w:numPr>
+        <w:rPr>
+          <w:lang w:eastAsia="en-GB"/>
+        </w:rPr>
+      </w:pPr>
+      <w:r>
+        <w:rPr>
+          <w:lang w:eastAsia="en-GB"/>
+        </w:rPr>
+        <w:t>Pets (Boolean)</w:t>
+      </w:r>
+    </w:p>
+    <w:p>
+      <w:pPr>
+        <w:pStyle w:val="ListParagraph"/>
+        <w:numPr>
+          <w:ilvl w:val="0"/>
+          <w:numId w:val="6"/>
+        </w:numPr>
+        <w:rPr>
+          <w:lang w:eastAsia="en-GB"/>
+        </w:rPr>
+      </w:pPr>
+      <w:proofErr w:type="spellStart"/>
+      <w:r>
+        <w:rPr>
+          <w:lang w:eastAsia="en-GB"/>
+        </w:rPr>
+        <w:t>AvailableSeats</w:t>
+      </w:r>
+      <w:proofErr w:type="spellEnd"/>
+      <w:r>
+        <w:rPr>
+          <w:lang w:eastAsia="en-GB"/>
+        </w:rPr>
+        <w:t xml:space="preserve"> (</w:t>
+      </w:r>
+      <w:proofErr w:type="spellStart"/>
+      <w:r>
+        <w:rPr>
+          <w:lang w:eastAsia="en-GB"/>
+        </w:rPr>
+        <w:t>int</w:t>
+      </w:r>
+      <w:proofErr w:type="spellEnd"/>
+      <w:r>
+        <w:rPr>
+          <w:lang w:eastAsia="en-GB"/>
+        </w:rPr>
+        <w:t>)</w:t>
+      </w:r>
+    </w:p>
+    <w:p>
+      <w:pPr>
+        <w:pStyle w:val="ListParagraph"/>
+        <w:numPr>
+          <w:ilvl w:val="0"/>
+          <w:numId w:val="6"/>
+        </w:numPr>
+        <w:rPr>
+          <w:lang w:eastAsia="en-GB"/>
+        </w:rPr>
+      </w:pPr>
+      <w:r>
+        <w:rPr>
+          <w:lang w:eastAsia="en-GB"/>
+        </w:rPr>
+        <w:t>Passengers (List&lt;User&gt;)</w:t>
+      </w:r>
+    </w:p>
+    <w:p>
+      <w:pPr>
+        <w:pStyle w:val="ListParagraph"/>
+        <w:numPr>
+          <w:ilvl w:val="0"/>
+          <w:numId w:val="6"/>
+        </w:numPr>
+        <w:rPr>
+          <w:lang w:eastAsia="en-GB"/>
+        </w:rPr>
+      </w:pPr>
+      <w:r>
+        <w:rPr>
+          <w:lang w:eastAsia="en-GB"/>
+        </w:rPr>
+        <w:t>Smokers (Boolean)</w:t>
+      </w:r>
+    </w:p>
+    <w:p>
+      <w:pPr>
+        <w:pStyle w:val="ListParagraph"/>
+        <w:numPr>
+          <w:ilvl w:val="0"/>
+          <w:numId w:val="6"/>
+        </w:numPr>
+        <w:rPr>
+          <w:lang w:eastAsia="en-GB"/>
+        </w:rPr>
+      </w:pPr>
+      <w:r>
+        <w:rPr>
+          <w:lang w:eastAsia="en-GB"/>
+        </w:rPr>
+        <w:t>Private (Boolean)</w:t>
+      </w:r>
+    </w:p>
+    <w:p>
+      <w:pPr>
+        <w:pStyle w:val="ListParagraph"/>
+        <w:numPr>
+          <w:ilvl w:val="0"/>
+          <w:numId w:val="6"/>
+        </w:numPr>
+        <w:rPr>
+          <w:lang w:eastAsia="en-GB"/>
+        </w:rPr>
+      </w:pPr>
+      <w:proofErr w:type="spellStart"/>
+      <w:r>
+        <w:rPr>
+          <w:lang w:eastAsia="en-GB"/>
+        </w:rPr>
+        <w:t>VehicleType</w:t>
+      </w:r>
+      <w:proofErr w:type="spellEnd"/>
+      <w:r>
+        <w:rPr>
+          <w:lang w:eastAsia="en-GB"/>
+        </w:rPr>
+        <w:t>(</w:t>
+      </w:r>
+      <w:proofErr w:type="spellStart"/>
+      <w:r>
+        <w:rPr>
+          <w:lang w:eastAsia="en-GB"/>
+        </w:rPr>
+        <w:t>enum</w:t>
+      </w:r>
+      <w:proofErr w:type="spellEnd"/>
+      <w:r>
+        <w:rPr>
+          <w:lang w:eastAsia="en-GB"/>
+        </w:rPr>
+        <w:t>)</w:t>
+      </w:r>
+    </w:p>
+    <w:p>
+      <w:pPr>
+        <w:pStyle w:val="ListParagraph"/>
+        <w:numPr>
+          <w:ilvl w:val="0"/>
+          <w:numId w:val="6"/>
+        </w:numPr>
+        <w:rPr>
+          <w:lang w:eastAsia="en-GB"/>
+        </w:rPr>
+      </w:pPr>
+      <w:proofErr w:type="spellStart"/>
+      <w:r>
+        <w:rPr>
+          <w:lang w:eastAsia="en-GB"/>
+        </w:rPr>
+        <w:t>UnreadRequestsCount</w:t>
+      </w:r>
+      <w:proofErr w:type="spellEnd"/>
+      <w:r>
+        <w:rPr>
+          <w:lang w:eastAsia="en-GB"/>
+        </w:rPr>
+        <w:t xml:space="preserve"> (</w:t>
+      </w:r>
+      <w:proofErr w:type="spellStart"/>
+      <w:r>
+        <w:rPr>
+          <w:lang w:eastAsia="en-GB"/>
+        </w:rPr>
+        <w:t>int</w:t>
+      </w:r>
+      <w:proofErr w:type="spellEnd"/>
+      <w:r>
+        <w:rPr>
+          <w:lang w:eastAsia="en-GB"/>
+        </w:rPr>
+        <w:t>)</w:t>
+      </w:r>
+    </w:p>
+    <w:p>
+      <w:pPr>
+        <w:pStyle w:val="ListParagraph"/>
+        <w:numPr>
+          <w:ilvl w:val="0"/>
+          <w:numId w:val="6"/>
+        </w:numPr>
+        <w:rPr>
+          <w:lang w:eastAsia="en-GB"/>
+        </w:rPr>
+      </w:pPr>
+      <w:proofErr w:type="spellStart"/>
+      <w:r>
+        <w:rPr>
+          <w:lang w:eastAsia="en-GB"/>
+        </w:rPr>
+        <w:t>JourneyStatus</w:t>
+      </w:r>
+      <w:proofErr w:type="spellEnd"/>
+      <w:r>
+        <w:rPr>
+          <w:lang w:eastAsia="en-GB"/>
+        </w:rPr>
+        <w:t xml:space="preserve"> (</w:t>
+      </w:r>
+      <w:proofErr w:type="spellStart"/>
+      <w:r>
+        <w:rPr>
+          <w:lang w:eastAsia="en-GB"/>
+        </w:rPr>
+        <w:t>enum</w:t>
+      </w:r>
+      <w:proofErr w:type="spellEnd"/>
+      <w:r>
+        <w:rPr>
+          <w:lang w:eastAsia="en-GB"/>
+        </w:rPr>
+        <w:t>)</w:t>
+      </w:r>
+    </w:p>
+    <w:p>
+      <w:pPr>
+        <w:pStyle w:val="ListParagraph"/>
+        <w:numPr>
+          <w:ilvl w:val="0"/>
+          <w:numId w:val="6"/>
+        </w:numPr>
+        <w:rPr>
+          <w:lang w:eastAsia="en-GB"/>
+        </w:rPr>
+      </w:pPr>
+      <w:proofErr w:type="spellStart"/>
+      <w:r>
+        <w:rPr>
+          <w:lang w:eastAsia="en-GB"/>
+        </w:rPr>
+        <w:t>JourneyRequests</w:t>
+      </w:r>
+      <w:proofErr w:type="spellEnd"/>
+      <w:r>
+        <w:rPr>
+          <w:lang w:eastAsia="en-GB"/>
+        </w:rPr>
+        <w:t xml:space="preserve"> (List&lt;</w:t>
+      </w:r>
+      <w:proofErr w:type="spellStart"/>
+      <w:r>
+        <w:rPr>
+          <w:lang w:eastAsia="en-GB"/>
+        </w:rPr>
+        <w:t>JourneyRequest</w:t>
+      </w:r>
+      <w:proofErr w:type="spellEnd"/>
+      <w:r>
+        <w:rPr>
+          <w:lang w:eastAsia="en-GB"/>
+        </w:rPr>
+        <w:t>&gt;)</w:t>
+      </w:r>
+    </w:p>
+    <w:p>
+      <w:pPr>
+        <w:pStyle w:val="ListParagraph"/>
+        <w:numPr>
+          <w:ilvl w:val="0"/>
+          <w:numId w:val="6"/>
+        </w:numPr>
+        <w:rPr>
+          <w:lang w:eastAsia="en-GB"/>
+        </w:rPr>
+      </w:pPr>
+      <w:proofErr w:type="spellStart"/>
+      <w:r>
+        <w:rPr>
+          <w:lang w:eastAsia="en-GB"/>
+        </w:rPr>
+        <w:t>CreationDate</w:t>
+      </w:r>
+      <w:proofErr w:type="spellEnd"/>
+      <w:r>
+        <w:rPr>
+          <w:lang w:eastAsia="en-GB"/>
+        </w:rPr>
+        <w:t xml:space="preserve"> (</w:t>
+      </w:r>
+      <w:proofErr w:type="spellStart"/>
+      <w:r>
+        <w:rPr>
+          <w:lang w:eastAsia="en-GB"/>
+        </w:rPr>
+        <w:t>DateTime</w:t>
+      </w:r>
+      <w:proofErr w:type="spellEnd"/>
+      <w:r>
+        <w:rPr>
+          <w:lang w:eastAsia="en-GB"/>
+        </w:rPr>
+        <w:t>)</w:t>
+      </w:r>
+    </w:p>
+    <w:p>
+      <w:pPr>
+        <w:pStyle w:val="ListParagraph"/>
+        <w:numPr>
+          <w:ilvl w:val="0"/>
+          <w:numId w:val="6"/>
+        </w:numPr>
+        <w:rPr>
+          <w:lang w:eastAsia="en-GB"/>
+        </w:rPr>
+      </w:pPr>
+      <w:proofErr w:type="spellStart"/>
+      <w:r>
+        <w:rPr>
+          <w:lang w:eastAsia="en-GB"/>
+        </w:rPr>
+        <w:t>PreferredPaymentMethod</w:t>
+      </w:r>
+      <w:proofErr w:type="spellEnd"/>
+      <w:r>
+        <w:rPr>
+          <w:lang w:eastAsia="en-GB"/>
+        </w:rPr>
+        <w:t xml:space="preserve"> (string)</w:t>
+      </w:r>
+    </w:p>
+    <w:p>
+      <w:pPr>
+        <w:pStyle w:val="ListParagraph"/>
+        <w:numPr>
+          <w:ilvl w:val="0"/>
+          <w:numId w:val="6"/>
+        </w:numPr>
+        <w:rPr>
+          <w:lang w:eastAsia="en-GB"/>
+        </w:rPr>
+      </w:pPr>
+      <w:proofErr w:type="spellStart"/>
+      <w:r>
+        <w:rPr>
+          <w:lang w:eastAsia="en-GB"/>
+        </w:rPr>
+        <w:t>UnreadMessagesCount</w:t>
+      </w:r>
+      <w:proofErr w:type="spellEnd"/>
+      <w:r>
+        <w:rPr>
+          <w:lang w:eastAsia="en-GB"/>
+        </w:rPr>
+        <w:t xml:space="preserve"> (</w:t>
+      </w:r>
+      <w:proofErr w:type="spellStart"/>
+      <w:r>
+        <w:rPr>
+          <w:lang w:eastAsia="en-GB"/>
+        </w:rPr>
+        <w:t>int</w:t>
+      </w:r>
+      <w:proofErr w:type="spellEnd"/>
+      <w:r>
+        <w:rPr>
+          <w:lang w:eastAsia="en-GB"/>
+        </w:rPr>
+        <w:t>)</w:t>
+      </w:r>
+    </w:p>
+    <w:p>
+      <w:pPr>
+        <w:rPr>
+          <w:lang w:eastAsia="en-GB"/>
+        </w:rPr>
+      </w:pPr>
+      <w:proofErr w:type="spellStart"/>
+      <w:r>
+        <w:rPr>
+          <w:b/>
+          <w:lang w:eastAsia="en-GB"/>
+        </w:rPr>
+        <w:t>JourneyRequest</w:t>
+      </w:r>
+      <w:proofErr w:type="spellEnd"/>
+      <w:r>
+        <w:rPr>
+          <w:b/>
+          <w:lang w:eastAsia="en-GB"/>
+        </w:rPr>
+        <w:t xml:space="preserve"> </w:t>
+      </w:r>
+      <w:r>
+        <w:rPr>
+          <w:lang w:eastAsia="en-GB"/>
+        </w:rPr>
+        <w:t>- represents a journey request object that is sent from one user to another asking to join a specific journey.</w:t>
+      </w:r>
+    </w:p>
+    <w:p>
+      <w:pPr>
+        <w:pStyle w:val="ListParagraph"/>
+        <w:numPr>
+          <w:ilvl w:val="0"/>
+          <w:numId w:val="6"/>
+        </w:numPr>
+        <w:rPr>
+          <w:lang w:eastAsia="en-GB"/>
+        </w:rPr>
+      </w:pPr>
+      <w:proofErr w:type="spellStart"/>
+      <w:r>
+        <w:rPr>
+          <w:lang w:eastAsia="en-GB"/>
+        </w:rPr>
+        <w:t>JourneyRequestId</w:t>
+      </w:r>
+      <w:proofErr w:type="spellEnd"/>
+      <w:r>
+        <w:rPr>
+          <w:lang w:eastAsia="en-GB"/>
+        </w:rPr>
+        <w:t xml:space="preserve"> (</w:t>
+      </w:r>
+      <w:proofErr w:type="spellStart"/>
+      <w:r>
+        <w:rPr>
+          <w:lang w:eastAsia="en-GB"/>
+        </w:rPr>
+        <w:t>int</w:t>
+      </w:r>
+      <w:proofErr w:type="spellEnd"/>
+      <w:r>
+        <w:rPr>
+          <w:lang w:eastAsia="en-GB"/>
+        </w:rPr>
+        <w:t>)</w:t>
+      </w:r>
+    </w:p>
+    <w:p>
+      <w:pPr>
+        <w:pStyle w:val="ListParagraph"/>
+        <w:numPr>
+          <w:ilvl w:val="0"/>
+          <w:numId w:val="6"/>
+        </w:numPr>
+        <w:rPr>
+          <w:lang w:eastAsia="en-GB"/>
+        </w:rPr>
+      </w:pPr>
+      <w:proofErr w:type="spellStart"/>
+      <w:r>
+        <w:rPr>
+          <w:lang w:eastAsia="en-GB"/>
+        </w:rPr>
+        <w:t>JourneyId</w:t>
+      </w:r>
+      <w:proofErr w:type="spellEnd"/>
+      <w:r>
+        <w:rPr>
+          <w:lang w:eastAsia="en-GB"/>
+        </w:rPr>
+        <w:t xml:space="preserve"> (</w:t>
+      </w:r>
+      <w:proofErr w:type="spellStart"/>
+      <w:r>
+        <w:rPr>
+          <w:lang w:eastAsia="en-GB"/>
+        </w:rPr>
+        <w:t>int</w:t>
+      </w:r>
+      <w:proofErr w:type="spellEnd"/>
+      <w:r>
+        <w:rPr>
+          <w:lang w:eastAsia="en-GB"/>
+        </w:rPr>
+        <w:t>)</w:t>
+      </w:r>
+    </w:p>
+    <w:p>
+      <w:pPr>
+        <w:pStyle w:val="ListParagraph"/>
+        <w:numPr>
+          <w:ilvl w:val="0"/>
+          <w:numId w:val="6"/>
+        </w:numPr>
+        <w:rPr>
+          <w:lang w:eastAsia="en-GB"/>
+        </w:rPr>
+      </w:pPr>
+      <w:r>
+        <w:rPr>
+          <w:lang w:eastAsia="en-GB"/>
+        </w:rPr>
+        <w:t>Journey (Journey)</w:t>
+      </w:r>
+    </w:p>
+    <w:p>
+      <w:pPr>
+        <w:pStyle w:val="ListParagraph"/>
+        <w:numPr>
+          <w:ilvl w:val="0"/>
+          <w:numId w:val="6"/>
+        </w:numPr>
+        <w:rPr>
+          <w:lang w:eastAsia="en-GB"/>
+        </w:rPr>
+      </w:pPr>
+      <w:proofErr w:type="spellStart"/>
+      <w:r>
+        <w:rPr>
+          <w:lang w:eastAsia="en-GB"/>
+        </w:rPr>
+        <w:t>FromUser</w:t>
+      </w:r>
+      <w:proofErr w:type="spellEnd"/>
+      <w:r>
+        <w:rPr>
+          <w:lang w:eastAsia="en-GB"/>
+        </w:rPr>
+        <w:t xml:space="preserve"> (User)</w:t>
+      </w:r>
+    </w:p>
+    <w:p>
+      <w:pPr>
+        <w:pStyle w:val="ListParagraph"/>
+        <w:numPr>
+          <w:ilvl w:val="0"/>
+          <w:numId w:val="6"/>
+        </w:numPr>
+        <w:rPr>
+          <w:lang w:eastAsia="en-GB"/>
+        </w:rPr>
+      </w:pPr>
+      <w:r>
+        <w:rPr>
+          <w:lang w:eastAsia="en-GB"/>
+        </w:rPr>
+        <w:t>Message (string)</w:t>
+      </w:r>
+    </w:p>
+    <w:p>
+      <w:pPr>
+        <w:pStyle w:val="ListParagraph"/>
+        <w:numPr>
+          <w:ilvl w:val="0"/>
+          <w:numId w:val="6"/>
+        </w:numPr>
+        <w:rPr>
+          <w:lang w:eastAsia="en-GB"/>
+        </w:rPr>
+      </w:pPr>
+      <w:r>
+        <w:rPr>
+          <w:lang w:eastAsia="en-GB"/>
+        </w:rPr>
+        <w:t>Read (Boolean)</w:t>
+      </w:r>
+    </w:p>
+    <w:p>
+      <w:pPr>
+        <w:pStyle w:val="ListParagraph"/>
+        <w:numPr>
+          <w:ilvl w:val="0"/>
+          <w:numId w:val="6"/>
+        </w:numPr>
+        <w:rPr>
+          <w:lang w:eastAsia="en-GB"/>
+        </w:rPr>
+      </w:pPr>
+      <w:r>
+        <w:rPr>
+          <w:lang w:eastAsia="en-GB"/>
+        </w:rPr>
+        <w:t>Decision (</w:t>
+      </w:r>
+      <w:proofErr w:type="spellStart"/>
+      <w:r>
+        <w:rPr>
+          <w:lang w:eastAsia="en-GB"/>
+        </w:rPr>
+        <w:t>Enum</w:t>
+      </w:r>
+      <w:proofErr w:type="spellEnd"/>
+      <w:r>
+        <w:rPr>
+          <w:lang w:eastAsia="en-GB"/>
+        </w:rPr>
+        <w:t>)</w:t>
+      </w:r>
+    </w:p>
+    <w:p>
+      <w:pPr>
+        <w:pStyle w:val="ListParagraph"/>
+        <w:numPr>
+          <w:ilvl w:val="0"/>
+          <w:numId w:val="6"/>
+        </w:numPr>
+        <w:rPr>
+          <w:lang w:eastAsia="en-GB"/>
+        </w:rPr>
+      </w:pPr>
+      <w:proofErr w:type="spellStart"/>
+      <w:r>
+        <w:rPr>
+          <w:lang w:eastAsia="en-GB"/>
+        </w:rPr>
+        <w:t>SentOnDate</w:t>
+      </w:r>
+      <w:proofErr w:type="spellEnd"/>
+      <w:r>
+        <w:rPr>
+          <w:lang w:eastAsia="en-GB"/>
+        </w:rPr>
+        <w:t xml:space="preserve"> (</w:t>
+      </w:r>
+      <w:proofErr w:type="spellStart"/>
+      <w:r>
+        <w:rPr>
+          <w:lang w:eastAsia="en-GB"/>
+        </w:rPr>
+        <w:t>DateTime</w:t>
+      </w:r>
+      <w:proofErr w:type="spellEnd"/>
+      <w:r>
+        <w:rPr>
+          <w:lang w:eastAsia="en-GB"/>
+        </w:rPr>
+        <w:t>)</w:t>
+      </w:r>
+    </w:p>
+    <w:p>
+      <w:pPr>
+        <w:pStyle w:val="ListParagraph"/>
+        <w:numPr>
+          <w:ilvl w:val="0"/>
+          <w:numId w:val="6"/>
+        </w:numPr>
+        <w:rPr>
+          <w:lang w:eastAsia="en-GB"/>
+        </w:rPr>
+      </w:pPr>
+      <w:proofErr w:type="spellStart"/>
+      <w:r>
+        <w:rPr>
+          <w:lang w:eastAsia="en-GB"/>
+        </w:rPr>
+        <w:t>DecidedOnDate</w:t>
+      </w:r>
+      <w:proofErr w:type="spellEnd"/>
+      <w:r>
+        <w:rPr>
+          <w:lang w:eastAsia="en-GB"/>
+        </w:rPr>
+        <w:t xml:space="preserve"> (</w:t>
+      </w:r>
+      <w:proofErr w:type="spellStart"/>
+      <w:r>
+        <w:rPr>
+          <w:lang w:eastAsia="en-GB"/>
+        </w:rPr>
+        <w:t>DateTime</w:t>
+      </w:r>
+      <w:proofErr w:type="spellEnd"/>
+      <w:r>
+        <w:rPr>
+          <w:lang w:eastAsia="en-GB"/>
+        </w:rPr>
+        <w:t>)</w:t>
+      </w:r>
+    </w:p>
+    <w:p>
+      <w:pPr>
+        <w:rPr>
+          <w:lang w:eastAsia="en-GB"/>
+        </w:rPr>
+      </w:pPr>
+      <w:proofErr w:type="spellStart"/>
+      <w:r>
+        <w:rPr>
+          <w:b/>
+          <w:lang w:eastAsia="en-GB"/>
+        </w:rPr>
+        <w:t>FriendRequest</w:t>
+      </w:r>
+      <w:proofErr w:type="spellEnd"/>
+      <w:r>
+        <w:rPr>
+          <w:b/>
+          <w:lang w:eastAsia="en-GB"/>
+        </w:rPr>
+        <w:t xml:space="preserve"> </w:t>
+      </w:r>
+      <w:r>
+        <w:rPr>
+          <w:lang w:eastAsia="en-GB"/>
+        </w:rPr>
+        <w:t>-</w:t>
+      </w:r>
+      <w:r>
+        <w:rPr>
+          <w:lang w:eastAsia="en-GB"/>
+        </w:rPr>
+        <w:t xml:space="preserve"> represents a friend request object that is sent from one user to another when they wish to add a new friend to their friend’s list.</w:t>
+      </w:r>
+    </w:p>
+    <w:p>
+      <w:pPr>
+        <w:pStyle w:val="ListParagraph"/>
+        <w:numPr>
+          <w:ilvl w:val="0"/>
+          <w:numId w:val="6"/>
+        </w:numPr>
+        <w:rPr>
+          <w:lang w:eastAsia="en-GB"/>
+        </w:rPr>
+      </w:pPr>
+      <w:proofErr w:type="spellStart"/>
+      <w:r>
+        <w:rPr>
+          <w:lang w:eastAsia="en-GB"/>
+        </w:rPr>
+        <w:t>FriendRequestId</w:t>
+      </w:r>
+      <w:proofErr w:type="spellEnd"/>
+      <w:r>
+        <w:rPr>
+          <w:lang w:eastAsia="en-GB"/>
+        </w:rPr>
+        <w:t xml:space="preserve"> (</w:t>
+      </w:r>
+      <w:proofErr w:type="spellStart"/>
+      <w:r>
+        <w:rPr>
+          <w:lang w:eastAsia="en-GB"/>
+        </w:rPr>
+        <w:t>int</w:t>
+      </w:r>
+      <w:proofErr w:type="spellEnd"/>
+      <w:r>
+        <w:rPr>
+          <w:lang w:eastAsia="en-GB"/>
+        </w:rPr>
+        <w:t>)</w:t>
+      </w:r>
+    </w:p>
+    <w:p>
+      <w:pPr>
+        <w:pStyle w:val="ListParagraph"/>
+        <w:numPr>
+          <w:ilvl w:val="0"/>
+          <w:numId w:val="6"/>
+        </w:numPr>
+        <w:rPr>
+          <w:lang w:eastAsia="en-GB"/>
+        </w:rPr>
+      </w:pPr>
+      <w:proofErr w:type="spellStart"/>
+      <w:r>
+        <w:rPr>
+          <w:lang w:eastAsia="en-GB"/>
+        </w:rPr>
+        <w:t>FromUser</w:t>
+      </w:r>
+      <w:proofErr w:type="spellEnd"/>
+      <w:r>
+        <w:rPr>
+          <w:lang w:eastAsia="en-GB"/>
+        </w:rPr>
+        <w:t xml:space="preserve"> (User)</w:t>
+      </w:r>
+    </w:p>
+    <w:p>
+      <w:pPr>
+        <w:pStyle w:val="ListParagraph"/>
+        <w:numPr>
+          <w:ilvl w:val="0"/>
+          <w:numId w:val="6"/>
+        </w:numPr>
+        <w:rPr>
+          <w:lang w:eastAsia="en-GB"/>
+        </w:rPr>
+      </w:pPr>
+      <w:proofErr w:type="spellStart"/>
+      <w:r>
+        <w:rPr>
+          <w:lang w:eastAsia="en-GB"/>
+        </w:rPr>
+        <w:t>ToUser</w:t>
+      </w:r>
+      <w:proofErr w:type="spellEnd"/>
+      <w:r>
+        <w:rPr>
+          <w:lang w:eastAsia="en-GB"/>
+        </w:rPr>
+        <w:t xml:space="preserve"> (User)</w:t>
+      </w:r>
+    </w:p>
+    <w:p>
+      <w:pPr>
+        <w:pStyle w:val="ListParagraph"/>
+        <w:numPr>
+          <w:ilvl w:val="0"/>
+          <w:numId w:val="6"/>
+        </w:numPr>
+        <w:rPr>
+          <w:lang w:eastAsia="en-GB"/>
+        </w:rPr>
+      </w:pPr>
+      <w:r>
+        <w:rPr>
+          <w:lang w:eastAsia="en-GB"/>
+        </w:rPr>
+        <w:t>Message (string)</w:t>
+      </w:r>
+    </w:p>
+    <w:p>
+      <w:pPr>
+        <w:pStyle w:val="ListParagraph"/>
+        <w:numPr>
+          <w:ilvl w:val="0"/>
+          <w:numId w:val="6"/>
+        </w:numPr>
+        <w:rPr>
+          <w:lang w:eastAsia="en-GB"/>
+        </w:rPr>
+      </w:pPr>
+      <w:r>
+        <w:rPr>
+          <w:lang w:eastAsia="en-GB"/>
+        </w:rPr>
+        <w:t>Decision (</w:t>
+      </w:r>
+      <w:proofErr w:type="spellStart"/>
+      <w:r>
+        <w:rPr>
+          <w:lang w:eastAsia="en-GB"/>
+        </w:rPr>
+        <w:t>enum</w:t>
+      </w:r>
+      <w:proofErr w:type="spellEnd"/>
+      <w:r>
+        <w:rPr>
+          <w:lang w:eastAsia="en-GB"/>
+        </w:rPr>
+        <w:t>)</w:t>
+      </w:r>
+    </w:p>
+    <w:p>
+      <w:pPr>
+        <w:pStyle w:val="ListParagraph"/>
+        <w:numPr>
+          <w:ilvl w:val="0"/>
+          <w:numId w:val="6"/>
+        </w:numPr>
+        <w:rPr>
+          <w:lang w:eastAsia="en-GB"/>
+        </w:rPr>
+      </w:pPr>
+      <w:r>
+        <w:rPr>
+          <w:lang w:eastAsia="en-GB"/>
+        </w:rPr>
+        <w:t>Read (Boolean)</w:t>
+      </w:r>
+    </w:p>
+    <w:p>
+      <w:pPr>
+        <w:pStyle w:val="ListParagraph"/>
+        <w:numPr>
+          <w:ilvl w:val="0"/>
+          <w:numId w:val="6"/>
+        </w:numPr>
+        <w:rPr>
+          <w:lang w:eastAsia="en-GB"/>
+        </w:rPr>
+      </w:pPr>
+      <w:proofErr w:type="spellStart"/>
+      <w:r>
+        <w:rPr>
+          <w:lang w:eastAsia="en-GB"/>
+        </w:rPr>
+        <w:t>SentOnDate</w:t>
+      </w:r>
+      <w:proofErr w:type="spellEnd"/>
+      <w:r>
+        <w:rPr>
+          <w:lang w:eastAsia="en-GB"/>
+        </w:rPr>
+        <w:t xml:space="preserve"> (</w:t>
+      </w:r>
+      <w:proofErr w:type="spellStart"/>
+      <w:r>
+        <w:rPr>
+          <w:lang w:eastAsia="en-GB"/>
+        </w:rPr>
+        <w:t>DateTime</w:t>
+      </w:r>
+      <w:proofErr w:type="spellEnd"/>
+      <w:r>
+        <w:rPr>
+          <w:lang w:eastAsia="en-GB"/>
+        </w:rPr>
+        <w:t>)</w:t>
+      </w:r>
+    </w:p>
+    <w:p>
+      <w:pPr>
+        <w:pStyle w:val="ListParagraph"/>
+        <w:numPr>
+          <w:ilvl w:val="0"/>
+          <w:numId w:val="6"/>
+        </w:numPr>
+        <w:rPr>
+          <w:lang w:eastAsia="en-GB"/>
+        </w:rPr>
+      </w:pPr>
+      <w:proofErr w:type="spellStart"/>
+      <w:r>
+        <w:rPr>
+          <w:lang w:eastAsia="en-GB"/>
+        </w:rPr>
+        <w:t>DecidedOnDate</w:t>
+      </w:r>
+      <w:proofErr w:type="spellEnd"/>
+      <w:r>
+        <w:rPr>
+          <w:lang w:eastAsia="en-GB"/>
+        </w:rPr>
+        <w:t xml:space="preserve"> (</w:t>
+      </w:r>
+      <w:proofErr w:type="spellStart"/>
+      <w:r>
+        <w:rPr>
+          <w:lang w:eastAsia="en-GB"/>
+        </w:rPr>
+        <w:t>DateTime</w:t>
+      </w:r>
+      <w:proofErr w:type="spellEnd"/>
+      <w:r>
+        <w:rPr>
+          <w:lang w:eastAsia="en-GB"/>
+        </w:rPr>
+        <w:t>)</w:t>
+      </w:r>
+    </w:p>
+    <w:p>
+      <w:pPr>
+        <w:rPr>
+          <w:b/>
+          <w:lang w:eastAsia="en-GB"/>
+        </w:rPr>
+      </w:pPr>
+      <w:r>
+        <w:rPr>
+          <w:b/>
+          <w:lang w:eastAsia="en-GB"/>
+        </w:rPr>
+        <w:br w:type="page"/>
+      </w:r>
+    </w:p>
+    <w:p>
+      <w:pPr>
+        <w:rPr>
+          <w:lang w:eastAsia="en-GB"/>
+        </w:rPr>
+      </w:pPr>
+      <w:r>
+        <w:rPr>
+          <w:b/>
+          <w:lang w:eastAsia="en-GB"/>
+        </w:rPr>
+        <w:lastRenderedPageBreak/>
+        <w:t>Session</w:t>
+      </w:r>
+      <w:r>
+        <w:rPr>
+          <w:b/>
+          <w:lang w:eastAsia="en-GB"/>
+        </w:rPr>
+        <w:t xml:space="preserve"> </w:t>
+      </w:r>
+      <w:r>
+        <w:rPr>
+          <w:lang w:eastAsia="en-GB"/>
+        </w:rPr>
+        <w:t>–</w:t>
+      </w:r>
+      <w:r>
+        <w:rPr>
+          <w:lang w:eastAsia="en-GB"/>
+        </w:rPr>
+        <w:t xml:space="preserve"> </w:t>
+      </w:r>
+      <w:r>
+        <w:rPr>
+          <w:lang w:eastAsia="en-GB"/>
+        </w:rPr>
+        <w:t>represents a session object used in managing the session between the mobile application and the web service.</w:t>
+      </w:r>
+    </w:p>
+    <w:p>
+      <w:pPr>
+        <w:pStyle w:val="ListParagraph"/>
+        <w:numPr>
+          <w:ilvl w:val="0"/>
+          <w:numId w:val="6"/>
+        </w:numPr>
+        <w:rPr>
+          <w:lang w:eastAsia="en-GB"/>
+        </w:rPr>
+      </w:pPr>
+      <w:proofErr w:type="spellStart"/>
+      <w:r>
+        <w:rPr>
+          <w:lang w:eastAsia="en-GB"/>
+        </w:rPr>
+        <w:t>UserId</w:t>
+      </w:r>
+      <w:proofErr w:type="spellEnd"/>
+      <w:r>
+        <w:rPr>
+          <w:lang w:eastAsia="en-GB"/>
+        </w:rPr>
+        <w:t xml:space="preserve"> (</w:t>
+      </w:r>
+      <w:proofErr w:type="spellStart"/>
+      <w:r>
+        <w:rPr>
+          <w:lang w:eastAsia="en-GB"/>
+        </w:rPr>
+        <w:t>int</w:t>
+      </w:r>
+      <w:proofErr w:type="spellEnd"/>
+      <w:r>
+        <w:rPr>
+          <w:lang w:eastAsia="en-GB"/>
+        </w:rPr>
+        <w:t>)</w:t>
+      </w:r>
+    </w:p>
+    <w:p>
+      <w:pPr>
+        <w:pStyle w:val="ListParagraph"/>
+        <w:numPr>
+          <w:ilvl w:val="0"/>
+          <w:numId w:val="6"/>
+        </w:numPr>
+        <w:rPr>
+          <w:lang w:eastAsia="en-GB"/>
+        </w:rPr>
+      </w:pPr>
+      <w:proofErr w:type="spellStart"/>
+      <w:r>
+        <w:rPr>
+          <w:lang w:eastAsia="en-GB"/>
+        </w:rPr>
+        <w:t>DecideId</w:t>
+      </w:r>
+      <w:proofErr w:type="spellEnd"/>
+      <w:r>
+        <w:rPr>
+          <w:lang w:eastAsia="en-GB"/>
+        </w:rPr>
+        <w:t xml:space="preserve"> (string)</w:t>
+      </w:r>
+    </w:p>
+    <w:p>
+      <w:pPr>
+        <w:pStyle w:val="ListParagraph"/>
+        <w:numPr>
+          <w:ilvl w:val="0"/>
+          <w:numId w:val="6"/>
+        </w:numPr>
+        <w:rPr>
+          <w:lang w:eastAsia="en-GB"/>
+        </w:rPr>
+      </w:pPr>
+      <w:proofErr w:type="spellStart"/>
+      <w:r>
+        <w:rPr>
+          <w:lang w:eastAsia="en-GB"/>
+        </w:rPr>
+        <w:t>SessionId</w:t>
+      </w:r>
+      <w:proofErr w:type="spellEnd"/>
+      <w:r>
+        <w:rPr>
+          <w:lang w:eastAsia="en-GB"/>
+        </w:rPr>
+        <w:t xml:space="preserve"> (String)</w:t>
+      </w:r>
+    </w:p>
+    <w:p>
+      <w:pPr>
+        <w:pStyle w:val="ListParagraph"/>
+        <w:numPr>
+          <w:ilvl w:val="0"/>
+          <w:numId w:val="6"/>
+        </w:numPr>
+        <w:rPr>
+          <w:lang w:eastAsia="en-GB"/>
+        </w:rPr>
+      </w:pPr>
+      <w:proofErr w:type="spellStart"/>
+      <w:r>
+        <w:rPr>
+          <w:lang w:eastAsia="en-GB"/>
+        </w:rPr>
+        <w:t>ExpiryDate</w:t>
+      </w:r>
+      <w:proofErr w:type="spellEnd"/>
+      <w:r>
+        <w:rPr>
+          <w:lang w:eastAsia="en-GB"/>
+        </w:rPr>
+        <w:t xml:space="preserve"> (</w:t>
+      </w:r>
+      <w:proofErr w:type="spellStart"/>
+      <w:r>
+        <w:rPr>
+          <w:lang w:eastAsia="en-GB"/>
+        </w:rPr>
+        <w:t>DateTime</w:t>
+      </w:r>
+      <w:proofErr w:type="spellEnd"/>
+      <w:r>
+        <w:rPr>
+          <w:lang w:eastAsia="en-GB"/>
+        </w:rPr>
+        <w:t>)</w:t>
+      </w:r>
+    </w:p>
+    <w:p>
+      <w:pPr>
+        <w:pStyle w:val="ListParagraph"/>
+        <w:numPr>
+          <w:ilvl w:val="0"/>
+          <w:numId w:val="6"/>
+        </w:numPr>
+        <w:rPr>
+          <w:lang w:eastAsia="en-GB"/>
+        </w:rPr>
+      </w:pPr>
+      <w:proofErr w:type="spellStart"/>
+      <w:r>
+        <w:rPr>
+          <w:lang w:eastAsia="en-GB"/>
+        </w:rPr>
+        <w:t>SessionType</w:t>
+      </w:r>
+      <w:proofErr w:type="spellEnd"/>
+      <w:r>
+        <w:rPr>
+          <w:lang w:eastAsia="en-GB"/>
+        </w:rPr>
+        <w:t xml:space="preserve"> (</w:t>
+      </w:r>
+      <w:proofErr w:type="spellStart"/>
+      <w:r>
+        <w:rPr>
+          <w:lang w:eastAsia="en-GB"/>
+        </w:rPr>
+        <w:t>enum</w:t>
+      </w:r>
+      <w:proofErr w:type="spellEnd"/>
+      <w:r>
+        <w:rPr>
+          <w:lang w:eastAsia="en-GB"/>
+        </w:rPr>
+        <w:t>)</w:t>
+      </w:r>
+    </w:p>
+    <w:p>
+      <w:pPr>
+        <w:rPr>
+          <w:lang w:eastAsia="en-GB"/>
+        </w:rPr>
+      </w:pPr>
+      <w:r>
+        <w:rPr>
+          <w:b/>
+          <w:lang w:eastAsia="en-GB"/>
+        </w:rPr>
+        <w:t>Rating</w:t>
+      </w:r>
+      <w:r>
+        <w:rPr>
+          <w:lang w:eastAsia="en-GB"/>
+        </w:rPr>
+        <w:t xml:space="preserve"> – represents a rating object used for leaving feedback by a journey passenger.</w:t>
+      </w:r>
+    </w:p>
+    <w:p>
+      <w:pPr>
+        <w:pStyle w:val="ListParagraph"/>
+        <w:numPr>
+          <w:ilvl w:val="0"/>
+          <w:numId w:val="6"/>
+        </w:numPr>
+        <w:rPr>
+          <w:b/>
+          <w:lang w:eastAsia="en-GB"/>
+        </w:rPr>
+      </w:pPr>
+      <w:proofErr w:type="spellStart"/>
+      <w:r>
+        <w:rPr>
+          <w:lang w:eastAsia="en-GB"/>
+        </w:rPr>
+        <w:t>RatingId</w:t>
+      </w:r>
+      <w:proofErr w:type="spellEnd"/>
+      <w:r>
+        <w:rPr>
+          <w:lang w:eastAsia="en-GB"/>
+        </w:rPr>
+        <w:t xml:space="preserve"> (</w:t>
+      </w:r>
+      <w:proofErr w:type="spellStart"/>
+      <w:r>
+        <w:rPr>
+          <w:lang w:eastAsia="en-GB"/>
+        </w:rPr>
+        <w:t>int</w:t>
+      </w:r>
+      <w:proofErr w:type="spellEnd"/>
+      <w:r>
+        <w:rPr>
+          <w:lang w:eastAsia="en-GB"/>
+        </w:rPr>
+        <w:t>)</w:t>
+      </w:r>
+    </w:p>
+    <w:p>
+      <w:pPr>
+        <w:pStyle w:val="ListParagraph"/>
+        <w:numPr>
+          <w:ilvl w:val="0"/>
+          <w:numId w:val="6"/>
+        </w:numPr>
+        <w:rPr>
+          <w:b/>
+          <w:lang w:eastAsia="en-GB"/>
+        </w:rPr>
+      </w:pPr>
+      <w:proofErr w:type="spellStart"/>
+      <w:r>
+        <w:rPr>
+          <w:lang w:eastAsia="en-GB"/>
+        </w:rPr>
+        <w:t>UserId</w:t>
+      </w:r>
+      <w:proofErr w:type="spellEnd"/>
+      <w:r>
+        <w:rPr>
+          <w:lang w:eastAsia="en-GB"/>
+        </w:rPr>
+        <w:t xml:space="preserve"> (</w:t>
+      </w:r>
+      <w:proofErr w:type="spellStart"/>
+      <w:r>
+        <w:rPr>
+          <w:lang w:eastAsia="en-GB"/>
+        </w:rPr>
+        <w:t>int</w:t>
+      </w:r>
+      <w:proofErr w:type="spellEnd"/>
+      <w:r>
+        <w:rPr>
+          <w:lang w:eastAsia="en-GB"/>
+        </w:rPr>
+        <w:t>)</w:t>
+      </w:r>
+    </w:p>
+    <w:p>
+      <w:pPr>
+        <w:pStyle w:val="ListParagraph"/>
+        <w:numPr>
+          <w:ilvl w:val="0"/>
+          <w:numId w:val="6"/>
+        </w:numPr>
+        <w:rPr>
+          <w:b/>
+          <w:lang w:eastAsia="en-GB"/>
+        </w:rPr>
+      </w:pPr>
+      <w:proofErr w:type="spellStart"/>
+      <w:r>
+        <w:rPr>
+          <w:lang w:eastAsia="en-GB"/>
+        </w:rPr>
+        <w:t>Target</w:t>
+      </w:r>
+      <w:r>
+        <w:rPr>
+          <w:lang w:eastAsia="en-GB"/>
+        </w:rPr>
+        <w:t>User</w:t>
+      </w:r>
+      <w:proofErr w:type="spellEnd"/>
+      <w:r>
+        <w:rPr>
+          <w:lang w:eastAsia="en-GB"/>
+        </w:rPr>
+        <w:t xml:space="preserve"> (User)</w:t>
+      </w:r>
+    </w:p>
+    <w:p>
+      <w:pPr>
+        <w:pStyle w:val="ListParagraph"/>
+        <w:numPr>
+          <w:ilvl w:val="0"/>
+          <w:numId w:val="6"/>
+        </w:numPr>
+        <w:rPr>
+          <w:b/>
+          <w:lang w:eastAsia="en-GB"/>
+        </w:rPr>
+      </w:pPr>
+      <w:proofErr w:type="spellStart"/>
+      <w:r>
+        <w:rPr>
+          <w:lang w:eastAsia="en-GB"/>
+        </w:rPr>
+        <w:t>FromUser</w:t>
+      </w:r>
+      <w:proofErr w:type="spellEnd"/>
+      <w:r>
+        <w:rPr>
+          <w:lang w:eastAsia="en-GB"/>
+        </w:rPr>
+        <w:t xml:space="preserve"> (User)</w:t>
+      </w:r>
+    </w:p>
+    <w:p>
+      <w:pPr>
+        <w:pStyle w:val="ListParagraph"/>
+        <w:numPr>
+          <w:ilvl w:val="0"/>
+          <w:numId w:val="6"/>
+        </w:numPr>
+        <w:rPr>
+          <w:b/>
+          <w:lang w:eastAsia="en-GB"/>
+        </w:rPr>
+      </w:pPr>
+      <w:proofErr w:type="spellStart"/>
+      <w:r>
+        <w:rPr>
+          <w:lang w:eastAsia="en-GB"/>
+        </w:rPr>
+        <w:t>LeftOnDate</w:t>
+      </w:r>
+      <w:proofErr w:type="spellEnd"/>
+      <w:r>
+        <w:rPr>
+          <w:lang w:eastAsia="en-GB"/>
+        </w:rPr>
+        <w:t xml:space="preserve"> (</w:t>
+      </w:r>
+      <w:proofErr w:type="spellStart"/>
+      <w:r>
+        <w:rPr>
+          <w:lang w:eastAsia="en-GB"/>
+        </w:rPr>
+        <w:t>DateTime</w:t>
+      </w:r>
+      <w:proofErr w:type="spellEnd"/>
+      <w:r>
+        <w:rPr>
+          <w:lang w:eastAsia="en-GB"/>
+        </w:rPr>
+        <w:t>)</w:t>
+      </w:r>
+    </w:p>
+    <w:p>
+      <w:pPr>
+        <w:pStyle w:val="ListParagraph"/>
+        <w:numPr>
+          <w:ilvl w:val="0"/>
+          <w:numId w:val="6"/>
+        </w:numPr>
+        <w:rPr>
+          <w:b/>
+          <w:lang w:eastAsia="en-GB"/>
+        </w:rPr>
+      </w:pPr>
+      <w:r>
+        <w:rPr>
+          <w:lang w:eastAsia="en-GB"/>
+        </w:rPr>
+        <w:t>Score (</w:t>
+      </w:r>
+      <w:proofErr w:type="spellStart"/>
+      <w:r>
+        <w:rPr>
+          <w:lang w:eastAsia="en-GB"/>
+        </w:rPr>
+        <w:t>int</w:t>
+      </w:r>
+      <w:proofErr w:type="spellEnd"/>
+      <w:r>
+        <w:rPr>
+          <w:lang w:eastAsia="en-GB"/>
+        </w:rPr>
+        <w:t>)</w:t>
+      </w:r>
+    </w:p>
+    <w:p>
+      <w:pPr>
+        <w:pStyle w:val="ListParagraph"/>
+        <w:numPr>
+          <w:ilvl w:val="0"/>
+          <w:numId w:val="6"/>
+        </w:numPr>
+        <w:rPr>
+          <w:b/>
+          <w:lang w:eastAsia="en-GB"/>
+        </w:rPr>
+      </w:pPr>
+      <w:r>
+        <w:rPr>
+          <w:lang w:eastAsia="en-GB"/>
+        </w:rPr>
+        <w:t>Feedback (string)</w:t>
+      </w:r>
+    </w:p>
+    <w:p>
+      <w:pPr>
+        <w:rPr>
+          <w:lang w:eastAsia="en-GB"/>
+        </w:rPr>
+      </w:pPr>
+      <w:proofErr w:type="spellStart"/>
+      <w:r>
+        <w:rPr>
+          <w:b/>
+          <w:lang w:eastAsia="en-GB"/>
+        </w:rPr>
+        <w:t>ProfilePicture</w:t>
+      </w:r>
+      <w:proofErr w:type="spellEnd"/>
+      <w:r>
+        <w:rPr>
+          <w:b/>
+          <w:lang w:eastAsia="en-GB"/>
+        </w:rPr>
+        <w:t xml:space="preserve"> </w:t>
+      </w:r>
+      <w:r>
+        <w:rPr>
+          <w:lang w:eastAsia="en-GB"/>
+        </w:rPr>
+        <w:t>– represents an object that contains user’s profile picture saved as an array of bytes. The need to separate user’s profile picture from the main user object came as a result of a number of design decisions:</w:t>
+      </w:r>
+    </w:p>
+    <w:p>
+      <w:pPr>
+        <w:pStyle w:val="ListParagraph"/>
+        <w:numPr>
+          <w:ilvl w:val="0"/>
+          <w:numId w:val="6"/>
+        </w:numPr>
+        <w:rPr>
+          <w:lang w:eastAsia="en-GB"/>
+        </w:rPr>
+      </w:pPr>
+      <w:r>
+        <w:rPr>
+          <w:lang w:eastAsia="en-GB"/>
+        </w:rPr>
+        <w:t xml:space="preserve">Profile picture only needs to be downloaded once and stored in Least Recently Used (LRU) memory cache, there is no need to retrieve the picture </w:t>
+      </w:r>
+      <w:r>
+        <w:rPr>
+          <w:lang w:eastAsia="en-GB"/>
+        </w:rPr>
+        <w:t xml:space="preserve">from the server </w:t>
+      </w:r>
+      <w:r>
+        <w:rPr>
+          <w:lang w:eastAsia="en-GB"/>
+        </w:rPr>
+        <w:t xml:space="preserve">each time the user object is </w:t>
+      </w:r>
+      <w:r>
+        <w:rPr>
+          <w:lang w:eastAsia="en-GB"/>
+        </w:rPr>
+        <w:t>requested.</w:t>
+      </w:r>
+    </w:p>
+    <w:p>
+      <w:pPr>
+        <w:pStyle w:val="ListParagraph"/>
+        <w:numPr>
+          <w:ilvl w:val="0"/>
+          <w:numId w:val="6"/>
+        </w:numPr>
+        <w:rPr>
+          <w:lang w:eastAsia="en-GB"/>
+        </w:rPr>
+      </w:pPr>
+      <w:r>
+        <w:rPr>
+          <w:lang w:eastAsia="en-GB"/>
+        </w:rPr>
+        <w:t xml:space="preserve"> </w:t>
+      </w:r>
+      <w:r>
+        <w:rPr>
+          <w:lang w:eastAsia="en-GB"/>
+        </w:rPr>
+        <w:t>Retrieving the user object without the profile picture results in a much smaller HTTP response thus speeding up the object serialisation and deserialization on both, the web service and the mobile application.</w:t>
+      </w:r>
+    </w:p>
+    <w:p>
+      <w:pPr>
+        <w:ind w:left="360"/>
+        <w:rPr>
+          <w:lang w:eastAsia="en-GB"/>
+        </w:rPr>
+      </w:pPr>
+      <w:r>
+        <w:rPr>
+          <w:lang w:eastAsia="en-GB"/>
+        </w:rPr>
+        <w:t>Profile Picture</w:t>
+      </w:r>
+    </w:p>
+    <w:p>
+      <w:pPr>
+        <w:pStyle w:val="ListParagraph"/>
+        <w:numPr>
+          <w:ilvl w:val="0"/>
+          <w:numId w:val="6"/>
+        </w:numPr>
+        <w:rPr>
+          <w:lang w:eastAsia="en-GB"/>
+        </w:rPr>
+      </w:pPr>
+      <w:proofErr w:type="spellStart"/>
+      <w:r>
+        <w:rPr>
+          <w:lang w:eastAsia="en-GB"/>
+        </w:rPr>
+        <w:t>ProfilePictureId</w:t>
+      </w:r>
+      <w:proofErr w:type="spellEnd"/>
+      <w:r>
+        <w:rPr>
+          <w:lang w:eastAsia="en-GB"/>
+        </w:rPr>
+        <w:t xml:space="preserve"> (</w:t>
+      </w:r>
+      <w:proofErr w:type="spellStart"/>
+      <w:r>
+        <w:rPr>
+          <w:lang w:eastAsia="en-GB"/>
+        </w:rPr>
+        <w:t>int</w:t>
+      </w:r>
+      <w:proofErr w:type="spellEnd"/>
+      <w:r>
+        <w:rPr>
+          <w:lang w:eastAsia="en-GB"/>
+        </w:rPr>
+        <w:t>)</w:t>
+      </w:r>
+    </w:p>
+    <w:p>
+      <w:pPr>
+        <w:pStyle w:val="ListParagraph"/>
+        <w:numPr>
+          <w:ilvl w:val="0"/>
+          <w:numId w:val="6"/>
+        </w:numPr>
+        <w:rPr>
+          <w:lang w:eastAsia="en-GB"/>
+        </w:rPr>
+      </w:pPr>
+      <w:proofErr w:type="spellStart"/>
+      <w:r>
+        <w:rPr>
+          <w:lang w:eastAsia="en-GB"/>
+        </w:rPr>
+        <w:t>ProfilePictureBytes</w:t>
+      </w:r>
+      <w:proofErr w:type="spellEnd"/>
+      <w:r>
+        <w:rPr>
+          <w:lang w:eastAsia="en-GB"/>
+        </w:rPr>
+        <w:t xml:space="preserve"> (byte[])</w:t>
+      </w:r>
+    </w:p>
+    <w:p>
+      <w:pPr>
+        <w:rPr>
+          <w:lang w:eastAsia="en-GB"/>
+        </w:rPr>
+      </w:pPr>
+      <w:proofErr w:type="spellStart"/>
+      <w:proofErr w:type="gramStart"/>
+      <w:r>
+        <w:rPr>
+          <w:b/>
+          <w:lang w:eastAsia="en-GB"/>
+        </w:rPr>
+        <w:t>PrivacySettings</w:t>
+      </w:r>
+      <w:proofErr w:type="spellEnd"/>
+      <w:r>
+        <w:rPr>
+          <w:b/>
+          <w:lang w:eastAsia="en-GB"/>
+        </w:rPr>
+        <w:t xml:space="preserve"> </w:t>
+      </w:r>
+      <w:r>
+        <w:rPr>
+          <w:lang w:eastAsia="en-GB"/>
+        </w:rPr>
+        <w:t xml:space="preserve"> -</w:t>
+      </w:r>
+      <w:proofErr w:type="gramEnd"/>
+      <w:r>
+        <w:rPr>
+          <w:lang w:eastAsia="en-GB"/>
+        </w:rPr>
+        <w:t xml:space="preserve"> </w:t>
+      </w:r>
+      <w:r>
+        <w:rPr>
+          <w:lang w:eastAsia="en-GB"/>
+        </w:rPr>
+        <w:t>represents an object which contains user’s privacy settings. These are used when a user object is retrieved from the web service. Privacy settings determine which items inside user’s profile are visible and at what level, i.e. friends, everyone or private.</w:t>
+      </w:r>
+    </w:p>
+    <w:p>
+      <w:pPr>
+        <w:pStyle w:val="ListParagraph"/>
+        <w:numPr>
+          <w:ilvl w:val="0"/>
+          <w:numId w:val="6"/>
+        </w:numPr>
+        <w:rPr>
+          <w:lang w:eastAsia="en-GB"/>
+        </w:rPr>
+      </w:pPr>
+      <w:proofErr w:type="spellStart"/>
+      <w:r>
+        <w:rPr>
+          <w:lang w:eastAsia="en-GB"/>
+        </w:rPr>
+        <w:t>PrivacySettingsId</w:t>
+      </w:r>
+      <w:proofErr w:type="spellEnd"/>
+      <w:r>
+        <w:rPr>
+          <w:lang w:eastAsia="en-GB"/>
+        </w:rPr>
+        <w:t xml:space="preserve"> (</w:t>
+      </w:r>
+      <w:proofErr w:type="spellStart"/>
+      <w:r>
+        <w:rPr>
+          <w:lang w:eastAsia="en-GB"/>
+        </w:rPr>
+        <w:t>int</w:t>
+      </w:r>
+      <w:proofErr w:type="spellEnd"/>
+      <w:r>
+        <w:rPr>
+          <w:lang w:eastAsia="en-GB"/>
+        </w:rPr>
+        <w:t>)</w:t>
+      </w:r>
+    </w:p>
+    <w:p>
+      <w:pPr>
+        <w:pStyle w:val="ListParagraph"/>
+        <w:numPr>
+          <w:ilvl w:val="0"/>
+          <w:numId w:val="6"/>
+        </w:numPr>
+        <w:rPr>
+          <w:lang w:eastAsia="en-GB"/>
+        </w:rPr>
+      </w:pPr>
+      <w:proofErr w:type="spellStart"/>
+      <w:r>
+        <w:rPr>
+          <w:lang w:eastAsia="en-GB"/>
+        </w:rPr>
+        <w:t>EmailPrivacyLevel</w:t>
+      </w:r>
+      <w:proofErr w:type="spellEnd"/>
+      <w:r>
+        <w:rPr>
+          <w:lang w:eastAsia="en-GB"/>
+        </w:rPr>
+        <w:t xml:space="preserve"> (</w:t>
+      </w:r>
+      <w:proofErr w:type="spellStart"/>
+      <w:r>
+        <w:rPr>
+          <w:lang w:eastAsia="en-GB"/>
+        </w:rPr>
+        <w:t>enum</w:t>
+      </w:r>
+      <w:proofErr w:type="spellEnd"/>
+      <w:r>
+        <w:rPr>
+          <w:lang w:eastAsia="en-GB"/>
+        </w:rPr>
+        <w:t>)</w:t>
+      </w:r>
+    </w:p>
+    <w:p>
+      <w:pPr>
+        <w:pStyle w:val="ListParagraph"/>
+        <w:numPr>
+          <w:ilvl w:val="0"/>
+          <w:numId w:val="6"/>
+        </w:numPr>
+        <w:rPr>
+          <w:lang w:eastAsia="en-GB"/>
+        </w:rPr>
+      </w:pPr>
+      <w:proofErr w:type="spellStart"/>
+      <w:r>
+        <w:rPr>
+          <w:lang w:eastAsia="en-GB"/>
+        </w:rPr>
+        <w:t>GenderPrivacyLevel</w:t>
+      </w:r>
+      <w:proofErr w:type="spellEnd"/>
+      <w:r>
+        <w:rPr>
+          <w:lang w:eastAsia="en-GB"/>
+        </w:rPr>
+        <w:t xml:space="preserve"> (</w:t>
+      </w:r>
+      <w:proofErr w:type="spellStart"/>
+      <w:r>
+        <w:rPr>
+          <w:lang w:eastAsia="en-GB"/>
+        </w:rPr>
+        <w:t>enum</w:t>
+      </w:r>
+      <w:proofErr w:type="spellEnd"/>
+      <w:r>
+        <w:rPr>
+          <w:lang w:eastAsia="en-GB"/>
+        </w:rPr>
+        <w:t>)</w:t>
+      </w:r>
+    </w:p>
+    <w:p>
+      <w:pPr>
+        <w:pStyle w:val="ListParagraph"/>
+        <w:numPr>
+          <w:ilvl w:val="0"/>
+          <w:numId w:val="6"/>
+        </w:numPr>
+        <w:rPr>
+          <w:lang w:eastAsia="en-GB"/>
+        </w:rPr>
+      </w:pPr>
+      <w:proofErr w:type="spellStart"/>
+      <w:r>
+        <w:rPr>
+          <w:lang w:eastAsia="en-GB"/>
+        </w:rPr>
+        <w:t>DateOfBirthPrivacyLevel</w:t>
+      </w:r>
+      <w:proofErr w:type="spellEnd"/>
+      <w:r>
+        <w:rPr>
+          <w:lang w:eastAsia="en-GB"/>
+        </w:rPr>
+        <w:t xml:space="preserve"> (</w:t>
+      </w:r>
+      <w:proofErr w:type="spellStart"/>
+      <w:r>
+        <w:rPr>
+          <w:lang w:eastAsia="en-GB"/>
+        </w:rPr>
+        <w:t>enum</w:t>
+      </w:r>
+      <w:proofErr w:type="spellEnd"/>
+      <w:r>
+        <w:rPr>
+          <w:lang w:eastAsia="en-GB"/>
+        </w:rPr>
+        <w:t>)</w:t>
+      </w:r>
+    </w:p>
+    <w:p>
+      <w:pPr>
+        <w:pStyle w:val="ListParagraph"/>
+        <w:numPr>
+          <w:ilvl w:val="0"/>
+          <w:numId w:val="6"/>
+        </w:numPr>
+        <w:rPr>
+          <w:lang w:eastAsia="en-GB"/>
+        </w:rPr>
+      </w:pPr>
+      <w:proofErr w:type="spellStart"/>
+      <w:r>
+        <w:rPr>
+          <w:lang w:eastAsia="en-GB"/>
+        </w:rPr>
+        <w:t>PhoneNumberPrivacyLevel</w:t>
+      </w:r>
+      <w:proofErr w:type="spellEnd"/>
+      <w:r>
+        <w:rPr>
+          <w:lang w:eastAsia="en-GB"/>
+        </w:rPr>
+        <w:t xml:space="preserve"> (</w:t>
+      </w:r>
+      <w:proofErr w:type="spellStart"/>
+      <w:r>
+        <w:rPr>
+          <w:lang w:eastAsia="en-GB"/>
+        </w:rPr>
+        <w:t>enum</w:t>
+      </w:r>
+      <w:proofErr w:type="spellEnd"/>
+      <w:r>
+        <w:rPr>
+          <w:lang w:eastAsia="en-GB"/>
+        </w:rPr>
+        <w:t>)</w:t>
+      </w:r>
+    </w:p>
+    <w:p>
+      <w:pPr>
+        <w:pStyle w:val="ListParagraph"/>
+        <w:numPr>
+          <w:ilvl w:val="0"/>
+          <w:numId w:val="6"/>
+        </w:numPr>
+        <w:rPr>
+          <w:lang w:eastAsia="en-GB"/>
+        </w:rPr>
+      </w:pPr>
+      <w:proofErr w:type="spellStart"/>
+      <w:r>
+        <w:rPr>
+          <w:lang w:eastAsia="en-GB"/>
+        </w:rPr>
+        <w:t>RatingPrivacyLevel</w:t>
+      </w:r>
+      <w:proofErr w:type="spellEnd"/>
+      <w:r>
+        <w:rPr>
+          <w:lang w:eastAsia="en-GB"/>
+        </w:rPr>
+        <w:t xml:space="preserve"> (</w:t>
+      </w:r>
+      <w:proofErr w:type="spellStart"/>
+      <w:r>
+        <w:rPr>
+          <w:lang w:eastAsia="en-GB"/>
+        </w:rPr>
+        <w:t>enum</w:t>
+      </w:r>
+      <w:proofErr w:type="spellEnd"/>
+      <w:r>
+        <w:rPr>
+          <w:lang w:eastAsia="en-GB"/>
+        </w:rPr>
+        <w:t>)</w:t>
+      </w:r>
+    </w:p>
+    <w:p>
+      <w:pPr>
+        <w:pStyle w:val="ListParagraph"/>
+        <w:numPr>
+          <w:ilvl w:val="0"/>
+          <w:numId w:val="6"/>
+        </w:numPr>
+        <w:rPr>
+          <w:lang w:eastAsia="en-GB"/>
+        </w:rPr>
+      </w:pPr>
+      <w:proofErr w:type="spellStart"/>
+      <w:r>
+        <w:rPr>
+          <w:lang w:eastAsia="en-GB"/>
+        </w:rPr>
+        <w:t>JourneysPrivacyLevel</w:t>
+      </w:r>
+      <w:proofErr w:type="spellEnd"/>
+      <w:r>
+        <w:rPr>
+          <w:lang w:eastAsia="en-GB"/>
+        </w:rPr>
+        <w:t xml:space="preserve"> (</w:t>
+      </w:r>
+      <w:proofErr w:type="spellStart"/>
+      <w:r>
+        <w:rPr>
+          <w:lang w:eastAsia="en-GB"/>
+        </w:rPr>
+        <w:t>enum</w:t>
+      </w:r>
+      <w:proofErr w:type="spellEnd"/>
+      <w:r>
+        <w:rPr>
+          <w:lang w:eastAsia="en-GB"/>
+        </w:rPr>
+        <w:t>)</w:t>
+      </w:r>
+    </w:p>
+    <w:p>
+      <w:pPr>
+        <w:rPr>
+          <w:b/>
+          <w:lang w:eastAsia="en-GB"/>
+        </w:rPr>
+      </w:pPr>
+      <w:r>
+        <w:rPr>
+          <w:b/>
+          <w:lang w:eastAsia="en-GB"/>
+        </w:rPr>
+        <w:br w:type="page"/>
+      </w:r>
+    </w:p>
+    <w:p>
+      <w:pPr>
+        <w:rPr>
+          <w:lang w:eastAsia="en-GB"/>
+        </w:rPr>
+      </w:pPr>
+      <w:r>
+        <w:rPr>
+          <w:b/>
+          <w:lang w:eastAsia="en-GB"/>
+        </w:rPr>
+        <w:lastRenderedPageBreak/>
+        <w:t>Notification</w:t>
+      </w:r>
+      <w:r>
+        <w:rPr>
+          <w:lang w:eastAsia="en-GB"/>
+        </w:rPr>
+        <w:t xml:space="preserve"> – represents a notification object. Notification is a system message intended for the user to let them know something that concerns them has taken place. Certain notifications have actions associated with them. </w:t>
+      </w:r>
+      <w:r>
+        <w:rPr>
+          <w:lang w:eastAsia="en-GB"/>
+        </w:rPr>
+        <w:t>For example</w:t>
+      </w:r>
+      <w:r>
+        <w:rPr>
+          <w:lang w:eastAsia="en-GB"/>
+        </w:rPr>
+        <w:t xml:space="preserve"> when a new friend request is received, while others are just textual messages.</w:t>
+      </w:r>
+    </w:p>
+    <w:p>
+      <w:pPr>
+        <w:pStyle w:val="ListParagraph"/>
+        <w:numPr>
+          <w:ilvl w:val="0"/>
+          <w:numId w:val="6"/>
+        </w:numPr>
+        <w:rPr>
+          <w:lang w:eastAsia="en-GB"/>
+        </w:rPr>
+      </w:pPr>
+      <w:proofErr w:type="spellStart"/>
+      <w:r>
+        <w:rPr>
+          <w:lang w:eastAsia="en-GB"/>
+        </w:rPr>
+        <w:t>NotificationId</w:t>
+      </w:r>
+      <w:proofErr w:type="spellEnd"/>
+      <w:r>
+        <w:rPr>
+          <w:lang w:eastAsia="en-GB"/>
+        </w:rPr>
+        <w:t xml:space="preserve"> (</w:t>
+      </w:r>
+      <w:proofErr w:type="spellStart"/>
+      <w:r>
+        <w:rPr>
+          <w:lang w:eastAsia="en-GB"/>
+        </w:rPr>
+        <w:t>int</w:t>
+      </w:r>
+      <w:proofErr w:type="spellEnd"/>
+      <w:r>
+        <w:rPr>
+          <w:lang w:eastAsia="en-GB"/>
+        </w:rPr>
+        <w:t>)</w:t>
+      </w:r>
+    </w:p>
+    <w:p>
+      <w:pPr>
+        <w:pStyle w:val="ListParagraph"/>
+        <w:numPr>
+          <w:ilvl w:val="0"/>
+          <w:numId w:val="6"/>
+        </w:numPr>
+        <w:rPr>
+          <w:lang w:eastAsia="en-GB"/>
+        </w:rPr>
+      </w:pPr>
+      <w:proofErr w:type="spellStart"/>
+      <w:r>
+        <w:rPr>
+          <w:lang w:eastAsia="en-GB"/>
+        </w:rPr>
+        <w:t>UserId</w:t>
+      </w:r>
+      <w:proofErr w:type="spellEnd"/>
+      <w:r>
+        <w:rPr>
+          <w:lang w:eastAsia="en-GB"/>
+        </w:rPr>
+        <w:t xml:space="preserve"> (</w:t>
+      </w:r>
+      <w:proofErr w:type="spellStart"/>
+      <w:r>
+        <w:rPr>
+          <w:lang w:eastAsia="en-GB"/>
+        </w:rPr>
+        <w:t>int</w:t>
+      </w:r>
+      <w:proofErr w:type="spellEnd"/>
+      <w:r>
+        <w:rPr>
+          <w:lang w:eastAsia="en-GB"/>
+        </w:rPr>
+        <w:t>)</w:t>
+      </w:r>
+    </w:p>
+    <w:p>
+      <w:pPr>
+        <w:pStyle w:val="ListParagraph"/>
+        <w:numPr>
+          <w:ilvl w:val="0"/>
+          <w:numId w:val="6"/>
+        </w:numPr>
+        <w:rPr>
+          <w:lang w:eastAsia="en-GB"/>
+        </w:rPr>
+      </w:pPr>
+      <w:r>
+        <w:rPr>
+          <w:lang w:eastAsia="en-GB"/>
+        </w:rPr>
+        <w:t>User (User)</w:t>
+      </w:r>
+    </w:p>
+    <w:p>
+      <w:pPr>
+        <w:pStyle w:val="ListParagraph"/>
+        <w:numPr>
+          <w:ilvl w:val="0"/>
+          <w:numId w:val="6"/>
+        </w:numPr>
+        <w:rPr>
+          <w:lang w:eastAsia="en-GB"/>
+        </w:rPr>
+      </w:pPr>
+      <w:proofErr w:type="spellStart"/>
+      <w:r>
+        <w:rPr>
+          <w:lang w:eastAsia="en-GB"/>
+        </w:rPr>
+        <w:t>ProfilePictureId</w:t>
+      </w:r>
+      <w:proofErr w:type="spellEnd"/>
+      <w:r>
+        <w:rPr>
+          <w:lang w:eastAsia="en-GB"/>
+        </w:rPr>
+        <w:t xml:space="preserve"> (</w:t>
+      </w:r>
+      <w:proofErr w:type="spellStart"/>
+      <w:r>
+        <w:rPr>
+          <w:lang w:eastAsia="en-GB"/>
+        </w:rPr>
+        <w:t>int</w:t>
+      </w:r>
+      <w:proofErr w:type="spellEnd"/>
+      <w:r>
+        <w:rPr>
+          <w:lang w:eastAsia="en-GB"/>
+        </w:rPr>
+        <w:t>)</w:t>
+      </w:r>
+    </w:p>
+    <w:p>
+      <w:pPr>
+        <w:pStyle w:val="ListParagraph"/>
+        <w:numPr>
+          <w:ilvl w:val="0"/>
+          <w:numId w:val="6"/>
+        </w:numPr>
+        <w:rPr>
+          <w:lang w:eastAsia="en-GB"/>
+        </w:rPr>
+      </w:pPr>
+      <w:proofErr w:type="spellStart"/>
+      <w:r>
+        <w:rPr>
+          <w:lang w:eastAsia="en-GB"/>
+        </w:rPr>
+        <w:t>CollapsibleKey</w:t>
+      </w:r>
+      <w:proofErr w:type="spellEnd"/>
+      <w:r>
+        <w:rPr>
+          <w:lang w:eastAsia="en-GB"/>
+        </w:rPr>
+        <w:t xml:space="preserve"> (</w:t>
+      </w:r>
+      <w:proofErr w:type="spellStart"/>
+      <w:r>
+        <w:rPr>
+          <w:lang w:eastAsia="en-GB"/>
+        </w:rPr>
+        <w:t>int</w:t>
+      </w:r>
+      <w:proofErr w:type="spellEnd"/>
+      <w:r>
+        <w:rPr>
+          <w:lang w:eastAsia="en-GB"/>
+        </w:rPr>
+        <w:t>)</w:t>
+      </w:r>
+    </w:p>
+    <w:p>
+      <w:pPr>
+        <w:pStyle w:val="ListParagraph"/>
+        <w:numPr>
+          <w:ilvl w:val="0"/>
+          <w:numId w:val="6"/>
+        </w:numPr>
+        <w:rPr>
+          <w:lang w:eastAsia="en-GB"/>
+        </w:rPr>
+      </w:pPr>
+      <w:proofErr w:type="spellStart"/>
+      <w:r>
+        <w:rPr>
+          <w:lang w:eastAsia="en-GB"/>
+        </w:rPr>
+        <w:t>NotificationType</w:t>
+      </w:r>
+      <w:proofErr w:type="spellEnd"/>
+      <w:r>
+        <w:rPr>
+          <w:lang w:eastAsia="en-GB"/>
+        </w:rPr>
+        <w:t xml:space="preserve"> (</w:t>
+      </w:r>
+      <w:proofErr w:type="spellStart"/>
+      <w:r>
+        <w:rPr>
+          <w:lang w:eastAsia="en-GB"/>
+        </w:rPr>
+        <w:t>enum</w:t>
+      </w:r>
+      <w:proofErr w:type="spellEnd"/>
+      <w:r>
+        <w:rPr>
+          <w:lang w:eastAsia="en-GB"/>
+        </w:rPr>
+        <w:t>)</w:t>
+      </w:r>
+    </w:p>
+    <w:p>
+      <w:pPr>
+        <w:pStyle w:val="ListParagraph"/>
+        <w:numPr>
+          <w:ilvl w:val="0"/>
+          <w:numId w:val="6"/>
+        </w:numPr>
+        <w:rPr>
+          <w:lang w:eastAsia="en-GB"/>
+        </w:rPr>
+      </w:pPr>
+      <w:proofErr w:type="spellStart"/>
+      <w:r>
+        <w:rPr>
+          <w:lang w:eastAsia="en-GB"/>
+        </w:rPr>
+        <w:t>NotificationContentType</w:t>
+      </w:r>
+      <w:proofErr w:type="spellEnd"/>
+      <w:r>
+        <w:rPr>
+          <w:lang w:eastAsia="en-GB"/>
+        </w:rPr>
+        <w:t xml:space="preserve"> (</w:t>
+      </w:r>
+      <w:proofErr w:type="spellStart"/>
+      <w:r>
+        <w:rPr>
+          <w:lang w:eastAsia="en-GB"/>
+        </w:rPr>
+        <w:t>enum</w:t>
+      </w:r>
+      <w:proofErr w:type="spellEnd"/>
+      <w:r>
+        <w:rPr>
+          <w:lang w:eastAsia="en-GB"/>
+        </w:rPr>
+        <w:t>)</w:t>
+      </w:r>
+    </w:p>
+    <w:p>
+      <w:pPr>
+        <w:pStyle w:val="ListParagraph"/>
+        <w:numPr>
+          <w:ilvl w:val="0"/>
+          <w:numId w:val="6"/>
+        </w:numPr>
+        <w:rPr>
+          <w:lang w:eastAsia="en-GB"/>
+        </w:rPr>
+      </w:pPr>
+      <w:proofErr w:type="spellStart"/>
+      <w:r>
+        <w:rPr>
+          <w:lang w:eastAsia="en-GB"/>
+        </w:rPr>
+        <w:t>NotificationMessage</w:t>
+      </w:r>
+      <w:proofErr w:type="spellEnd"/>
+      <w:r>
+        <w:rPr>
+          <w:lang w:eastAsia="en-GB"/>
+        </w:rPr>
+        <w:t xml:space="preserve"> (string)</w:t>
+      </w:r>
+    </w:p>
+    <w:p>
+      <w:pPr>
+        <w:pStyle w:val="ListParagraph"/>
+        <w:numPr>
+          <w:ilvl w:val="0"/>
+          <w:numId w:val="6"/>
+        </w:numPr>
+        <w:rPr>
+          <w:lang w:eastAsia="en-GB"/>
+        </w:rPr>
+      </w:pPr>
+      <w:proofErr w:type="spellStart"/>
+      <w:r>
+        <w:rPr>
+          <w:lang w:eastAsia="en-GB"/>
+        </w:rPr>
+        <w:t>TargetObjectId</w:t>
+      </w:r>
+      <w:proofErr w:type="spellEnd"/>
+      <w:r>
+        <w:rPr>
+          <w:lang w:eastAsia="en-GB"/>
+        </w:rPr>
+        <w:t xml:space="preserve"> (</w:t>
+      </w:r>
+      <w:proofErr w:type="spellStart"/>
+      <w:r>
+        <w:rPr>
+          <w:lang w:eastAsia="en-GB"/>
+        </w:rPr>
+        <w:t>int</w:t>
+      </w:r>
+      <w:proofErr w:type="spellEnd"/>
+      <w:r>
+        <w:rPr>
+          <w:lang w:eastAsia="en-GB"/>
+        </w:rPr>
+        <w:t>)</w:t>
+      </w:r>
+    </w:p>
+    <w:p>
+      <w:pPr>
+        <w:pStyle w:val="ListParagraph"/>
+        <w:numPr>
+          <w:ilvl w:val="0"/>
+          <w:numId w:val="6"/>
+        </w:numPr>
+        <w:rPr>
+          <w:lang w:eastAsia="en-GB"/>
+        </w:rPr>
+      </w:pPr>
+      <w:r>
+        <w:rPr>
+          <w:lang w:eastAsia="en-GB"/>
+        </w:rPr>
+        <w:t>Delivered (Boolean)</w:t>
+      </w:r>
+    </w:p>
+    <w:p>
+      <w:pPr>
+        <w:pStyle w:val="ListParagraph"/>
+        <w:numPr>
+          <w:ilvl w:val="0"/>
+          <w:numId w:val="6"/>
+        </w:numPr>
+        <w:rPr>
+          <w:lang w:eastAsia="en-GB"/>
+        </w:rPr>
+      </w:pPr>
+      <w:proofErr w:type="spellStart"/>
+      <w:r>
+        <w:rPr>
+          <w:lang w:eastAsia="en-GB"/>
+        </w:rPr>
+        <w:t>ReceivedOnDate</w:t>
+      </w:r>
+      <w:proofErr w:type="spellEnd"/>
+      <w:r>
+        <w:rPr>
+          <w:lang w:eastAsia="en-GB"/>
+        </w:rPr>
+        <w:t xml:space="preserve"> (</w:t>
+      </w:r>
+      <w:proofErr w:type="spellStart"/>
+      <w:r>
+        <w:rPr>
+          <w:lang w:eastAsia="en-GB"/>
+        </w:rPr>
+        <w:t>DateTime</w:t>
+      </w:r>
+      <w:proofErr w:type="spellEnd"/>
+      <w:r>
+        <w:rPr>
+          <w:lang w:eastAsia="en-GB"/>
+        </w:rPr>
+        <w:t>)</w:t>
+      </w:r>
+    </w:p>
+    <w:p>
+      <w:pPr>
+        <w:rPr>
+          <w:lang w:eastAsia="en-GB"/>
+        </w:rPr>
+      </w:pPr>
+      <w:proofErr w:type="spellStart"/>
+      <w:r>
+        <w:rPr>
+          <w:b/>
+          <w:lang w:eastAsia="en-GB"/>
+        </w:rPr>
+        <w:t>JourneyTemplate</w:t>
+      </w:r>
+      <w:proofErr w:type="spellEnd"/>
+      <w:r>
+        <w:rPr>
+          <w:lang w:eastAsia="en-GB"/>
+        </w:rPr>
+        <w:t xml:space="preserve"> </w:t>
+      </w:r>
+      <w:r>
+        <w:rPr>
+          <w:lang w:eastAsia="en-GB"/>
+        </w:rPr>
+        <w:t>–</w:t>
+      </w:r>
+      <w:r>
+        <w:rPr>
+          <w:lang w:eastAsia="en-GB"/>
+        </w:rPr>
+        <w:t xml:space="preserve"> </w:t>
+      </w:r>
+      <w:r>
+        <w:rPr>
+          <w:lang w:eastAsia="en-GB"/>
+        </w:rPr>
+        <w:t>represents a journey template object used to enable automatic notifications and save users from the eff</w:t>
+      </w:r>
+      <w:r>
+        <w:rPr>
+          <w:lang w:eastAsia="en-GB"/>
+        </w:rPr>
+        <w:t>ort of performing manual search.</w:t>
+      </w:r>
+      <w:r>
+        <w:rPr>
+          <w:lang w:eastAsia="en-GB"/>
+        </w:rPr>
+        <w:t xml:space="preserve"> </w:t>
+      </w:r>
+      <w:r>
+        <w:rPr>
+          <w:color w:val="C45911" w:themeColor="accent2" w:themeShade="BF"/>
+          <w:lang w:eastAsia="en-GB"/>
+        </w:rPr>
+        <w:t>Explain why duplicate data exists here.</w:t>
+      </w:r>
+    </w:p>
+    <w:p>
+      <w:pPr>
+        <w:pStyle w:val="ListParagraph"/>
+        <w:numPr>
+          <w:ilvl w:val="0"/>
+          <w:numId w:val="6"/>
+        </w:numPr>
+        <w:rPr>
+          <w:lang w:eastAsia="en-GB"/>
+        </w:rPr>
+      </w:pPr>
+      <w:proofErr w:type="spellStart"/>
+      <w:r>
+        <w:rPr>
+          <w:lang w:eastAsia="en-GB"/>
+        </w:rPr>
+        <w:t>JourneyTemplateId</w:t>
+      </w:r>
+      <w:proofErr w:type="spellEnd"/>
+      <w:r>
+        <w:rPr>
+          <w:lang w:eastAsia="en-GB"/>
+        </w:rPr>
+        <w:t xml:space="preserve"> (</w:t>
+      </w:r>
+      <w:proofErr w:type="spellStart"/>
+      <w:r>
+        <w:rPr>
+          <w:lang w:eastAsia="en-GB"/>
+        </w:rPr>
+        <w:t>int</w:t>
+      </w:r>
+      <w:proofErr w:type="spellEnd"/>
+      <w:r>
+        <w:rPr>
+          <w:lang w:eastAsia="en-GB"/>
+        </w:rPr>
+        <w:t>)</w:t>
+      </w:r>
+    </w:p>
+    <w:p>
+      <w:pPr>
+        <w:pStyle w:val="ListParagraph"/>
+        <w:numPr>
+          <w:ilvl w:val="0"/>
+          <w:numId w:val="6"/>
+        </w:numPr>
+        <w:rPr>
+          <w:lang w:eastAsia="en-GB"/>
+        </w:rPr>
+      </w:pPr>
+      <w:r>
+        <w:rPr>
+          <w:lang w:eastAsia="en-GB"/>
+        </w:rPr>
+        <w:t>Alias (string)</w:t>
+      </w:r>
+    </w:p>
+    <w:p>
+      <w:pPr>
+        <w:pStyle w:val="ListParagraph"/>
+        <w:numPr>
+          <w:ilvl w:val="0"/>
+          <w:numId w:val="6"/>
+        </w:numPr>
+        <w:rPr>
+          <w:lang w:eastAsia="en-GB"/>
+        </w:rPr>
+      </w:pPr>
+      <w:proofErr w:type="spellStart"/>
+      <w:r>
+        <w:rPr>
+          <w:lang w:eastAsia="en-GB"/>
+        </w:rPr>
+        <w:t>UserId</w:t>
+      </w:r>
+      <w:proofErr w:type="spellEnd"/>
+      <w:r>
+        <w:rPr>
+          <w:lang w:eastAsia="en-GB"/>
+        </w:rPr>
+        <w:t xml:space="preserve"> (</w:t>
+      </w:r>
+      <w:proofErr w:type="spellStart"/>
+      <w:r>
+        <w:rPr>
+          <w:lang w:eastAsia="en-GB"/>
+        </w:rPr>
+        <w:t>int</w:t>
+      </w:r>
+      <w:proofErr w:type="spellEnd"/>
+      <w:r>
+        <w:rPr>
+          <w:lang w:eastAsia="en-GB"/>
+        </w:rPr>
+        <w:t>)</w:t>
+      </w:r>
+    </w:p>
+    <w:p>
+      <w:pPr>
+        <w:pStyle w:val="ListParagraph"/>
+        <w:numPr>
+          <w:ilvl w:val="0"/>
+          <w:numId w:val="6"/>
+        </w:numPr>
+        <w:rPr>
+          <w:lang w:eastAsia="en-GB"/>
+        </w:rPr>
+      </w:pPr>
+      <w:r>
+        <w:rPr>
+          <w:lang w:eastAsia="en-GB"/>
+        </w:rPr>
+        <w:t>User (User)</w:t>
+      </w:r>
+    </w:p>
+    <w:p>
+      <w:pPr>
+        <w:pStyle w:val="ListParagraph"/>
+        <w:numPr>
+          <w:ilvl w:val="0"/>
+          <w:numId w:val="6"/>
+        </w:numPr>
+        <w:rPr>
+          <w:lang w:eastAsia="en-GB"/>
+        </w:rPr>
+      </w:pPr>
+      <w:r>
+        <w:rPr>
+          <w:lang w:eastAsia="en-GB"/>
+        </w:rPr>
+        <w:t>Fee (double)</w:t>
+      </w:r>
+    </w:p>
+    <w:p>
+      <w:pPr>
+        <w:pStyle w:val="ListParagraph"/>
+        <w:numPr>
+          <w:ilvl w:val="0"/>
+          <w:numId w:val="6"/>
+        </w:numPr>
+        <w:rPr>
+          <w:lang w:eastAsia="en-GB"/>
+        </w:rPr>
+      </w:pPr>
+      <w:proofErr w:type="spellStart"/>
+      <w:r>
+        <w:rPr>
+          <w:lang w:eastAsia="en-GB"/>
+        </w:rPr>
+        <w:t>DepartureRadius</w:t>
+      </w:r>
+      <w:proofErr w:type="spellEnd"/>
+      <w:r>
+        <w:rPr>
+          <w:lang w:eastAsia="en-GB"/>
+        </w:rPr>
+        <w:t xml:space="preserve"> (double)</w:t>
+      </w:r>
+    </w:p>
+    <w:p>
+      <w:pPr>
+        <w:pStyle w:val="ListParagraph"/>
+        <w:numPr>
+          <w:ilvl w:val="0"/>
+          <w:numId w:val="6"/>
+        </w:numPr>
+        <w:rPr>
+          <w:lang w:eastAsia="en-GB"/>
+        </w:rPr>
+      </w:pPr>
+      <w:proofErr w:type="spellStart"/>
+      <w:r>
+        <w:rPr>
+          <w:lang w:eastAsia="en-GB"/>
+        </w:rPr>
+        <w:t>DestinationRadius</w:t>
+      </w:r>
+      <w:proofErr w:type="spellEnd"/>
+      <w:r>
+        <w:rPr>
+          <w:lang w:eastAsia="en-GB"/>
+        </w:rPr>
+        <w:t xml:space="preserve"> (double)</w:t>
+      </w:r>
+    </w:p>
+    <w:p>
+      <w:pPr>
+        <w:pStyle w:val="ListParagraph"/>
+        <w:numPr>
+          <w:ilvl w:val="0"/>
+          <w:numId w:val="6"/>
+        </w:numPr>
+        <w:rPr>
+          <w:lang w:eastAsia="en-GB"/>
+        </w:rPr>
+      </w:pPr>
+      <w:r>
+        <w:rPr>
+          <w:lang w:eastAsia="en-GB"/>
+        </w:rPr>
+        <w:t>Pets (Boolean)</w:t>
+      </w:r>
+    </w:p>
+    <w:p>
+      <w:pPr>
+        <w:pStyle w:val="ListParagraph"/>
+        <w:numPr>
+          <w:ilvl w:val="0"/>
+          <w:numId w:val="6"/>
+        </w:numPr>
+        <w:rPr>
+          <w:lang w:eastAsia="en-GB"/>
+        </w:rPr>
+      </w:pPr>
+      <w:r>
+        <w:rPr>
+          <w:lang w:eastAsia="en-GB"/>
+        </w:rPr>
+        <w:t>Smokers (Boolean)</w:t>
+      </w:r>
+    </w:p>
+    <w:p>
+      <w:pPr>
+        <w:pStyle w:val="ListParagraph"/>
+        <w:numPr>
+          <w:ilvl w:val="0"/>
+          <w:numId w:val="6"/>
+        </w:numPr>
+        <w:rPr>
+          <w:lang w:eastAsia="en-GB"/>
+        </w:rPr>
+      </w:pPr>
+      <w:proofErr w:type="spellStart"/>
+      <w:r>
+        <w:rPr>
+          <w:lang w:eastAsia="en-GB"/>
+        </w:rPr>
+        <w:t>VehicleType</w:t>
+      </w:r>
+      <w:proofErr w:type="spellEnd"/>
+      <w:r>
+        <w:rPr>
+          <w:lang w:eastAsia="en-GB"/>
+        </w:rPr>
+        <w:t xml:space="preserve"> (</w:t>
+      </w:r>
+      <w:proofErr w:type="spellStart"/>
+      <w:r>
+        <w:rPr>
+          <w:lang w:eastAsia="en-GB"/>
+        </w:rPr>
+        <w:t>Enum</w:t>
+      </w:r>
+      <w:proofErr w:type="spellEnd"/>
+      <w:r>
+        <w:rPr>
+          <w:lang w:eastAsia="en-GB"/>
+        </w:rPr>
+        <w:t>)</w:t>
+      </w:r>
+    </w:p>
+    <w:p>
+      <w:pPr>
+        <w:pStyle w:val="ListParagraph"/>
+        <w:numPr>
+          <w:ilvl w:val="0"/>
+          <w:numId w:val="6"/>
+        </w:numPr>
+        <w:rPr>
+          <w:lang w:eastAsia="en-GB"/>
+        </w:rPr>
+      </w:pPr>
+      <w:proofErr w:type="spellStart"/>
+      <w:r>
+        <w:rPr>
+          <w:lang w:eastAsia="en-GB"/>
+        </w:rPr>
+        <w:t>GeoAddresses</w:t>
+      </w:r>
+      <w:proofErr w:type="spellEnd"/>
+      <w:r>
+        <w:rPr>
+          <w:lang w:eastAsia="en-GB"/>
+        </w:rPr>
+        <w:t xml:space="preserve"> (List&lt;</w:t>
+      </w:r>
+      <w:proofErr w:type="spellStart"/>
+      <w:r>
+        <w:rPr>
+          <w:lang w:eastAsia="en-GB"/>
+        </w:rPr>
+        <w:t>GeoAddress</w:t>
+      </w:r>
+      <w:proofErr w:type="spellEnd"/>
+      <w:r>
+        <w:rPr>
+          <w:lang w:eastAsia="en-GB"/>
+        </w:rPr>
+        <w:t>&gt;)</w:t>
+      </w:r>
+    </w:p>
+    <w:p>
+      <w:pPr>
+        <w:pStyle w:val="ListParagraph"/>
+        <w:numPr>
+          <w:ilvl w:val="0"/>
+          <w:numId w:val="6"/>
+        </w:numPr>
+        <w:rPr>
+          <w:lang w:eastAsia="en-GB"/>
+        </w:rPr>
+      </w:pPr>
+      <w:proofErr w:type="spellStart"/>
+      <w:r>
+        <w:rPr>
+          <w:lang w:eastAsia="en-GB"/>
+        </w:rPr>
+        <w:t>DateAllowance</w:t>
+      </w:r>
+      <w:proofErr w:type="spellEnd"/>
+      <w:r>
+        <w:rPr>
+          <w:lang w:eastAsia="en-GB"/>
+        </w:rPr>
+        <w:t xml:space="preserve"> (</w:t>
+      </w:r>
+      <w:proofErr w:type="spellStart"/>
+      <w:r>
+        <w:rPr>
+          <w:lang w:eastAsia="en-GB"/>
+        </w:rPr>
+        <w:t>int</w:t>
+      </w:r>
+      <w:proofErr w:type="spellEnd"/>
+      <w:r>
+        <w:rPr>
+          <w:lang w:eastAsia="en-GB"/>
+        </w:rPr>
+        <w:t>)</w:t>
+      </w:r>
+    </w:p>
+    <w:p>
+      <w:pPr>
+        <w:pStyle w:val="ListParagraph"/>
+        <w:numPr>
+          <w:ilvl w:val="0"/>
+          <w:numId w:val="6"/>
+        </w:numPr>
+        <w:rPr>
+          <w:lang w:eastAsia="en-GB"/>
+        </w:rPr>
+      </w:pPr>
+      <w:proofErr w:type="spellStart"/>
+      <w:r>
+        <w:rPr>
+          <w:lang w:eastAsia="en-GB"/>
+        </w:rPr>
+        <w:t>TimeAllowance</w:t>
+      </w:r>
+      <w:proofErr w:type="spellEnd"/>
+      <w:r>
+        <w:rPr>
+          <w:lang w:eastAsia="en-GB"/>
+        </w:rPr>
+        <w:t xml:space="preserve"> (</w:t>
+      </w:r>
+      <w:proofErr w:type="spellStart"/>
+      <w:r>
+        <w:rPr>
+          <w:lang w:eastAsia="en-GB"/>
+        </w:rPr>
+        <w:t>int</w:t>
+      </w:r>
+      <w:proofErr w:type="spellEnd"/>
+      <w:r>
+        <w:rPr>
+          <w:lang w:eastAsia="en-GB"/>
+        </w:rPr>
+        <w:t>)</w:t>
+      </w:r>
+    </w:p>
+    <w:p>
+      <w:pPr>
+        <w:pStyle w:val="ListParagraph"/>
+        <w:numPr>
+          <w:ilvl w:val="0"/>
+          <w:numId w:val="6"/>
+        </w:numPr>
+        <w:rPr>
+          <w:lang w:eastAsia="en-GB"/>
+        </w:rPr>
+      </w:pPr>
+      <w:proofErr w:type="spellStart"/>
+      <w:r>
+        <w:rPr>
+          <w:lang w:eastAsia="en-GB"/>
+        </w:rPr>
+        <w:t>DateAndTimeOfDeparture</w:t>
+      </w:r>
+      <w:proofErr w:type="spellEnd"/>
+      <w:r>
+        <w:rPr>
+          <w:lang w:eastAsia="en-GB"/>
+        </w:rPr>
+        <w:t xml:space="preserve"> (</w:t>
+      </w:r>
+      <w:proofErr w:type="spellStart"/>
+      <w:r>
+        <w:rPr>
+          <w:lang w:eastAsia="en-GB"/>
+        </w:rPr>
+        <w:t>DateTime</w:t>
+      </w:r>
+      <w:proofErr w:type="spellEnd"/>
+      <w:r>
+        <w:rPr>
+          <w:lang w:eastAsia="en-GB"/>
+        </w:rPr>
+        <w:t>)</w:t>
+      </w:r>
+    </w:p>
+    <w:p>
+      <w:pPr>
+        <w:pStyle w:val="ListParagraph"/>
+        <w:numPr>
+          <w:ilvl w:val="0"/>
+          <w:numId w:val="6"/>
+        </w:numPr>
+        <w:rPr>
+          <w:lang w:eastAsia="en-GB"/>
+        </w:rPr>
+      </w:pPr>
+      <w:proofErr w:type="spellStart"/>
+      <w:r>
+        <w:rPr>
+          <w:lang w:eastAsia="en-GB"/>
+        </w:rPr>
+        <w:t>SearchByDate</w:t>
+      </w:r>
+      <w:proofErr w:type="spellEnd"/>
+      <w:r>
+        <w:rPr>
+          <w:lang w:eastAsia="en-GB"/>
+        </w:rPr>
+        <w:t xml:space="preserve"> (Boolean)</w:t>
+      </w:r>
+    </w:p>
+    <w:p>
+      <w:pPr>
+        <w:pStyle w:val="ListParagraph"/>
+        <w:numPr>
+          <w:ilvl w:val="0"/>
+          <w:numId w:val="6"/>
+        </w:numPr>
+        <w:rPr>
+          <w:lang w:eastAsia="en-GB"/>
+        </w:rPr>
+      </w:pPr>
+      <w:proofErr w:type="spellStart"/>
+      <w:r>
+        <w:rPr>
+          <w:lang w:eastAsia="en-GB"/>
+        </w:rPr>
+        <w:t>SearchByTime</w:t>
+      </w:r>
+      <w:proofErr w:type="spellEnd"/>
+      <w:r>
+        <w:rPr>
+          <w:lang w:eastAsia="en-GB"/>
+        </w:rPr>
+        <w:t xml:space="preserve"> (Boolean)</w:t>
+      </w:r>
+    </w:p>
+    <w:p>
+      <w:pPr>
+        <w:pStyle w:val="ListParagraph"/>
+        <w:numPr>
+          <w:ilvl w:val="0"/>
+          <w:numId w:val="6"/>
+        </w:numPr>
+        <w:rPr>
+          <w:lang w:eastAsia="en-GB"/>
+        </w:rPr>
+      </w:pPr>
+      <w:proofErr w:type="spellStart"/>
+      <w:r>
+        <w:rPr>
+          <w:lang w:eastAsia="en-GB"/>
+        </w:rPr>
+        <w:t>CreationDate</w:t>
+      </w:r>
+      <w:proofErr w:type="spellEnd"/>
+      <w:r>
+        <w:rPr>
+          <w:lang w:eastAsia="en-GB"/>
+        </w:rPr>
+        <w:t xml:space="preserve"> (</w:t>
+      </w:r>
+      <w:proofErr w:type="spellStart"/>
+      <w:r>
+        <w:rPr>
+          <w:lang w:eastAsia="en-GB"/>
+        </w:rPr>
+        <w:t>DateTime</w:t>
+      </w:r>
+      <w:proofErr w:type="spellEnd"/>
+      <w:r>
+        <w:rPr>
+          <w:lang w:eastAsia="en-GB"/>
+        </w:rPr>
+        <w:t>)</w:t>
+      </w:r>
+    </w:p>
+    <w:p>
+      <w:pPr>
+        <w:rPr>
+          <w:lang w:eastAsia="en-GB"/>
+        </w:rPr>
+      </w:pPr>
+      <w:proofErr w:type="spellStart"/>
+      <w:r>
+        <w:rPr>
+          <w:b/>
+          <w:lang w:eastAsia="en-GB"/>
+        </w:rPr>
+        <w:t>JourneyMessage</w:t>
+      </w:r>
+      <w:proofErr w:type="spellEnd"/>
+      <w:r>
+        <w:rPr>
+          <w:lang w:eastAsia="en-GB"/>
+        </w:rPr>
+        <w:t xml:space="preserve"> </w:t>
+      </w:r>
+      <w:r>
+        <w:rPr>
+          <w:lang w:eastAsia="en-GB"/>
+        </w:rPr>
+        <w:t>–</w:t>
+      </w:r>
+      <w:r>
+        <w:rPr>
+          <w:lang w:eastAsia="en-GB"/>
+        </w:rPr>
+        <w:t xml:space="preserve"> </w:t>
+      </w:r>
+      <w:r>
+        <w:rPr>
+          <w:lang w:eastAsia="en-GB"/>
+        </w:rPr>
+        <w:t>represents a journey message object, used in multi-user journey chat rooms to transfer the messages.</w:t>
+      </w:r>
+    </w:p>
+    <w:p>
+      <w:pPr>
+        <w:pStyle w:val="ListParagraph"/>
+        <w:numPr>
+          <w:ilvl w:val="0"/>
+          <w:numId w:val="6"/>
+        </w:numPr>
+        <w:rPr>
+          <w:lang w:eastAsia="en-GB"/>
+        </w:rPr>
+      </w:pPr>
+      <w:proofErr w:type="spellStart"/>
+      <w:r>
+        <w:rPr>
+          <w:lang w:eastAsia="en-GB"/>
+        </w:rPr>
+        <w:t>JourneyMessageId</w:t>
+      </w:r>
+      <w:proofErr w:type="spellEnd"/>
+      <w:r>
+        <w:rPr>
+          <w:lang w:eastAsia="en-GB"/>
+        </w:rPr>
+        <w:t xml:space="preserve"> (</w:t>
+      </w:r>
+      <w:proofErr w:type="spellStart"/>
+      <w:r>
+        <w:rPr>
+          <w:lang w:eastAsia="en-GB"/>
+        </w:rPr>
+        <w:t>int</w:t>
+      </w:r>
+      <w:proofErr w:type="spellEnd"/>
+      <w:r>
+        <w:rPr>
+          <w:lang w:eastAsia="en-GB"/>
+        </w:rPr>
+        <w:t>)</w:t>
+      </w:r>
+    </w:p>
+    <w:p>
+      <w:pPr>
+        <w:pStyle w:val="ListParagraph"/>
+        <w:numPr>
+          <w:ilvl w:val="0"/>
+          <w:numId w:val="6"/>
+        </w:numPr>
+        <w:rPr>
+          <w:lang w:eastAsia="en-GB"/>
+        </w:rPr>
+      </w:pPr>
+      <w:proofErr w:type="spellStart"/>
+      <w:r>
+        <w:rPr>
+          <w:lang w:eastAsia="en-GB"/>
+        </w:rPr>
+        <w:t>JourneyId</w:t>
+      </w:r>
+      <w:proofErr w:type="spellEnd"/>
+      <w:r>
+        <w:rPr>
+          <w:lang w:eastAsia="en-GB"/>
+        </w:rPr>
+        <w:t xml:space="preserve"> (</w:t>
+      </w:r>
+      <w:proofErr w:type="spellStart"/>
+      <w:r>
+        <w:rPr>
+          <w:lang w:eastAsia="en-GB"/>
+        </w:rPr>
+        <w:t>int</w:t>
+      </w:r>
+      <w:proofErr w:type="spellEnd"/>
+      <w:r>
+        <w:rPr>
+          <w:lang w:eastAsia="en-GB"/>
+        </w:rPr>
+        <w:t>)</w:t>
+      </w:r>
+    </w:p>
+    <w:p>
+      <w:pPr>
+        <w:pStyle w:val="ListParagraph"/>
+        <w:numPr>
+          <w:ilvl w:val="0"/>
+          <w:numId w:val="6"/>
+        </w:numPr>
+        <w:rPr>
+          <w:lang w:eastAsia="en-GB"/>
+        </w:rPr>
+      </w:pPr>
+      <w:proofErr w:type="spellStart"/>
+      <w:r>
+        <w:rPr>
+          <w:lang w:eastAsia="en-GB"/>
+        </w:rPr>
+        <w:t>SenderId</w:t>
+      </w:r>
+      <w:proofErr w:type="spellEnd"/>
+      <w:r>
+        <w:rPr>
+          <w:lang w:eastAsia="en-GB"/>
+        </w:rPr>
+        <w:t xml:space="preserve"> (</w:t>
+      </w:r>
+      <w:proofErr w:type="spellStart"/>
+      <w:r>
+        <w:rPr>
+          <w:lang w:eastAsia="en-GB"/>
+        </w:rPr>
+        <w:t>int</w:t>
+      </w:r>
+      <w:proofErr w:type="spellEnd"/>
+      <w:r>
+        <w:rPr>
+          <w:lang w:eastAsia="en-GB"/>
+        </w:rPr>
+        <w:t>)</w:t>
+      </w:r>
+    </w:p>
+    <w:p>
+      <w:pPr>
+        <w:pStyle w:val="ListParagraph"/>
+        <w:numPr>
+          <w:ilvl w:val="0"/>
+          <w:numId w:val="6"/>
+        </w:numPr>
+        <w:rPr>
+          <w:lang w:eastAsia="en-GB"/>
+        </w:rPr>
+      </w:pPr>
+      <w:proofErr w:type="spellStart"/>
+      <w:r>
+        <w:rPr>
+          <w:lang w:eastAsia="en-GB"/>
+        </w:rPr>
+        <w:t>SenderUserName</w:t>
+      </w:r>
+      <w:proofErr w:type="spellEnd"/>
+      <w:r>
+        <w:rPr>
+          <w:lang w:eastAsia="en-GB"/>
+        </w:rPr>
+        <w:t xml:space="preserve"> (string)</w:t>
+      </w:r>
+    </w:p>
+    <w:p>
+      <w:pPr>
+        <w:pStyle w:val="ListParagraph"/>
+        <w:numPr>
+          <w:ilvl w:val="0"/>
+          <w:numId w:val="6"/>
+        </w:numPr>
+        <w:rPr>
+          <w:lang w:eastAsia="en-GB"/>
+        </w:rPr>
+      </w:pPr>
+      <w:proofErr w:type="spellStart"/>
+      <w:r>
+        <w:rPr>
+          <w:lang w:eastAsia="en-GB"/>
+        </w:rPr>
+        <w:t>MessageBody</w:t>
+      </w:r>
+      <w:proofErr w:type="spellEnd"/>
+      <w:r>
+        <w:rPr>
+          <w:lang w:eastAsia="en-GB"/>
+        </w:rPr>
+        <w:t xml:space="preserve"> (string)</w:t>
+      </w:r>
+    </w:p>
+    <w:p>
+      <w:pPr>
+        <w:pStyle w:val="ListParagraph"/>
+        <w:numPr>
+          <w:ilvl w:val="0"/>
+          <w:numId w:val="6"/>
+        </w:numPr>
+        <w:rPr>
+          <w:lang w:eastAsia="en-GB"/>
+        </w:rPr>
+      </w:pPr>
+      <w:proofErr w:type="spellStart"/>
+      <w:r>
+        <w:rPr>
+          <w:lang w:eastAsia="en-GB"/>
+        </w:rPr>
+        <w:t>SentOnDate</w:t>
+      </w:r>
+      <w:proofErr w:type="spellEnd"/>
+      <w:r>
+        <w:rPr>
+          <w:lang w:eastAsia="en-GB"/>
+        </w:rPr>
+        <w:t xml:space="preserve"> (</w:t>
+      </w:r>
+      <w:proofErr w:type="spellStart"/>
+      <w:r>
+        <w:rPr>
+          <w:lang w:eastAsia="en-GB"/>
+        </w:rPr>
+        <w:t>DateTime</w:t>
+      </w:r>
+      <w:proofErr w:type="spellEnd"/>
+      <w:r>
+        <w:rPr>
+          <w:lang w:eastAsia="en-GB"/>
+        </w:rPr>
+        <w:t>)</w:t>
+      </w:r>
+    </w:p>
+    <w:p>
+      <w:pPr>
+        <w:pStyle w:val="ListParagraph"/>
+        <w:numPr>
+          <w:ilvl w:val="0"/>
+          <w:numId w:val="6"/>
+        </w:numPr>
+        <w:rPr>
+          <w:lang w:eastAsia="en-GB"/>
+        </w:rPr>
+      </w:pPr>
+      <w:proofErr w:type="spellStart"/>
+      <w:r>
+        <w:rPr>
+          <w:lang w:eastAsia="en-GB"/>
+        </w:rPr>
+        <w:t>SeenBy</w:t>
+      </w:r>
+      <w:proofErr w:type="spellEnd"/>
+      <w:r>
+        <w:rPr>
+          <w:lang w:eastAsia="en-GB"/>
+        </w:rPr>
+        <w:t xml:space="preserve"> (List&lt;User&gt;)</w:t>
+      </w:r>
+    </w:p>
+    <w:p>
+      <w:pPr>
+        <w:rPr>
+          <w:lang w:eastAsia="en-GB"/>
+        </w:rPr>
+      </w:pPr>
+      <w:r>
+        <w:rPr>
+          <w:lang w:eastAsia="en-GB"/>
+        </w:rPr>
+        <w:br w:type="page"/>
+      </w:r>
+      <w:proofErr w:type="spellStart"/>
+      <w:r>
+        <w:rPr>
+          <w:b/>
+          <w:lang w:eastAsia="en-GB"/>
+        </w:rPr>
+        <w:lastRenderedPageBreak/>
+        <w:t>GeoAddress</w:t>
+      </w:r>
+      <w:proofErr w:type="spellEnd"/>
+      <w:r>
+        <w:rPr>
+          <w:lang w:eastAsia="en-GB"/>
+        </w:rPr>
+        <w:t xml:space="preserve"> – represents a real-world location used when offering and searching for </w:t>
+      </w:r>
+      <w:r>
+        <w:rPr>
+          <w:lang w:eastAsia="en-GB"/>
+        </w:rPr>
+        <w:t>journeys</w:t>
+      </w:r>
+      <w:r>
+        <w:rPr>
+          <w:lang w:eastAsia="en-GB"/>
+        </w:rPr>
+        <w:t>.</w:t>
+      </w:r>
+    </w:p>
+    <w:p>
+      <w:pPr>
+        <w:pStyle w:val="ListParagraph"/>
+        <w:numPr>
+          <w:ilvl w:val="0"/>
+          <w:numId w:val="6"/>
+        </w:numPr>
+        <w:rPr>
+          <w:lang w:eastAsia="en-GB"/>
+        </w:rPr>
+      </w:pPr>
+      <w:proofErr w:type="spellStart"/>
+      <w:r>
+        <w:rPr>
+          <w:lang w:eastAsia="en-GB"/>
+        </w:rPr>
+        <w:t>GeoAddressId</w:t>
+      </w:r>
+      <w:proofErr w:type="spellEnd"/>
+      <w:r>
+        <w:rPr>
+          <w:lang w:eastAsia="en-GB"/>
+        </w:rPr>
+        <w:t xml:space="preserve"> (</w:t>
+      </w:r>
+      <w:proofErr w:type="spellStart"/>
+      <w:r>
+        <w:rPr>
+          <w:lang w:eastAsia="en-GB"/>
+        </w:rPr>
+        <w:t>int</w:t>
+      </w:r>
+      <w:proofErr w:type="spellEnd"/>
+      <w:r>
+        <w:rPr>
+          <w:lang w:eastAsia="en-GB"/>
+        </w:rPr>
+        <w:t>)</w:t>
+      </w:r>
+    </w:p>
+    <w:p>
+      <w:pPr>
+        <w:pStyle w:val="ListParagraph"/>
+        <w:numPr>
+          <w:ilvl w:val="0"/>
+          <w:numId w:val="6"/>
+        </w:numPr>
+        <w:rPr>
+          <w:lang w:eastAsia="en-GB"/>
+        </w:rPr>
+      </w:pPr>
+      <w:r>
+        <w:rPr>
+          <w:lang w:eastAsia="en-GB"/>
+        </w:rPr>
+        <w:t>Order (</w:t>
+      </w:r>
+      <w:proofErr w:type="spellStart"/>
+      <w:r>
+        <w:rPr>
+          <w:lang w:eastAsia="en-GB"/>
+        </w:rPr>
+        <w:t>int</w:t>
+      </w:r>
+      <w:proofErr w:type="spellEnd"/>
+      <w:r>
+        <w:rPr>
+          <w:lang w:eastAsia="en-GB"/>
+        </w:rPr>
+        <w:t>)</w:t>
+      </w:r>
+    </w:p>
+    <w:p>
+      <w:pPr>
+        <w:pStyle w:val="ListParagraph"/>
+        <w:numPr>
+          <w:ilvl w:val="0"/>
+          <w:numId w:val="6"/>
+        </w:numPr>
+        <w:rPr>
+          <w:lang w:eastAsia="en-GB"/>
+        </w:rPr>
+      </w:pPr>
+      <w:proofErr w:type="spellStart"/>
+      <w:r>
+        <w:rPr>
+          <w:lang w:eastAsia="en-GB"/>
+        </w:rPr>
+        <w:t>AddressLine</w:t>
+      </w:r>
+      <w:proofErr w:type="spellEnd"/>
+      <w:r>
+        <w:rPr>
+          <w:lang w:eastAsia="en-GB"/>
+        </w:rPr>
+        <w:t xml:space="preserve"> (string)</w:t>
+      </w:r>
+    </w:p>
+    <w:p>
+      <w:pPr>
+        <w:pStyle w:val="ListParagraph"/>
+        <w:numPr>
+          <w:ilvl w:val="0"/>
+          <w:numId w:val="6"/>
+        </w:numPr>
+        <w:rPr>
+          <w:lang w:eastAsia="en-GB"/>
+        </w:rPr>
+      </w:pPr>
+      <w:r>
+        <w:rPr>
+          <w:lang w:eastAsia="en-GB"/>
+        </w:rPr>
+        <w:t>Latitude (double)</w:t>
+      </w:r>
+    </w:p>
+    <w:p>
+      <w:pPr>
+        <w:pStyle w:val="ListParagraph"/>
+        <w:numPr>
+          <w:ilvl w:val="0"/>
+          <w:numId w:val="6"/>
+        </w:numPr>
+        <w:rPr>
+          <w:lang w:eastAsia="en-GB"/>
+        </w:rPr>
+      </w:pPr>
+      <w:r>
+        <w:rPr>
+          <w:lang w:eastAsia="en-GB"/>
+        </w:rPr>
+        <w:t>Longitude (double)</w:t>
+      </w:r>
+    </w:p>
+    <w:p>
+      <w:pPr>
+        <w:rPr>
+          <w:lang w:eastAsia="en-GB"/>
+        </w:rPr>
+      </w:pPr>
+      <w:proofErr w:type="spellStart"/>
+      <w:r>
+        <w:rPr>
+          <w:b/>
+          <w:lang w:eastAsia="en-GB"/>
+        </w:rPr>
+        <w:t>ChatMessage</w:t>
+      </w:r>
+      <w:proofErr w:type="spellEnd"/>
+      <w:r>
+        <w:rPr>
+          <w:lang w:eastAsia="en-GB"/>
+        </w:rPr>
+        <w:t xml:space="preserve"> </w:t>
+      </w:r>
+      <w:r>
+        <w:rPr>
+          <w:lang w:eastAsia="en-GB"/>
+        </w:rPr>
+        <w:t>–</w:t>
+      </w:r>
+      <w:r>
+        <w:rPr>
+          <w:lang w:eastAsia="en-GB"/>
+        </w:rPr>
+        <w:t xml:space="preserve"> </w:t>
+      </w:r>
+      <w:r>
+        <w:rPr>
+          <w:lang w:eastAsia="en-GB"/>
+        </w:rPr>
+        <w:t>represents an instant message sent between two users using the instant-messenger feature.</w:t>
+      </w:r>
+    </w:p>
+    <w:p>
+      <w:pPr>
+        <w:pStyle w:val="ListParagraph"/>
+        <w:numPr>
+          <w:ilvl w:val="0"/>
+          <w:numId w:val="6"/>
+        </w:numPr>
+        <w:rPr>
+          <w:lang w:eastAsia="en-GB"/>
+        </w:rPr>
+      </w:pPr>
+      <w:proofErr w:type="spellStart"/>
+      <w:r>
+        <w:rPr>
+          <w:lang w:eastAsia="en-GB"/>
+        </w:rPr>
+        <w:t>ChatMessageId</w:t>
+      </w:r>
+      <w:proofErr w:type="spellEnd"/>
+      <w:r>
+        <w:rPr>
+          <w:lang w:eastAsia="en-GB"/>
+        </w:rPr>
+        <w:t xml:space="preserve"> (</w:t>
+      </w:r>
+      <w:proofErr w:type="spellStart"/>
+      <w:r>
+        <w:rPr>
+          <w:lang w:eastAsia="en-GB"/>
+        </w:rPr>
+        <w:t>int</w:t>
+      </w:r>
+      <w:proofErr w:type="spellEnd"/>
+      <w:r>
+        <w:rPr>
+          <w:lang w:eastAsia="en-GB"/>
+        </w:rPr>
+        <w:t>)</w:t>
+      </w:r>
+    </w:p>
+    <w:p>
+      <w:pPr>
+        <w:pStyle w:val="ListParagraph"/>
+        <w:numPr>
+          <w:ilvl w:val="0"/>
+          <w:numId w:val="6"/>
+        </w:numPr>
+        <w:rPr>
+          <w:lang w:eastAsia="en-GB"/>
+        </w:rPr>
+      </w:pPr>
+      <w:proofErr w:type="spellStart"/>
+      <w:r>
+        <w:rPr>
+          <w:lang w:eastAsia="en-GB"/>
+        </w:rPr>
+        <w:t>SenderId</w:t>
+      </w:r>
+      <w:proofErr w:type="spellEnd"/>
+      <w:r>
+        <w:rPr>
+          <w:lang w:eastAsia="en-GB"/>
+        </w:rPr>
+        <w:t xml:space="preserve"> (</w:t>
+      </w:r>
+      <w:proofErr w:type="spellStart"/>
+      <w:r>
+        <w:rPr>
+          <w:lang w:eastAsia="en-GB"/>
+        </w:rPr>
+        <w:t>int</w:t>
+      </w:r>
+      <w:proofErr w:type="spellEnd"/>
+      <w:r>
+        <w:rPr>
+          <w:lang w:eastAsia="en-GB"/>
+        </w:rPr>
+        <w:t>)</w:t>
+      </w:r>
+    </w:p>
+    <w:p>
+      <w:pPr>
+        <w:pStyle w:val="ListParagraph"/>
+        <w:numPr>
+          <w:ilvl w:val="0"/>
+          <w:numId w:val="6"/>
+        </w:numPr>
+        <w:rPr>
+          <w:lang w:eastAsia="en-GB"/>
+        </w:rPr>
+      </w:pPr>
+      <w:proofErr w:type="spellStart"/>
+      <w:r>
+        <w:rPr>
+          <w:lang w:eastAsia="en-GB"/>
+        </w:rPr>
+        <w:t>RecipientId</w:t>
+      </w:r>
+      <w:proofErr w:type="spellEnd"/>
+      <w:r>
+        <w:rPr>
+          <w:lang w:eastAsia="en-GB"/>
+        </w:rPr>
+        <w:t xml:space="preserve"> (</w:t>
+      </w:r>
+      <w:proofErr w:type="spellStart"/>
+      <w:r>
+        <w:rPr>
+          <w:lang w:eastAsia="en-GB"/>
+        </w:rPr>
+        <w:t>int</w:t>
+      </w:r>
+      <w:proofErr w:type="spellEnd"/>
+      <w:r>
+        <w:rPr>
+          <w:lang w:eastAsia="en-GB"/>
+        </w:rPr>
+        <w:t>)</w:t>
+      </w:r>
+    </w:p>
+    <w:p>
+      <w:pPr>
+        <w:pStyle w:val="ListParagraph"/>
+        <w:numPr>
+          <w:ilvl w:val="0"/>
+          <w:numId w:val="6"/>
+        </w:numPr>
+        <w:rPr>
+          <w:lang w:eastAsia="en-GB"/>
+        </w:rPr>
+      </w:pPr>
+      <w:proofErr w:type="spellStart"/>
+      <w:r>
+        <w:rPr>
+          <w:lang w:eastAsia="en-GB"/>
+        </w:rPr>
+        <w:t>MessageBody</w:t>
+      </w:r>
+      <w:proofErr w:type="spellEnd"/>
+      <w:r>
+        <w:rPr>
+          <w:lang w:eastAsia="en-GB"/>
+        </w:rPr>
+        <w:t xml:space="preserve"> (string)</w:t>
+      </w:r>
+    </w:p>
+    <w:p>
+      <w:pPr>
+        <w:pStyle w:val="ListParagraph"/>
+        <w:numPr>
+          <w:ilvl w:val="0"/>
+          <w:numId w:val="6"/>
+        </w:numPr>
+        <w:rPr>
+          <w:lang w:eastAsia="en-GB"/>
+        </w:rPr>
+      </w:pPr>
+      <w:proofErr w:type="spellStart"/>
+      <w:r>
+        <w:rPr>
+          <w:lang w:eastAsia="en-GB"/>
+        </w:rPr>
+        <w:t>SentOnDate</w:t>
+      </w:r>
+      <w:proofErr w:type="spellEnd"/>
+      <w:r>
+        <w:rPr>
+          <w:lang w:eastAsia="en-GB"/>
+        </w:rPr>
+        <w:t xml:space="preserve"> (</w:t>
+      </w:r>
+      <w:proofErr w:type="spellStart"/>
+      <w:r>
+        <w:rPr>
+          <w:lang w:eastAsia="en-GB"/>
+        </w:rPr>
+        <w:t>DateTime</w:t>
+      </w:r>
+      <w:proofErr w:type="spellEnd"/>
+      <w:r>
+        <w:rPr>
+          <w:lang w:eastAsia="en-GB"/>
+        </w:rPr>
+        <w:t>)</w:t>
+      </w:r>
+    </w:p>
+    <w:p>
+      <w:pPr>
+        <w:pStyle w:val="ListParagraph"/>
+        <w:numPr>
+          <w:ilvl w:val="0"/>
+          <w:numId w:val="6"/>
+        </w:numPr>
+        <w:rPr>
+          <w:lang w:eastAsia="en-GB"/>
+        </w:rPr>
+      </w:pPr>
+      <w:r>
+        <w:rPr>
+          <w:lang w:eastAsia="en-GB"/>
+        </w:rPr>
+        <w:t>Read (Boolean)</w:t>
+      </w:r>
+    </w:p>
+    <w:p>
+      <w:pPr>
+        <w:pStyle w:val="ListParagraph"/>
+        <w:numPr>
+          <w:ilvl w:val="0"/>
+          <w:numId w:val="6"/>
+        </w:numPr>
+        <w:rPr>
+          <w:lang w:eastAsia="en-GB"/>
+        </w:rPr>
+      </w:pPr>
+      <w:proofErr w:type="spellStart"/>
+      <w:r>
+        <w:rPr>
+          <w:lang w:eastAsia="en-GB"/>
+        </w:rPr>
+        <w:t>RecipientUserName</w:t>
+      </w:r>
+      <w:proofErr w:type="spellEnd"/>
+      <w:r>
+        <w:rPr>
+          <w:lang w:eastAsia="en-GB"/>
+        </w:rPr>
+        <w:t xml:space="preserve"> (string)</w:t>
+      </w:r>
+    </w:p>
+    <w:p>
+      <w:pPr>
+        <w:pStyle w:val="ListParagraph"/>
+        <w:numPr>
+          <w:ilvl w:val="0"/>
+          <w:numId w:val="6"/>
+        </w:numPr>
+        <w:rPr>
+          <w:lang w:eastAsia="en-GB"/>
+        </w:rPr>
+      </w:pPr>
+      <w:proofErr w:type="spellStart"/>
+      <w:r>
+        <w:rPr>
+          <w:lang w:eastAsia="en-GB"/>
+        </w:rPr>
+        <w:t>SenderUserName</w:t>
+      </w:r>
+      <w:proofErr w:type="spellEnd"/>
+      <w:r>
+        <w:rPr>
+          <w:lang w:eastAsia="en-GB"/>
+        </w:rPr>
+        <w:t xml:space="preserve"> (string)</w:t>
+      </w:r>
+    </w:p>
+    <w:p>
+      <w:pPr>
+        <w:rPr>
+          <w:lang w:eastAsia="en-GB"/>
+        </w:rPr>
+      </w:pPr>
       <w:bookmarkStart w:id="0" w:name="_GoBack"/>
       <w:bookmarkEnd w:id="0"/>
     </w:p>
     <w:p>
       <w:pPr>
-        <w:pStyle w:val="Heading2"/>
-        <w:rPr>
-          <w:rFonts w:eastAsia="Times New Roman"/>
-          <w:lang w:eastAsia="en-GB"/>
-        </w:rPr>
-      </w:pPr>
-      <w:r>
-        <w:rPr>
-          <w:rFonts w:eastAsia="Times New Roman"/>
-          <w:lang w:eastAsia="en-GB"/>
-        </w:rPr>
-        <w:t>1.4 Goals</w:t>
-      </w:r>
-    </w:p>
-    <w:p>
-      <w:pPr>
-        <w:rPr>
-          <w:lang w:eastAsia="en-GB"/>
-        </w:rPr>
-      </w:pPr>
-      <w:r>
-        <w:rPr>
-          <w:lang w:eastAsia="en-GB"/>
-        </w:rPr>
-        <w:t xml:space="preserve">The core </w:t>
-      </w:r>
-      <w:r>
-        <w:rPr>
-          <w:lang w:eastAsia="en-GB"/>
-        </w:rPr>
-        <w:t>goal is</w:t>
-      </w:r>
-      <w:r>
-        <w:rPr>
-          <w:lang w:eastAsia="en-GB"/>
-        </w:rPr>
-        <w:t xml:space="preserve"> to implement the</w:t>
-      </w:r>
-      <w:r>
-        <w:rPr>
-          <w:lang w:eastAsia="en-GB"/>
-        </w:rPr>
-        <w:t xml:space="preserve"> entire solution consisting of the</w:t>
-      </w:r>
-      <w:r>
-        <w:rPr>
-          <w:lang w:eastAsia="en-GB"/>
-        </w:rPr>
-        <w:t xml:space="preserve"> Android app, </w:t>
-      </w:r>
-      <w:r>
-        <w:rPr>
-          <w:lang w:eastAsia="en-GB"/>
-        </w:rPr>
-        <w:t xml:space="preserve">WCF </w:t>
-      </w:r>
-      <w:r>
-        <w:rPr>
-          <w:lang w:eastAsia="en-GB"/>
-        </w:rPr>
-        <w:t xml:space="preserve">web service as well as the </w:t>
-      </w:r>
-      <w:r>
-        <w:rPr>
-          <w:lang w:eastAsia="en-GB"/>
-        </w:rPr>
-        <w:t>administrator’s</w:t>
-      </w:r>
-      <w:r>
-        <w:rPr>
-          <w:lang w:eastAsia="en-GB"/>
-        </w:rPr>
-        <w:t xml:space="preserve"> panel by 15</w:t>
-      </w:r>
-      <w:r>
-        <w:rPr>
-          <w:vertAlign w:val="superscript"/>
-          <w:lang w:eastAsia="en-GB"/>
-        </w:rPr>
-        <w:t>th</w:t>
-      </w:r>
-      <w:r>
-        <w:rPr>
-          <w:lang w:eastAsia="en-GB"/>
-        </w:rPr>
-        <w:t xml:space="preserve"> of May 2014.</w:t>
-      </w:r>
-    </w:p>
-    <w:p>
-      <w:pPr>
-        <w:rPr>
-          <w:lang w:eastAsia="en-GB"/>
-        </w:rPr>
-      </w:pPr>
-      <w:r>
-        <w:rPr>
-          <w:lang w:eastAsia="en-GB"/>
-        </w:rPr>
-        <w:t>A working prototype is scheduled to be demoed on the week beginning 9</w:t>
-      </w:r>
-      <w:r>
-        <w:rPr>
-          <w:vertAlign w:val="superscript"/>
-          <w:lang w:eastAsia="en-GB"/>
-        </w:rPr>
-        <w:t>th</w:t>
-      </w:r>
-      <w:r>
-        <w:rPr>
-          <w:lang w:eastAsia="en-GB"/>
-        </w:rPr>
-        <w:t xml:space="preserve"> of December.</w:t>
-      </w:r>
-    </w:p>
-    <w:p>
-      <w:pPr>
-        <w:pStyle w:val="Heading2"/>
-        <w:rPr>
-          <w:lang w:eastAsia="en-GB"/>
-        </w:rPr>
-      </w:pPr>
-      <w:r>
-        <w:rPr>
-          <w:lang w:eastAsia="en-GB"/>
-        </w:rPr>
-        <w:t>1.5 Requirements</w:t>
-      </w:r>
-    </w:p>
-    <w:p>
-      <w:pPr>
-        <w:rPr>
-          <w:lang w:eastAsia="en-GB"/>
-        </w:rPr>
-      </w:pPr>
-      <w:r>
-        <w:rPr>
-          <w:lang w:eastAsia="en-GB"/>
-        </w:rPr>
-        <w:t>The below list of requirements is a</w:t>
-      </w:r>
-      <w:r>
-        <w:rPr>
-          <w:lang w:eastAsia="en-GB"/>
-        </w:rPr>
-        <w:t xml:space="preserve"> direct result of the requirements elicitation process which involved </w:t>
-      </w:r>
-      <w:r>
-        <w:rPr>
-          <w:lang w:eastAsia="en-GB"/>
-        </w:rPr>
-        <w:t xml:space="preserve">interviewing potential users of the app and was carried out </w:t>
-      </w:r>
-      <w:r>
-        <w:rPr>
-          <w:lang w:eastAsia="en-GB"/>
-        </w:rPr>
-        <w:t xml:space="preserve">prior to start of the development process. The MoSCoW technique has been </w:t>
-      </w:r>
-      <w:r>
-        <w:rPr>
-          <w:lang w:eastAsia="en-GB"/>
-        </w:rPr>
-        <w:t>used as means of prioritisation of each individual piece of functionality.</w:t>
-      </w:r>
-    </w:p>
-    <w:p>
-      <w:pPr>
-        <w:rPr>
-          <w:b/>
-        </w:rPr>
-      </w:pPr>
-      <w:r>
-        <w:rPr>
-          <w:b/>
-        </w:rPr>
-        <w:br w:type="page"/>
-      </w:r>
-    </w:p>
-    <w:p>
-      <w:pPr>
-        <w:spacing w:after="0" w:line="240" w:lineRule="auto"/>
-        <w:rPr>
-          <w:b/>
-        </w:rPr>
-      </w:pPr>
-      <w:r>
-        <w:rPr>
-          <w:b/>
-        </w:rPr>
-        <w:lastRenderedPageBreak/>
-        <w:t>Must haves:</w:t>
-      </w:r>
-    </w:p>
-    <w:p>
-      <w:pPr>
-        <w:spacing w:after="0" w:line="240" w:lineRule="auto"/>
-      </w:pPr>
-      <w:r>
-        <w:t>Represent requirements that must be satisfied in order for the final solution to be considered successful.</w:t>
-      </w:r>
-    </w:p>
-    <w:p>
-      <w:pPr>
-        <w:spacing w:after="0" w:line="240" w:lineRule="auto"/>
-      </w:pPr>
-    </w:p>
-    <w:p>
-      <w:pPr>
-        <w:pStyle w:val="ListParagraph"/>
-        <w:numPr>
-          <w:ilvl w:val="0"/>
-          <w:numId w:val="6"/>
-        </w:numPr>
-        <w:spacing w:line="240" w:lineRule="auto"/>
-        <w:rPr>
-          <w:b/>
-        </w:rPr>
-      </w:pPr>
-      <w:r>
-        <w:t>User registration/login</w:t>
-      </w:r>
-    </w:p>
-    <w:p>
-      <w:pPr>
-        <w:pStyle w:val="ListParagraph"/>
-        <w:numPr>
-          <w:ilvl w:val="0"/>
-          <w:numId w:val="6"/>
-        </w:numPr>
-        <w:spacing w:line="240" w:lineRule="auto"/>
-        <w:rPr>
-          <w:b/>
-        </w:rPr>
-      </w:pPr>
-      <w:r>
-        <w:t>A web based admin panel to allow Administrator to log in and manage the system.</w:t>
-      </w:r>
-      <w:r>
-        <w:t xml:space="preserve"> </w:t>
-      </w:r>
-      <w:r>
-        <w:rPr>
-          <w:b/>
-        </w:rPr>
-        <w:t>(Modified)</w:t>
-      </w:r>
-    </w:p>
-    <w:p>
-      <w:pPr>
-        <w:pStyle w:val="ListParagraph"/>
-        <w:numPr>
-          <w:ilvl w:val="0"/>
-          <w:numId w:val="6"/>
-        </w:numPr>
-        <w:spacing w:line="240" w:lineRule="auto"/>
-        <w:rPr>
-          <w:b/>
-        </w:rPr>
-      </w:pPr>
-      <w:r>
-        <w:t>Searching for car share listings by start &amp; end locations as well as date.</w:t>
-      </w:r>
-    </w:p>
-    <w:p>
-      <w:pPr>
-        <w:pStyle w:val="ListParagraph"/>
-        <w:numPr>
-          <w:ilvl w:val="0"/>
-          <w:numId w:val="6"/>
-        </w:numPr>
-        <w:spacing w:line="240" w:lineRule="auto"/>
-        <w:rPr>
-          <w:b/>
-        </w:rPr>
-      </w:pPr>
-      <w:r>
-        <w:t>Ability for users to post new car share listings and specify dates, locations and fee.</w:t>
-      </w:r>
-    </w:p>
-    <w:p>
-      <w:pPr>
-        <w:pStyle w:val="ListParagraph"/>
-        <w:numPr>
-          <w:ilvl w:val="0"/>
-          <w:numId w:val="6"/>
-        </w:numPr>
-        <w:spacing w:line="240" w:lineRule="auto"/>
-      </w:pPr>
-      <w:r>
-        <w:t>Save a list of user trips</w:t>
-      </w:r>
-      <w:r>
-        <w:rPr>
-          <w:b/>
-        </w:rPr>
-        <w:t>.</w:t>
-      </w:r>
-      <w:r>
-        <w:rPr>
-          <w:b/>
-        </w:rPr>
-        <w:t xml:space="preserve"> (Modified)</w:t>
-      </w:r>
-    </w:p>
-    <w:p>
-      <w:pPr>
-        <w:pStyle w:val="ListParagraph"/>
-        <w:numPr>
-          <w:ilvl w:val="0"/>
-          <w:numId w:val="6"/>
-        </w:numPr>
-        <w:spacing w:line="240" w:lineRule="auto"/>
-      </w:pPr>
-      <w:r>
-        <w:t>Exchange messages with other users via the application.</w:t>
-      </w:r>
-    </w:p>
-    <w:p>
-      <w:pPr>
-        <w:pStyle w:val="ListParagraph"/>
-        <w:numPr>
-          <w:ilvl w:val="0"/>
-          <w:numId w:val="6"/>
-        </w:numPr>
-        <w:spacing w:line="240" w:lineRule="auto"/>
-      </w:pPr>
-      <w:r>
-        <w:t>Implementation of Google Maps API to find cities and plot routes on the map.</w:t>
-      </w:r>
-    </w:p>
-    <w:p>
-      <w:pPr>
-        <w:pStyle w:val="ListParagraph"/>
-        <w:numPr>
-          <w:ilvl w:val="0"/>
-          <w:numId w:val="6"/>
-        </w:numPr>
-        <w:spacing w:line="240" w:lineRule="auto"/>
-      </w:pPr>
-      <w:r>
-        <w:t>Quick search facility with locations and dates based on user defined search criteria</w:t>
-      </w:r>
-      <w:r>
-        <w:rPr>
-          <w:b/>
-        </w:rPr>
-        <w:t>.</w:t>
-      </w:r>
-      <w:r>
-        <w:rPr>
-          <w:b/>
-        </w:rPr>
-        <w:t>(Modified)</w:t>
-      </w:r>
-    </w:p>
-    <w:p>
-      <w:pPr>
-        <w:spacing w:after="0"/>
-        <w:rPr>
-          <w:b/>
-        </w:rPr>
-      </w:pPr>
-      <w:r>
-        <w:rPr>
-          <w:b/>
-        </w:rPr>
-        <w:t xml:space="preserve">Should </w:t>
-      </w:r>
-      <w:r>
-        <w:rPr>
-          <w:b/>
-        </w:rPr>
-        <w:t>haves</w:t>
-      </w:r>
-      <w:r>
-        <w:rPr>
-          <w:b/>
-        </w:rPr>
-        <w:t>:</w:t>
-      </w:r>
-    </w:p>
-    <w:p>
-      <w:pPr>
-        <w:spacing w:after="0"/>
-      </w:pPr>
-      <w:r>
-        <w:t>Represent high-priority items that should be included in the final solution.</w:t>
-      </w:r>
-    </w:p>
-    <w:p>
-      <w:pPr>
-        <w:pStyle w:val="ListParagraph"/>
-        <w:numPr>
-          <w:ilvl w:val="0"/>
-          <w:numId w:val="6"/>
-        </w:numPr>
-      </w:pPr>
-      <w:r>
-        <w:t>Advanced search options such as: women only, smokers, type of vehicle, fee, and number of seats.</w:t>
-      </w:r>
-    </w:p>
-    <w:p>
-      <w:pPr>
-        <w:pStyle w:val="ListParagraph"/>
-        <w:numPr>
-          <w:ilvl w:val="0"/>
-          <w:numId w:val="6"/>
-        </w:numPr>
-      </w:pPr>
-      <w:r>
-        <w:t>Rating system based on passengers experience with leader board.</w:t>
-      </w:r>
-    </w:p>
-    <w:p>
-      <w:pPr>
-        <w:spacing w:after="0"/>
-        <w:rPr>
-          <w:b/>
-        </w:rPr>
-      </w:pPr>
-      <w:r>
-        <w:rPr>
-          <w:b/>
-        </w:rPr>
-        <w:t>Could haves:</w:t>
-      </w:r>
-    </w:p>
-    <w:p>
-      <w:pPr>
-        <w:spacing w:after="0"/>
-      </w:pPr>
-      <w:r>
-        <w:t>//TODO description</w:t>
-      </w:r>
-    </w:p>
-    <w:p>
-      <w:pPr>
-        <w:pStyle w:val="ListParagraph"/>
-        <w:numPr>
-          <w:ilvl w:val="0"/>
-          <w:numId w:val="6"/>
-        </w:numPr>
-      </w:pPr>
-      <w:r>
-        <w:t>Service in the background with notifications when a car share becomes available.</w:t>
-      </w:r>
-      <w:r>
-        <w:t xml:space="preserve"> </w:t>
-      </w:r>
-      <w:r>
-        <w:rPr>
-          <w:b/>
-        </w:rPr>
-        <w:t>(Modified)</w:t>
-      </w:r>
-    </w:p>
-    <w:p>
-      <w:pPr>
-        <w:pStyle w:val="ListParagraph"/>
-        <w:numPr>
-          <w:ilvl w:val="0"/>
-          <w:numId w:val="6"/>
-        </w:numPr>
-      </w:pPr>
-      <w:r>
-        <w:t>Specify the main stops in the journey.</w:t>
-      </w:r>
-    </w:p>
-    <w:p>
-      <w:pPr>
-        <w:pStyle w:val="ListParagraph"/>
-        <w:numPr>
-          <w:ilvl w:val="0"/>
-          <w:numId w:val="6"/>
-        </w:numPr>
-      </w:pPr>
-      <w:r>
-        <w:t>Allow users to specify a radius from the start and end locations in miles.</w:t>
-      </w:r>
-    </w:p>
-    <w:p>
-      <w:pPr>
-        <w:pStyle w:val="ListParagraph"/>
-        <w:numPr>
-          <w:ilvl w:val="0"/>
-          <w:numId w:val="6"/>
-        </w:numPr>
-      </w:pPr>
-      <w:r>
-        <w:t>Allow users to specify a city region from the start and end locations in miles.</w:t>
-      </w:r>
-      <w:r>
-        <w:t xml:space="preserve"> </w:t>
-      </w:r>
-      <w:r>
-        <w:rPr>
-          <w:b/>
-        </w:rPr>
-        <w:t>(Deleted)</w:t>
-      </w:r>
-    </w:p>
-    <w:p>
-      <w:pPr>
-        <w:pStyle w:val="ListParagraph"/>
-        <w:numPr>
-          <w:ilvl w:val="0"/>
-          <w:numId w:val="6"/>
-        </w:numPr>
-      </w:pPr>
-      <w:r>
-        <w:t>Instant messaging feature to allow app users exchange messages in real time.</w:t>
-      </w:r>
-    </w:p>
-    <w:p>
-      <w:pPr>
-        <w:pStyle w:val="ListParagraph"/>
-        <w:numPr>
-          <w:ilvl w:val="0"/>
-          <w:numId w:val="6"/>
-        </w:numPr>
-      </w:pPr>
-      <w:r>
-        <w:t>Search for car share listings with the help of GPS to find the one with nearest start location.</w:t>
-      </w:r>
-      <w:r>
-        <w:t xml:space="preserve"> </w:t>
-      </w:r>
-      <w:r>
-        <w:rPr>
-          <w:b/>
-        </w:rPr>
-        <w:t>(Modified)</w:t>
-      </w:r>
-    </w:p>
-    <w:p>
-      <w:pPr>
-        <w:rPr>
-          <w:b/>
-        </w:rPr>
-      </w:pPr>
-      <w:r>
-        <w:rPr>
-          <w:b/>
-        </w:rPr>
-        <w:t>W</w:t>
-      </w:r>
-      <w:r>
-        <w:rPr>
-          <w:b/>
-        </w:rPr>
-        <w:t>ould like to haves</w:t>
-      </w:r>
-      <w:proofErr w:type="gramStart"/>
-      <w:r>
-        <w:rPr>
-          <w:b/>
-        </w:rPr>
-        <w:t>:</w:t>
-      </w:r>
-      <w:proofErr w:type="gramEnd"/>
-      <w:r>
-        <w:rPr>
-          <w:b/>
-        </w:rPr>
-        <w:br/>
-      </w:r>
-      <w:r>
-        <w:t>//TODO description</w:t>
-      </w:r>
-    </w:p>
-    <w:p>
-      <w:pPr>
-        <w:pStyle w:val="ListParagraph"/>
-        <w:numPr>
-          <w:ilvl w:val="0"/>
-          <w:numId w:val="6"/>
-        </w:numPr>
-      </w:pPr>
-      <w:r>
-        <w:t>Live driver tracking using GPS.</w:t>
-      </w:r>
-    </w:p>
-    <w:p>
-      <w:pPr>
-        <w:pStyle w:val="ListParagraph"/>
-        <w:numPr>
-          <w:ilvl w:val="0"/>
-          <w:numId w:val="6"/>
-        </w:numPr>
-        <w:rPr>
-          <w:lang w:eastAsia="en-GB"/>
-        </w:rPr>
-      </w:pPr>
-      <w:r>
-        <w:t>Possible integration with Facebook/Google+</w:t>
-      </w:r>
-    </w:p>
-    <w:p>
-      <w:pPr>
-        <w:pStyle w:val="Heading2"/>
-        <w:rPr>
-          <w:lang w:eastAsia="en-GB"/>
-        </w:rPr>
-      </w:pPr>
-      <w:r>
-        <w:rPr>
-          <w:lang w:eastAsia="en-GB"/>
-        </w:rPr>
-        <w:t>1.6 Requirement Modifications.</w:t>
-      </w:r>
-    </w:p>
-    <w:p>
-      <w:pPr>
-        <w:rPr>
-          <w:lang w:eastAsia="en-GB"/>
-        </w:rPr>
-      </w:pPr>
-      <w:r>
-        <w:rPr>
-          <w:lang w:eastAsia="en-GB"/>
-        </w:rPr>
-        <w:t>This section explains the list of changes that have been made to the original list of requirements.</w:t>
-      </w:r>
-    </w:p>
-    <w:p>
-      <w:pPr>
-        <w:pStyle w:val="ListParagraph"/>
-        <w:numPr>
-          <w:ilvl w:val="0"/>
-          <w:numId w:val="6"/>
-        </w:numPr>
-        <w:spacing w:line="240" w:lineRule="auto"/>
-        <w:rPr>
-          <w:b/>
-        </w:rPr>
-      </w:pPr>
-      <w:r>
-        <w:t xml:space="preserve">A web based admin panel to allow Administrator to log in and manage the system. </w:t>
-      </w:r>
-      <w:r>
-        <w:rPr>
-          <w:b/>
-        </w:rPr>
-        <w:t>(Modified)</w:t>
-      </w:r>
-    </w:p>
-    <w:p>
-      <w:pPr>
-        <w:spacing w:line="240" w:lineRule="auto"/>
-      </w:pPr>
-      <w:r>
-        <w:t xml:space="preserve">After reviewing the concept of the applications admin panel with both of my supervisors, Seamus Sands and Garth McFalrand, it has been </w:t>
-      </w:r>
-      <w:r>
-        <w:t>unanimously</w:t>
-      </w:r>
-      <w:r>
-        <w:t xml:space="preserve"> decided that the admin panel should be instead </w:t>
-      </w:r>
-      <w:r>
-        <w:t>implemented</w:t>
-      </w:r>
-      <w:r>
-        <w:t xml:space="preserve"> as a desktop application. </w:t>
-      </w:r>
-      <w:r>
-        <w:t>The admin panel should not be available to the outside world nor should it be visible to the regular end user.</w:t>
-      </w:r>
-    </w:p>
-    <w:p>
-      <w:pPr>
-        <w:spacing w:line="240" w:lineRule="auto"/>
-      </w:pPr>
-      <w:r>
-        <w:t>//TODO finish.</w:t>
-      </w:r>
-    </w:p>
-    <w:p>
-      <w:r>
-        <w:br w:type="page"/>
-      </w:r>
-    </w:p>
-    <w:p>
-      <w:pPr>
-        <w:pStyle w:val="ListParagraph"/>
-        <w:numPr>
-          <w:ilvl w:val="0"/>
-          <w:numId w:val="6"/>
-        </w:numPr>
-        <w:spacing w:line="240" w:lineRule="auto"/>
-      </w:pPr>
-      <w:r>
-        <w:lastRenderedPageBreak/>
-        <w:t xml:space="preserve">   </w:t>
-      </w:r>
-      <w:r>
-        <w:t>Save a list of user trips</w:t>
-      </w:r>
-      <w:r>
-        <w:rPr>
-          <w:b/>
-        </w:rPr>
-        <w:t>. (Modified)</w:t>
-      </w:r>
-    </w:p>
-    <w:p>
-      <w:pPr>
-        <w:spacing w:line="240" w:lineRule="auto"/>
-      </w:pPr>
-      <w:r>
-        <w:t>This requirement has</w:t>
-      </w:r>
-      <w:r>
-        <w:t xml:space="preserve"> been modified as a result of an </w:t>
-      </w:r>
-      <w:r>
-        <w:t>important design decision</w:t>
-      </w:r>
-      <w:r>
-        <w:t xml:space="preserve"> made at an early stage of the development phase</w:t>
-      </w:r>
-      <w:r>
-        <w:t xml:space="preserve">. </w:t>
-      </w:r>
-      <w:r>
-        <w:t>For security purposes, all user</w:t>
-      </w:r>
-      <w:r>
-        <w:t xml:space="preserve"> information will be stored in a remote database </w:t>
-      </w:r>
-      <w:r>
-        <w:t>that will be</w:t>
-      </w:r>
-      <w:r>
-        <w:t xml:space="preserve"> accessed through a web service residing in the service layer. This will allow the Android app to always stay in sync with the web service by downloading the most up-to-date data each time the user logs in.</w:t>
-      </w:r>
-    </w:p>
-    <w:p>
-      <w:pPr>
-        <w:pStyle w:val="ListParagraph"/>
-        <w:numPr>
-          <w:ilvl w:val="0"/>
-          <w:numId w:val="6"/>
-        </w:numPr>
-        <w:spacing w:line="240" w:lineRule="auto"/>
-      </w:pPr>
-      <w:r>
-        <w:t>Quick search facility with locations and dates based on user defined search criteria</w:t>
-      </w:r>
-      <w:r>
-        <w:rPr>
-          <w:b/>
-        </w:rPr>
-        <w:t>.(Modified)</w:t>
-      </w:r>
-    </w:p>
-    <w:p>
-      <w:pPr>
-        <w:spacing w:line="240" w:lineRule="auto"/>
-      </w:pPr>
-      <w:r>
-        <w:t>The quick search facility has been repla</w:t>
-      </w:r>
-      <w:r>
-        <w:t>ced with user defined journey templates. Those templates are then used by the web service to notify the user once a journey which matches the template parameters has been offered.</w:t>
-      </w:r>
-    </w:p>
-    <w:p>
-      <w:pPr>
-        <w:pStyle w:val="ListParagraph"/>
-        <w:numPr>
-          <w:ilvl w:val="0"/>
-          <w:numId w:val="6"/>
-        </w:numPr>
-        <w:spacing w:line="240" w:lineRule="auto"/>
-      </w:pPr>
-      <w:r>
-        <w:t xml:space="preserve">Service in the background with notifications when a car share becomes available. </w:t>
-      </w:r>
-      <w:r>
-        <w:rPr>
-          <w:b/>
-        </w:rPr>
-        <w:t>(Modified)</w:t>
-      </w:r>
-    </w:p>
-    <w:p>
-      <w:pPr>
-        <w:spacing w:line="240" w:lineRule="auto"/>
-      </w:pPr>
-      <w:r>
-        <w:t>//TODO</w:t>
-      </w:r>
-      <w:proofErr w:type="gramStart"/>
-      <w:r>
-        <w:t>..</w:t>
-      </w:r>
-      <w:proofErr w:type="gramEnd"/>
-      <w:r>
-        <w:t xml:space="preserve"> GCM notifications…</w:t>
-      </w:r>
-    </w:p>
-    <w:p>
-      <w:pPr>
-        <w:pStyle w:val="ListParagraph"/>
-        <w:numPr>
-          <w:ilvl w:val="0"/>
-          <w:numId w:val="6"/>
-        </w:numPr>
-        <w:rPr>
-          <w:lang w:eastAsia="en-GB"/>
-        </w:rPr>
-      </w:pPr>
-      <w:r>
-        <w:t xml:space="preserve">Search for car share listings with the help of GPS to find the one with nearest start location. </w:t>
-      </w:r>
-      <w:r>
-        <w:rPr>
-          <w:b/>
-        </w:rPr>
-        <w:t>(Modified)</w:t>
-      </w:r>
-    </w:p>
-    <w:p>
-      <w:pPr>
-        <w:rPr>
-          <w:lang w:eastAsia="en-GB"/>
-        </w:rPr>
-      </w:pPr>
-      <w:r>
-        <w:rPr>
-          <w:lang w:eastAsia="en-GB"/>
-        </w:rPr>
-        <w:t>//TODO GPS Button, radius.</w:t>
-      </w:r>
-    </w:p>
-    <w:p>
-      <w:pPr>
-        <w:rPr>
-          <w:lang w:eastAsia="en-GB"/>
-        </w:rPr>
-      </w:pPr>
-    </w:p>
-    <w:p>
-      <w:pPr>
-        <w:rPr>
-          <w:lang w:eastAsia="en-GB"/>
-        </w:rPr>
-      </w:pPr>
-    </w:p>
-    <w:p>
-      <w:pPr>
-        <w:rPr>
-          <w:lang w:eastAsia="en-GB"/>
-        </w:rPr>
-      </w:pPr>
-    </w:p>
-    <w:p>
-      <w:pPr>
-        <w:rPr>
-          <w:lang w:eastAsia="en-GB"/>
-        </w:rPr>
-      </w:pPr>
-      <w:r>
-        <w:br w:type="page"/>
-      </w:r>
-      <w:r>
-        <w:rPr>
-          <w:lang w:eastAsia="en-GB"/>
-        </w:rPr>
-        <w:lastRenderedPageBreak/>
-        <w:t xml:space="preserve"> </w:t>
-      </w:r>
-    </w:p>
-    <w:p>
-      <w:pPr>
-        <w:shd w:val="clear" w:color="auto" w:fill="FFFFFF"/>
-        <w:spacing w:after="0" w:line="240" w:lineRule="auto"/>
-        <w:rPr>
-          <w:rFonts w:ascii="Calibri" w:eastAsia="Times New Roman" w:hAnsi="Calibri" w:cs="Segoe UI"/>
-          <w:color w:val="282828"/>
-          <w:lang w:eastAsia="en-GB"/>
-        </w:rPr>
-      </w:pPr>
-      <w:r>
-        <w:rPr>
-          <w:rFonts w:ascii="Calibri" w:eastAsia="Times New Roman" w:hAnsi="Calibri" w:cs="Segoe UI"/>
-          <w:color w:val="282828"/>
-          <w:lang w:eastAsia="en-GB"/>
-        </w:rPr>
-        <w:t xml:space="preserve"> </w:t>
-      </w:r>
-      <w:r>
-        <w:rPr>
-          <w:rFonts w:ascii="Calibri" w:eastAsia="Times New Roman" w:hAnsi="Calibri" w:cs="Segoe UI"/>
-          <w:color w:val="282828"/>
-          <w:lang w:eastAsia="en-GB"/>
-        </w:rPr>
-        <w:t xml:space="preserve"> </w:t>
-      </w:r>
-    </w:p>
-    <w:p>
-      <w:pPr>
-        <w:shd w:val="clear" w:color="auto" w:fill="FFFFFF"/>
-        <w:spacing w:after="0" w:line="240" w:lineRule="auto"/>
-        <w:rPr>
-          <w:rFonts w:ascii="Calibri" w:eastAsia="Times New Roman" w:hAnsi="Calibri" w:cs="Segoe UI"/>
-          <w:color w:val="282828"/>
-          <w:lang w:eastAsia="en-GB"/>
-        </w:rPr>
-      </w:pPr>
-    </w:p>
-    <w:p>
-      <w:pPr>
-        <w:shd w:val="clear" w:color="auto" w:fill="FFFFFF"/>
-        <w:spacing w:after="0" w:line="240" w:lineRule="auto"/>
-        <w:rPr>
-          <w:rFonts w:ascii="Calibri" w:eastAsia="Times New Roman" w:hAnsi="Calibri" w:cs="Segoe UI"/>
-          <w:color w:val="282828"/>
-          <w:lang w:eastAsia="en-GB"/>
-        </w:rPr>
-      </w:pPr>
-    </w:p>
-    <w:p>
-      <w:pPr>
-        <w:shd w:val="clear" w:color="auto" w:fill="FFFFFF"/>
-        <w:spacing w:after="0" w:line="240" w:lineRule="auto"/>
-        <w:rPr>
-          <w:rFonts w:ascii="Calibri" w:eastAsia="Times New Roman" w:hAnsi="Calibri" w:cs="Segoe UI"/>
-          <w:color w:val="282828"/>
-          <w:lang w:eastAsia="en-GB"/>
-        </w:rPr>
-      </w:pPr>
-    </w:p>
-    <w:p>
-      <w:pPr>
-        <w:shd w:val="clear" w:color="auto" w:fill="FFFFFF"/>
-        <w:spacing w:after="0" w:line="240" w:lineRule="auto"/>
-        <w:rPr>
-          <w:rFonts w:ascii="Segoe UI" w:eastAsia="Times New Roman" w:hAnsi="Segoe UI" w:cs="Segoe UI"/>
-          <w:color w:val="282828"/>
-          <w:sz w:val="23"/>
-          <w:szCs w:val="23"/>
-          <w:lang w:eastAsia="en-GB"/>
-        </w:rPr>
-      </w:pPr>
-    </w:p>
-    <w:p>
-      <w:pPr>
-        <w:rPr>
-          <w:i/>
-        </w:rPr>
-      </w:pPr>
-    </w:p>
-    <w:p/>
-    <w:p/>
-    <w:p/>
-    <w:p/>
-    <w:p/>
+        <w:rPr>
+          <w:lang w:eastAsia="en-GB"/>
+        </w:rPr>
+      </w:pPr>
+    </w:p>
+    <w:p>
+      <w:pPr>
+        <w:rPr>
+          <w:lang w:eastAsia="en-GB"/>
+        </w:rPr>
+      </w:pPr>
+    </w:p>
+    <w:p>
+      <w:pPr>
+        <w:rPr>
+          <w:lang w:eastAsia="en-GB"/>
+        </w:rPr>
+      </w:pPr>
+    </w:p>
+    <w:p>
+      <w:pPr>
+        <w:rPr>
+          <w:lang w:eastAsia="en-GB"/>
+        </w:rPr>
+      </w:pPr>
+    </w:p>
     <w:sectPr>
       <w:pgSz w:w="11906" w:h="16838" w:code="9"/>
       <w:pgMar w:top="1440" w:right="1440" w:bottom="1440" w:left="1440" w:header="709" w:footer="709" w:gutter="0"/>
@@ -3282,7 +8708,6 @@
   <w:style w:type="character" w:default="1" w:styleId="DefaultParagraphFont">
     <w:name w:val="Default Paragraph Font"/>
     <w:uiPriority w:val="1"/>
-    <w:semiHidden/>
     <w:unhideWhenUsed/>
   </w:style>
   <w:style w:type="table" w:default="1" w:styleId="TableNormal">
@@ -3681,7 +9106,7 @@
 </file>
 
 <file path=customXml/itemProps1.xml><?xml version="1.0" encoding="utf-8"?>
-<ds:datastoreItem xmlns:ds="http://schemas.openxmlformats.org/officeDocument/2006/customXml" ds:itemID="{925762E2-A13A-4E8A-A86D-890CE4B70C79}">
+<ds:datastoreItem xmlns:ds="http://schemas.openxmlformats.org/officeDocument/2006/customXml" ds:itemID="{7B0271B4-4C2A-4931-9FC8-343FD970B325}">
   <ds:schemaRefs>
     <ds:schemaRef ds:uri="http://schemas.openxmlformats.org/officeDocument/2006/bibliography"/>
   </ds:schemaRefs>

--- a/Dissertation.docx
+++ b/Dissertation.docx
@@ -246,29 +246,7 @@
           <w:color w:val="282828"/>
           <w:lang w:eastAsia="en-GB"/>
         </w:rPr>
-        <w:t xml:space="preserve">The application could be extended by </w:t>
-      </w:r>
-      <w:proofErr w:type="spellStart"/>
-      <w:r>
-        <w:rPr>
-          <w:rFonts w:ascii="Calibri" w:eastAsia="Times New Roman" w:hAnsi="Calibri" w:cs="Segoe UI"/>
-          <w:b/>
-          <w:i/>
-          <w:color w:val="282828"/>
-          <w:lang w:eastAsia="en-GB"/>
-        </w:rPr>
-        <w:t>gamifying</w:t>
-      </w:r>
-      <w:proofErr w:type="spellEnd"/>
-      <w:r>
-        <w:rPr>
-          <w:rFonts w:ascii="Calibri" w:eastAsia="Times New Roman" w:hAnsi="Calibri" w:cs="Segoe UI"/>
-          <w:b/>
-          <w:i/>
-          <w:color w:val="282828"/>
-          <w:lang w:eastAsia="en-GB"/>
-        </w:rPr>
-        <w:t xml:space="preserve"> the driver role. The application could reward points to drivers for lift sharing and display a leader board of the results.</w:t>
+        <w:t>The application could be extended by gamifying the driver role. The application could reward points to drivers for lift sharing and display a leader board of the results.</w:t>
       </w:r>
     </w:p>
     <w:p>
@@ -2342,23 +2320,7 @@
           <w:color w:val="C45911" w:themeColor="accent2" w:themeShade="BF"/>
           <w:lang w:eastAsia="en-GB"/>
         </w:rPr>
-        <w:t xml:space="preserve">//TODO explain why Android? Not </w:t>
-      </w:r>
-      <w:proofErr w:type="spellStart"/>
-      <w:r>
-        <w:rPr>
-          <w:color w:val="C45911" w:themeColor="accent2" w:themeShade="BF"/>
-          <w:lang w:eastAsia="en-GB"/>
-        </w:rPr>
-        <w:t>iOS</w:t>
-      </w:r>
-      <w:proofErr w:type="spellEnd"/>
-      <w:r>
-        <w:rPr>
-          <w:color w:val="C45911" w:themeColor="accent2" w:themeShade="BF"/>
-          <w:lang w:eastAsia="en-GB"/>
-        </w:rPr>
-        <w:t xml:space="preserve"> or Windows Phone?</w:t>
+        <w:t>//TODO explain why Android? Not iOS or Windows Phone?</w:t>
       </w:r>
     </w:p>
     <w:p>
@@ -2445,21 +2407,7 @@
         <w:rPr>
           <w:lang w:eastAsia="en-GB"/>
         </w:rPr>
-        <w:t xml:space="preserve">additional clients based on different platforms such as </w:t>
-      </w:r>
-      <w:proofErr w:type="spellStart"/>
-      <w:r>
-        <w:rPr>
-          <w:lang w:eastAsia="en-GB"/>
-        </w:rPr>
-        <w:t>iOS</w:t>
-      </w:r>
-      <w:proofErr w:type="spellEnd"/>
-      <w:r>
-        <w:rPr>
-          <w:lang w:eastAsia="en-GB"/>
-        </w:rPr>
-        <w:t xml:space="preserve"> to be developed. </w:t>
+        <w:t xml:space="preserve">additional clients based on different platforms such as iOS to be developed. </w:t>
       </w:r>
       <w:r>
         <w:rPr>
@@ -2801,7 +2749,6 @@
           <w:lang w:eastAsia="en-GB"/>
         </w:rPr>
       </w:pPr>
-      <w:bookmarkStart w:id="0" w:name="_GoBack"/>
       <w:r>
         <w:rPr>
           <w:lang w:eastAsia="en-GB"/>
@@ -2877,7 +2824,7 @@
         <w:rPr>
           <w:lang w:eastAsia="en-GB"/>
         </w:rPr>
-        <w:t xml:space="preserve">ivided into two separate groups, with the </w:t>
+        <w:t xml:space="preserve">ivided into two separate groups, the </w:t>
       </w:r>
       <w:r>
         <w:rPr>
@@ -4201,21 +4148,7 @@
               <w:rPr>
                 <w:lang w:eastAsia="en-GB"/>
               </w:rPr>
-              <w:t>List&lt;</w:t>
-            </w:r>
-            <w:proofErr w:type="spellStart"/>
-            <w:r>
-              <w:rPr>
-                <w:lang w:eastAsia="en-GB"/>
-              </w:rPr>
-              <w:t>JourneyTemplate</w:t>
-            </w:r>
-            <w:proofErr w:type="spellEnd"/>
-            <w:r>
-              <w:rPr>
-                <w:lang w:eastAsia="en-GB"/>
-              </w:rPr>
-              <w:t>&gt;</w:t>
+              <w:t>List&lt;JourneyTemplate&gt;</w:t>
             </w:r>
           </w:p>
         </w:tc>
@@ -4233,35 +4166,7 @@
               <w:rPr>
                 <w:lang w:eastAsia="en-GB"/>
               </w:rPr>
-              <w:t xml:space="preserve">Contains a list of </w:t>
-            </w:r>
-            <w:proofErr w:type="spellStart"/>
-            <w:r>
-              <w:rPr>
-                <w:lang w:eastAsia="en-GB"/>
-              </w:rPr>
-              <w:t>JourneyTemplate</w:t>
-            </w:r>
-            <w:proofErr w:type="spellEnd"/>
-            <w:r>
-              <w:rPr>
-                <w:lang w:eastAsia="en-GB"/>
-              </w:rPr>
-              <w:t xml:space="preserve"> objects each of which represents a </w:t>
-            </w:r>
-            <w:proofErr w:type="spellStart"/>
-            <w:r>
-              <w:rPr>
-                <w:lang w:eastAsia="en-GB"/>
-              </w:rPr>
-              <w:t>JourneyTemplate</w:t>
-            </w:r>
-            <w:proofErr w:type="spellEnd"/>
-            <w:r>
-              <w:rPr>
-                <w:lang w:eastAsia="en-GB"/>
-              </w:rPr>
-              <w:t xml:space="preserve"> created by this user.</w:t>
+              <w:t>Contains a list of JourneyTemplate objects each of which represents a JourneyTemplate created by this user.</w:t>
             </w:r>
           </w:p>
         </w:tc>
@@ -4397,13 +4302,7 @@
         <w:rPr>
           <w:lang w:eastAsia="en-GB"/>
         </w:rPr>
-        <w:t>User</w:t>
-      </w:r>
-      <w:r>
-        <w:rPr>
-          <w:lang w:eastAsia="en-GB"/>
-        </w:rPr>
-        <w:t xml:space="preserve"> object – unmapped fields.</w:t>
+        <w:t>User object – unmapped fields.</w:t>
       </w:r>
     </w:p>
     <w:tbl>
@@ -4541,14 +4440,12 @@
                 <w:lang w:eastAsia="en-GB"/>
               </w:rPr>
             </w:pPr>
-            <w:proofErr w:type="spellStart"/>
             <w:r>
               <w:rPr>
                 <w:lang w:eastAsia="en-GB"/>
               </w:rPr>
               <w:t>RatingsCount</w:t>
             </w:r>
-            <w:proofErr w:type="spellEnd"/>
           </w:p>
         </w:tc>
         <w:tc>
@@ -4755,14 +4652,12 @@
                 <w:lang w:eastAsia="en-GB"/>
               </w:rPr>
             </w:pPr>
-            <w:proofErr w:type="spellStart"/>
             <w:r>
               <w:rPr>
                 <w:lang w:eastAsia="en-GB"/>
               </w:rPr>
               <w:t>JourneyId</w:t>
             </w:r>
-            <w:proofErr w:type="spellEnd"/>
           </w:p>
         </w:tc>
         <w:tc>
@@ -4874,7 +4769,6 @@
                 <w:lang w:eastAsia="en-GB"/>
               </w:rPr>
             </w:pPr>
-            <w:proofErr w:type="spellStart"/>
             <w:r>
               <w:rPr>
                 <w:b/>
@@ -4882,7 +4776,6 @@
               </w:rPr>
               <w:t>GeoAddresses</w:t>
             </w:r>
-            <w:proofErr w:type="spellEnd"/>
           </w:p>
         </w:tc>
         <w:tc>
@@ -4901,23 +4794,7 @@
                 <w:b/>
                 <w:lang w:eastAsia="en-GB"/>
               </w:rPr>
-              <w:t>List&lt;</w:t>
-            </w:r>
-            <w:proofErr w:type="spellStart"/>
-            <w:r>
-              <w:rPr>
-                <w:b/>
-                <w:lang w:eastAsia="en-GB"/>
-              </w:rPr>
-              <w:t>GeoAddress</w:t>
-            </w:r>
-            <w:proofErr w:type="spellEnd"/>
-            <w:r>
-              <w:rPr>
-                <w:b/>
-                <w:lang w:eastAsia="en-GB"/>
-              </w:rPr>
-              <w:t>&gt;</w:t>
+              <w:t>List&lt;GeoAddress&gt;</w:t>
             </w:r>
           </w:p>
         </w:tc>
@@ -4937,23 +4814,7 @@
                 <w:b/>
                 <w:lang w:eastAsia="en-GB"/>
               </w:rPr>
-              <w:t xml:space="preserve">A collection of </w:t>
-            </w:r>
-            <w:proofErr w:type="spellStart"/>
-            <w:r>
-              <w:rPr>
-                <w:b/>
-                <w:lang w:eastAsia="en-GB"/>
-              </w:rPr>
-              <w:t>GeoAddress</w:t>
-            </w:r>
-            <w:proofErr w:type="spellEnd"/>
-            <w:r>
-              <w:rPr>
-                <w:b/>
-                <w:lang w:eastAsia="en-GB"/>
-              </w:rPr>
-              <w:t xml:space="preserve"> objects which contain addresses and locations of this journey’s start and end locations as well as any optional waypoints.</w:t>
+              <w:t>A collection of GeoAddress objects which contain addresses and locations of this journey’s start and end locations as well as any optional waypoints.</w:t>
             </w:r>
           </w:p>
         </w:tc>
@@ -4970,7 +4831,6 @@
                 <w:lang w:eastAsia="en-GB"/>
               </w:rPr>
             </w:pPr>
-            <w:proofErr w:type="spellStart"/>
             <w:r>
               <w:rPr>
                 <w:b/>
@@ -4978,7 +4838,6 @@
               </w:rPr>
               <w:t>DateAndTimeOfDeparture</w:t>
             </w:r>
-            <w:proofErr w:type="spellEnd"/>
           </w:p>
         </w:tc>
         <w:tc>
@@ -5158,7 +5017,6 @@
                 <w:lang w:eastAsia="en-GB"/>
               </w:rPr>
             </w:pPr>
-            <w:proofErr w:type="spellStart"/>
             <w:r>
               <w:rPr>
                 <w:b/>
@@ -5166,7 +5024,6 @@
               </w:rPr>
               <w:t>AvailableSeats</w:t>
             </w:r>
-            <w:proofErr w:type="spellEnd"/>
           </w:p>
         </w:tc>
         <w:tc>
@@ -5470,7 +5327,6 @@
                 <w:lang w:eastAsia="en-GB"/>
               </w:rPr>
             </w:pPr>
-            <w:proofErr w:type="spellStart"/>
             <w:r>
               <w:rPr>
                 <w:b/>
@@ -5478,7 +5334,6 @@
               </w:rPr>
               <w:t>VehicleType</w:t>
             </w:r>
-            <w:proofErr w:type="spellEnd"/>
           </w:p>
         </w:tc>
         <w:tc>
@@ -5534,7 +5389,6 @@
                 <w:lang w:eastAsia="en-GB"/>
               </w:rPr>
             </w:pPr>
-            <w:proofErr w:type="spellStart"/>
             <w:r>
               <w:rPr>
                 <w:b/>
@@ -5549,7 +5403,6 @@
               </w:rPr>
               <w:t>RequestsCount</w:t>
             </w:r>
-            <w:proofErr w:type="spellEnd"/>
           </w:p>
         </w:tc>
         <w:tc>
@@ -5605,7 +5458,6 @@
                 <w:lang w:eastAsia="en-GB"/>
               </w:rPr>
             </w:pPr>
-            <w:proofErr w:type="spellStart"/>
             <w:r>
               <w:rPr>
                 <w:b/>
@@ -5613,7 +5465,6 @@
               </w:rPr>
               <w:t>JourneyStatus</w:t>
             </w:r>
-            <w:proofErr w:type="spellEnd"/>
           </w:p>
         </w:tc>
         <w:tc>
@@ -5669,7 +5520,6 @@
                 <w:lang w:eastAsia="en-GB"/>
               </w:rPr>
             </w:pPr>
-            <w:proofErr w:type="spellStart"/>
             <w:r>
               <w:rPr>
                 <w:b/>
@@ -5677,7 +5527,6 @@
               </w:rPr>
               <w:t>JourneyRequests</w:t>
             </w:r>
-            <w:proofErr w:type="spellEnd"/>
           </w:p>
         </w:tc>
         <w:tc>
@@ -5696,23 +5545,7 @@
                 <w:b/>
                 <w:lang w:eastAsia="en-GB"/>
               </w:rPr>
-              <w:t>List &lt;</w:t>
-            </w:r>
-            <w:proofErr w:type="spellStart"/>
-            <w:r>
-              <w:rPr>
-                <w:b/>
-                <w:lang w:eastAsia="en-GB"/>
-              </w:rPr>
-              <w:t>JourneyRequest</w:t>
-            </w:r>
-            <w:proofErr w:type="spellEnd"/>
-            <w:r>
-              <w:rPr>
-                <w:b/>
-                <w:lang w:eastAsia="en-GB"/>
-              </w:rPr>
-              <w:t>&gt;</w:t>
+              <w:t>List &lt;JourneyRequest&gt;</w:t>
             </w:r>
           </w:p>
         </w:tc>
@@ -5732,23 +5565,7 @@
                 <w:b/>
                 <w:lang w:eastAsia="en-GB"/>
               </w:rPr>
-              <w:t xml:space="preserve">Collection of </w:t>
-            </w:r>
-            <w:proofErr w:type="spellStart"/>
-            <w:r>
-              <w:rPr>
-                <w:b/>
-                <w:lang w:eastAsia="en-GB"/>
-              </w:rPr>
-              <w:t>JourneyRequest</w:t>
-            </w:r>
-            <w:proofErr w:type="spellEnd"/>
-            <w:r>
-              <w:rPr>
-                <w:b/>
-                <w:lang w:eastAsia="en-GB"/>
-              </w:rPr>
-              <w:t xml:space="preserve"> objects that have been created for this journey. </w:t>
+              <w:t xml:space="preserve">Collection of JourneyRequest objects that have been created for this journey. </w:t>
             </w:r>
           </w:p>
         </w:tc>
@@ -5765,7 +5582,6 @@
                 <w:lang w:eastAsia="en-GB"/>
               </w:rPr>
             </w:pPr>
-            <w:proofErr w:type="spellStart"/>
             <w:r>
               <w:rPr>
                 <w:b/>
@@ -5773,7 +5589,6 @@
               </w:rPr>
               <w:t>CreationDate</w:t>
             </w:r>
-            <w:proofErr w:type="spellEnd"/>
           </w:p>
         </w:tc>
         <w:tc>
@@ -5829,7 +5644,6 @@
                 <w:lang w:eastAsia="en-GB"/>
               </w:rPr>
             </w:pPr>
-            <w:proofErr w:type="spellStart"/>
             <w:r>
               <w:rPr>
                 <w:b/>
@@ -5838,7 +5652,6 @@
               <w:lastRenderedPageBreak/>
               <w:t>PreferredPaymentMethod</w:t>
             </w:r>
-            <w:proofErr w:type="spellEnd"/>
           </w:p>
         </w:tc>
         <w:tc>
@@ -5959,21 +5772,12 @@
           <w:lang w:eastAsia="en-GB"/>
         </w:rPr>
       </w:pPr>
-      <w:proofErr w:type="spellStart"/>
       <w:r>
         <w:rPr>
           <w:b/>
           <w:lang w:eastAsia="en-GB"/>
         </w:rPr>
-        <w:t>JourneyRequest</w:t>
-      </w:r>
-      <w:proofErr w:type="spellEnd"/>
-      <w:r>
-        <w:rPr>
-          <w:b/>
-          <w:lang w:eastAsia="en-GB"/>
-        </w:rPr>
-        <w:t xml:space="preserve"> </w:t>
+        <w:t xml:space="preserve">JourneyRequest </w:t>
       </w:r>
       <w:r>
         <w:rPr>
@@ -5993,33 +5797,11 @@
           <w:lang w:eastAsia="en-GB"/>
         </w:rPr>
       </w:pPr>
-      <w:proofErr w:type="spellStart"/>
-      <w:r>
-        <w:rPr>
-          <w:lang w:eastAsia="en-GB"/>
-        </w:rPr>
-        <w:t>JourneyRequestId</w:t>
-      </w:r>
-      <w:proofErr w:type="spellEnd"/>
-      <w:r>
-        <w:rPr>
-          <w:lang w:eastAsia="en-GB"/>
-        </w:rPr>
-        <w:t xml:space="preserve"> (</w:t>
-      </w:r>
-      <w:proofErr w:type="spellStart"/>
-      <w:r>
-        <w:rPr>
-          <w:lang w:eastAsia="en-GB"/>
-        </w:rPr>
-        <w:t>int</w:t>
-      </w:r>
-      <w:proofErr w:type="spellEnd"/>
-      <w:r>
-        <w:rPr>
-          <w:lang w:eastAsia="en-GB"/>
-        </w:rPr>
-        <w:t>)</w:t>
+      <w:r>
+        <w:rPr>
+          <w:lang w:eastAsia="en-GB"/>
+        </w:rPr>
+        <w:t>JourneyRequestId (int)</w:t>
       </w:r>
     </w:p>
     <w:p>
@@ -6033,33 +5815,11 @@
           <w:lang w:eastAsia="en-GB"/>
         </w:rPr>
       </w:pPr>
-      <w:proofErr w:type="spellStart"/>
-      <w:r>
-        <w:rPr>
-          <w:lang w:eastAsia="en-GB"/>
-        </w:rPr>
-        <w:t>JourneyId</w:t>
-      </w:r>
-      <w:proofErr w:type="spellEnd"/>
-      <w:r>
-        <w:rPr>
-          <w:lang w:eastAsia="en-GB"/>
-        </w:rPr>
-        <w:t xml:space="preserve"> (</w:t>
-      </w:r>
-      <w:proofErr w:type="spellStart"/>
-      <w:r>
-        <w:rPr>
-          <w:lang w:eastAsia="en-GB"/>
-        </w:rPr>
-        <w:t>int</w:t>
-      </w:r>
-      <w:proofErr w:type="spellEnd"/>
-      <w:r>
-        <w:rPr>
-          <w:lang w:eastAsia="en-GB"/>
-        </w:rPr>
-        <w:t>)</w:t>
+      <w:r>
+        <w:rPr>
+          <w:lang w:eastAsia="en-GB"/>
+        </w:rPr>
+        <w:t>JourneyId (int)</w:t>
       </w:r>
     </w:p>
     <w:p>
@@ -6091,19 +5851,11 @@
           <w:lang w:eastAsia="en-GB"/>
         </w:rPr>
       </w:pPr>
-      <w:proofErr w:type="spellStart"/>
-      <w:r>
-        <w:rPr>
-          <w:lang w:eastAsia="en-GB"/>
-        </w:rPr>
-        <w:t>FromUser</w:t>
-      </w:r>
-      <w:proofErr w:type="spellEnd"/>
-      <w:r>
-        <w:rPr>
-          <w:lang w:eastAsia="en-GB"/>
-        </w:rPr>
-        <w:t xml:space="preserve"> (User)</w:t>
+      <w:r>
+        <w:rPr>
+          <w:lang w:eastAsia="en-GB"/>
+        </w:rPr>
+        <w:t>FromUser (User)</w:t>
       </w:r>
     </w:p>
     <w:p>
@@ -6171,19 +5923,11 @@
           <w:lang w:eastAsia="en-GB"/>
         </w:rPr>
       </w:pPr>
-      <w:proofErr w:type="spellStart"/>
-      <w:r>
-        <w:rPr>
-          <w:lang w:eastAsia="en-GB"/>
-        </w:rPr>
-        <w:t>SentOnDate</w:t>
-      </w:r>
-      <w:proofErr w:type="spellEnd"/>
-      <w:r>
-        <w:rPr>
-          <w:lang w:eastAsia="en-GB"/>
-        </w:rPr>
-        <w:t xml:space="preserve"> (DateTime)</w:t>
+      <w:r>
+        <w:rPr>
+          <w:lang w:eastAsia="en-GB"/>
+        </w:rPr>
+        <w:t>SentOnDate (DateTime)</w:t>
       </w:r>
     </w:p>
     <w:p>
@@ -6197,42 +5941,25 @@
           <w:lang w:eastAsia="en-GB"/>
         </w:rPr>
       </w:pPr>
-      <w:proofErr w:type="spellStart"/>
-      <w:r>
-        <w:rPr>
-          <w:lang w:eastAsia="en-GB"/>
-        </w:rPr>
-        <w:t>DecidedOnDate</w:t>
-      </w:r>
-      <w:proofErr w:type="spellEnd"/>
-      <w:r>
-        <w:rPr>
-          <w:lang w:eastAsia="en-GB"/>
-        </w:rPr>
-        <w:t xml:space="preserve"> (DateTime)</w:t>
-      </w:r>
-    </w:p>
-    <w:p>
-      <w:pPr>
-        <w:rPr>
-          <w:lang w:eastAsia="en-GB"/>
-        </w:rPr>
-      </w:pPr>
-      <w:proofErr w:type="spellStart"/>
+      <w:r>
+        <w:rPr>
+          <w:lang w:eastAsia="en-GB"/>
+        </w:rPr>
+        <w:t>DecidedOnDate (DateTime)</w:t>
+      </w:r>
+    </w:p>
+    <w:p>
+      <w:pPr>
+        <w:rPr>
+          <w:lang w:eastAsia="en-GB"/>
+        </w:rPr>
+      </w:pPr>
       <w:r>
         <w:rPr>
           <w:b/>
           <w:lang w:eastAsia="en-GB"/>
         </w:rPr>
-        <w:t>FriendRequest</w:t>
-      </w:r>
-      <w:proofErr w:type="spellEnd"/>
-      <w:r>
-        <w:rPr>
-          <w:b/>
-          <w:lang w:eastAsia="en-GB"/>
-        </w:rPr>
-        <w:t xml:space="preserve"> </w:t>
+        <w:t xml:space="preserve">FriendRequest </w:t>
       </w:r>
       <w:r>
         <w:rPr>
@@ -6258,33 +5985,11 @@
           <w:lang w:eastAsia="en-GB"/>
         </w:rPr>
       </w:pPr>
-      <w:proofErr w:type="spellStart"/>
-      <w:r>
-        <w:rPr>
-          <w:lang w:eastAsia="en-GB"/>
-        </w:rPr>
-        <w:t>FriendRequestId</w:t>
-      </w:r>
-      <w:proofErr w:type="spellEnd"/>
-      <w:r>
-        <w:rPr>
-          <w:lang w:eastAsia="en-GB"/>
-        </w:rPr>
-        <w:t xml:space="preserve"> (</w:t>
-      </w:r>
-      <w:proofErr w:type="spellStart"/>
-      <w:r>
-        <w:rPr>
-          <w:lang w:eastAsia="en-GB"/>
-        </w:rPr>
-        <w:t>int</w:t>
-      </w:r>
-      <w:proofErr w:type="spellEnd"/>
-      <w:r>
-        <w:rPr>
-          <w:lang w:eastAsia="en-GB"/>
-        </w:rPr>
-        <w:t>)</w:t>
+      <w:r>
+        <w:rPr>
+          <w:lang w:eastAsia="en-GB"/>
+        </w:rPr>
+        <w:t>FriendRequestId (int)</w:t>
       </w:r>
     </w:p>
     <w:p>
@@ -6298,19 +6003,11 @@
           <w:lang w:eastAsia="en-GB"/>
         </w:rPr>
       </w:pPr>
-      <w:proofErr w:type="spellStart"/>
-      <w:r>
-        <w:rPr>
-          <w:lang w:eastAsia="en-GB"/>
-        </w:rPr>
-        <w:t>FromUser</w:t>
-      </w:r>
-      <w:proofErr w:type="spellEnd"/>
-      <w:r>
-        <w:rPr>
-          <w:lang w:eastAsia="en-GB"/>
-        </w:rPr>
-        <w:t xml:space="preserve"> (User)</w:t>
+      <w:r>
+        <w:rPr>
+          <w:lang w:eastAsia="en-GB"/>
+        </w:rPr>
+        <w:t>FromUser (User)</w:t>
       </w:r>
     </w:p>
     <w:p>
@@ -6324,19 +6021,11 @@
           <w:lang w:eastAsia="en-GB"/>
         </w:rPr>
       </w:pPr>
-      <w:proofErr w:type="spellStart"/>
-      <w:r>
-        <w:rPr>
-          <w:lang w:eastAsia="en-GB"/>
-        </w:rPr>
-        <w:t>ToUser</w:t>
-      </w:r>
-      <w:proofErr w:type="spellEnd"/>
-      <w:r>
-        <w:rPr>
-          <w:lang w:eastAsia="en-GB"/>
-        </w:rPr>
-        <w:t xml:space="preserve"> (User)</w:t>
+      <w:r>
+        <w:rPr>
+          <w:lang w:eastAsia="en-GB"/>
+        </w:rPr>
+        <w:t>ToUser (User)</w:t>
       </w:r>
     </w:p>
     <w:p>
@@ -6372,16 +6061,8 @@
         <w:rPr>
           <w:lang w:eastAsia="en-GB"/>
         </w:rPr>
-        <w:t>Decision (</w:t>
-      </w:r>
-      <w:proofErr w:type="spellStart"/>
-      <w:r>
-        <w:rPr>
-          <w:lang w:eastAsia="en-GB"/>
-        </w:rPr>
-        <w:t>enum</w:t>
-      </w:r>
-      <w:proofErr w:type="spellEnd"/>
+        <w:t>Decision (enum</w:t>
+      </w:r>
       <w:r>
         <w:rPr>
           <w:lang w:eastAsia="en-GB"/>
@@ -6418,19 +6099,11 @@
           <w:lang w:eastAsia="en-GB"/>
         </w:rPr>
       </w:pPr>
-      <w:proofErr w:type="spellStart"/>
-      <w:r>
-        <w:rPr>
-          <w:lang w:eastAsia="en-GB"/>
-        </w:rPr>
-        <w:t>SentOnDate</w:t>
-      </w:r>
-      <w:proofErr w:type="spellEnd"/>
-      <w:r>
-        <w:rPr>
-          <w:lang w:eastAsia="en-GB"/>
-        </w:rPr>
-        <w:t xml:space="preserve"> (DateTime)</w:t>
+      <w:r>
+        <w:rPr>
+          <w:lang w:eastAsia="en-GB"/>
+        </w:rPr>
+        <w:t>SentOnDate (DateTime)</w:t>
       </w:r>
     </w:p>
     <w:p>
@@ -6444,19 +6117,11 @@
           <w:lang w:eastAsia="en-GB"/>
         </w:rPr>
       </w:pPr>
-      <w:proofErr w:type="spellStart"/>
-      <w:r>
-        <w:rPr>
-          <w:lang w:eastAsia="en-GB"/>
-        </w:rPr>
-        <w:t>DecidedOnDate</w:t>
-      </w:r>
-      <w:proofErr w:type="spellEnd"/>
-      <w:r>
-        <w:rPr>
-          <w:lang w:eastAsia="en-GB"/>
-        </w:rPr>
-        <w:t xml:space="preserve"> (DateTime)</w:t>
+      <w:r>
+        <w:rPr>
+          <w:lang w:eastAsia="en-GB"/>
+        </w:rPr>
+        <w:t>DecidedOnDate (DateTime)</w:t>
       </w:r>
     </w:p>
     <w:p>
@@ -6529,21 +6194,7 @@
         <w:rPr>
           <w:lang w:eastAsia="en-GB"/>
         </w:rPr>
-        <w:t>UserId (</w:t>
-      </w:r>
-      <w:proofErr w:type="spellStart"/>
-      <w:r>
-        <w:rPr>
-          <w:lang w:eastAsia="en-GB"/>
-        </w:rPr>
-        <w:t>int</w:t>
-      </w:r>
-      <w:proofErr w:type="spellEnd"/>
-      <w:r>
-        <w:rPr>
-          <w:lang w:eastAsia="en-GB"/>
-        </w:rPr>
-        <w:t>)</w:t>
+        <w:t>UserId (int)</w:t>
       </w:r>
     </w:p>
     <w:p>
@@ -6557,19 +6208,11 @@
           <w:lang w:eastAsia="en-GB"/>
         </w:rPr>
       </w:pPr>
-      <w:proofErr w:type="spellStart"/>
-      <w:r>
-        <w:rPr>
-          <w:lang w:eastAsia="en-GB"/>
-        </w:rPr>
-        <w:t>DecideId</w:t>
-      </w:r>
-      <w:proofErr w:type="spellEnd"/>
-      <w:r>
-        <w:rPr>
-          <w:lang w:eastAsia="en-GB"/>
-        </w:rPr>
-        <w:t xml:space="preserve"> (string)</w:t>
+      <w:r>
+        <w:rPr>
+          <w:lang w:eastAsia="en-GB"/>
+        </w:rPr>
+        <w:t>DecideId (string)</w:t>
       </w:r>
     </w:p>
     <w:p>
@@ -6583,19 +6226,11 @@
           <w:lang w:eastAsia="en-GB"/>
         </w:rPr>
       </w:pPr>
-      <w:proofErr w:type="spellStart"/>
-      <w:r>
-        <w:rPr>
-          <w:lang w:eastAsia="en-GB"/>
-        </w:rPr>
-        <w:t>SessionId</w:t>
-      </w:r>
-      <w:proofErr w:type="spellEnd"/>
-      <w:r>
-        <w:rPr>
-          <w:lang w:eastAsia="en-GB"/>
-        </w:rPr>
-        <w:t xml:space="preserve"> (String)</w:t>
+      <w:r>
+        <w:rPr>
+          <w:lang w:eastAsia="en-GB"/>
+        </w:rPr>
+        <w:t>SessionId (String)</w:t>
       </w:r>
     </w:p>
     <w:p>
@@ -6609,19 +6244,11 @@
           <w:lang w:eastAsia="en-GB"/>
         </w:rPr>
       </w:pPr>
-      <w:proofErr w:type="spellStart"/>
-      <w:r>
-        <w:rPr>
-          <w:lang w:eastAsia="en-GB"/>
-        </w:rPr>
-        <w:t>ExpiryDate</w:t>
-      </w:r>
-      <w:proofErr w:type="spellEnd"/>
-      <w:r>
-        <w:rPr>
-          <w:lang w:eastAsia="en-GB"/>
-        </w:rPr>
-        <w:t xml:space="preserve"> (DateTime)</w:t>
+      <w:r>
+        <w:rPr>
+          <w:lang w:eastAsia="en-GB"/>
+        </w:rPr>
+        <w:t>ExpiryDate (DateTime)</w:t>
       </w:r>
     </w:p>
     <w:p>
@@ -6635,33 +6262,11 @@
           <w:lang w:eastAsia="en-GB"/>
         </w:rPr>
       </w:pPr>
-      <w:proofErr w:type="spellStart"/>
-      <w:r>
-        <w:rPr>
-          <w:lang w:eastAsia="en-GB"/>
-        </w:rPr>
-        <w:t>SessionType</w:t>
-      </w:r>
-      <w:proofErr w:type="spellEnd"/>
-      <w:r>
-        <w:rPr>
-          <w:lang w:eastAsia="en-GB"/>
-        </w:rPr>
-        <w:t xml:space="preserve"> (</w:t>
-      </w:r>
-      <w:proofErr w:type="spellStart"/>
-      <w:r>
-        <w:rPr>
-          <w:lang w:eastAsia="en-GB"/>
-        </w:rPr>
-        <w:t>enum</w:t>
-      </w:r>
-      <w:proofErr w:type="spellEnd"/>
-      <w:r>
-        <w:rPr>
-          <w:lang w:eastAsia="en-GB"/>
-        </w:rPr>
-        <w:t>)</w:t>
+      <w:r>
+        <w:rPr>
+          <w:lang w:eastAsia="en-GB"/>
+        </w:rPr>
+        <w:t>SessionType (enum)</w:t>
       </w:r>
     </w:p>
     <w:p>
@@ -6696,33 +6301,11 @@
           <w:lang w:eastAsia="en-GB"/>
         </w:rPr>
       </w:pPr>
-      <w:proofErr w:type="spellStart"/>
-      <w:r>
-        <w:rPr>
-          <w:lang w:eastAsia="en-GB"/>
-        </w:rPr>
-        <w:t>RatingId</w:t>
-      </w:r>
-      <w:proofErr w:type="spellEnd"/>
-      <w:r>
-        <w:rPr>
-          <w:lang w:eastAsia="en-GB"/>
-        </w:rPr>
-        <w:t xml:space="preserve"> (</w:t>
-      </w:r>
-      <w:proofErr w:type="spellStart"/>
-      <w:r>
-        <w:rPr>
-          <w:lang w:eastAsia="en-GB"/>
-        </w:rPr>
-        <w:t>int</w:t>
-      </w:r>
-      <w:proofErr w:type="spellEnd"/>
-      <w:r>
-        <w:rPr>
-          <w:lang w:eastAsia="en-GB"/>
-        </w:rPr>
-        <w:t>)</w:t>
+      <w:r>
+        <w:rPr>
+          <w:lang w:eastAsia="en-GB"/>
+        </w:rPr>
+        <w:t>RatingId (int)</w:t>
       </w:r>
     </w:p>
     <w:p>
@@ -6741,21 +6324,7 @@
         <w:rPr>
           <w:lang w:eastAsia="en-GB"/>
         </w:rPr>
-        <w:t>UserId (</w:t>
-      </w:r>
-      <w:proofErr w:type="spellStart"/>
-      <w:r>
-        <w:rPr>
-          <w:lang w:eastAsia="en-GB"/>
-        </w:rPr>
-        <w:t>int</w:t>
-      </w:r>
-      <w:proofErr w:type="spellEnd"/>
-      <w:r>
-        <w:rPr>
-          <w:lang w:eastAsia="en-GB"/>
-        </w:rPr>
-        <w:t>)</w:t>
+        <w:t>UserId (int)</w:t>
       </w:r>
     </w:p>
     <w:p>
@@ -6770,7 +6339,6 @@
           <w:lang w:eastAsia="en-GB"/>
         </w:rPr>
       </w:pPr>
-      <w:proofErr w:type="spellStart"/>
       <w:r>
         <w:rPr>
           <w:lang w:eastAsia="en-GB"/>
@@ -6781,14 +6349,7 @@
         <w:rPr>
           <w:lang w:eastAsia="en-GB"/>
         </w:rPr>
-        <w:t>User</w:t>
-      </w:r>
-      <w:proofErr w:type="spellEnd"/>
-      <w:r>
-        <w:rPr>
-          <w:lang w:eastAsia="en-GB"/>
-        </w:rPr>
-        <w:t xml:space="preserve"> (User)</w:t>
+        <w:t>User (User)</w:t>
       </w:r>
     </w:p>
     <w:p>
@@ -6803,19 +6364,11 @@
           <w:lang w:eastAsia="en-GB"/>
         </w:rPr>
       </w:pPr>
-      <w:proofErr w:type="spellStart"/>
-      <w:r>
-        <w:rPr>
-          <w:lang w:eastAsia="en-GB"/>
-        </w:rPr>
-        <w:t>FromUser</w:t>
-      </w:r>
-      <w:proofErr w:type="spellEnd"/>
-      <w:r>
-        <w:rPr>
-          <w:lang w:eastAsia="en-GB"/>
-        </w:rPr>
-        <w:t xml:space="preserve"> (User)</w:t>
+      <w:r>
+        <w:rPr>
+          <w:lang w:eastAsia="en-GB"/>
+        </w:rPr>
+        <w:t>FromUser (User)</w:t>
       </w:r>
     </w:p>
     <w:p>
@@ -6830,19 +6383,11 @@
           <w:lang w:eastAsia="en-GB"/>
         </w:rPr>
       </w:pPr>
-      <w:proofErr w:type="spellStart"/>
-      <w:r>
-        <w:rPr>
-          <w:lang w:eastAsia="en-GB"/>
-        </w:rPr>
-        <w:t>LeftOnDate</w:t>
-      </w:r>
-      <w:proofErr w:type="spellEnd"/>
-      <w:r>
-        <w:rPr>
-          <w:lang w:eastAsia="en-GB"/>
-        </w:rPr>
-        <w:t xml:space="preserve"> (DateTime)</w:t>
+      <w:r>
+        <w:rPr>
+          <w:lang w:eastAsia="en-GB"/>
+        </w:rPr>
+        <w:t>LeftOnDate (DateTime)</w:t>
       </w:r>
     </w:p>
     <w:p>
@@ -6861,21 +6406,7 @@
         <w:rPr>
           <w:lang w:eastAsia="en-GB"/>
         </w:rPr>
-        <w:t>Score (</w:t>
-      </w:r>
-      <w:proofErr w:type="spellStart"/>
-      <w:r>
-        <w:rPr>
-          <w:lang w:eastAsia="en-GB"/>
-        </w:rPr>
-        <w:t>int</w:t>
-      </w:r>
-      <w:proofErr w:type="spellEnd"/>
-      <w:r>
-        <w:rPr>
-          <w:lang w:eastAsia="en-GB"/>
-        </w:rPr>
-        <w:t>)</w:t>
+        <w:t>Score (int)</w:t>
       </w:r>
     </w:p>
     <w:p>
@@ -7009,33 +6540,11 @@
           <w:lang w:eastAsia="en-GB"/>
         </w:rPr>
       </w:pPr>
-      <w:proofErr w:type="spellStart"/>
-      <w:r>
-        <w:rPr>
-          <w:lang w:eastAsia="en-GB"/>
-        </w:rPr>
-        <w:t>ProfilePictureId</w:t>
-      </w:r>
-      <w:proofErr w:type="spellEnd"/>
-      <w:r>
-        <w:rPr>
-          <w:lang w:eastAsia="en-GB"/>
-        </w:rPr>
-        <w:t xml:space="preserve"> (</w:t>
-      </w:r>
-      <w:proofErr w:type="spellStart"/>
-      <w:r>
-        <w:rPr>
-          <w:lang w:eastAsia="en-GB"/>
-        </w:rPr>
-        <w:t>int</w:t>
-      </w:r>
-      <w:proofErr w:type="spellEnd"/>
-      <w:r>
-        <w:rPr>
-          <w:lang w:eastAsia="en-GB"/>
-        </w:rPr>
-        <w:t>)</w:t>
+      <w:r>
+        <w:rPr>
+          <w:lang w:eastAsia="en-GB"/>
+        </w:rPr>
+        <w:t>ProfilePictureId (int)</w:t>
       </w:r>
     </w:p>
     <w:p>
@@ -7049,28 +6558,19 @@
           <w:lang w:eastAsia="en-GB"/>
         </w:rPr>
       </w:pPr>
-      <w:proofErr w:type="spellStart"/>
-      <w:r>
-        <w:rPr>
-          <w:lang w:eastAsia="en-GB"/>
-        </w:rPr>
-        <w:t>ProfilePictureBytes</w:t>
-      </w:r>
-      <w:proofErr w:type="spellEnd"/>
-      <w:r>
-        <w:rPr>
-          <w:lang w:eastAsia="en-GB"/>
-        </w:rPr>
-        <w:t xml:space="preserve"> (byte[])</w:t>
-      </w:r>
-    </w:p>
-    <w:p>
-      <w:pPr>
-        <w:rPr>
-          <w:lang w:eastAsia="en-GB"/>
-        </w:rPr>
-      </w:pPr>
-      <w:proofErr w:type="gramStart"/>
+      <w:r>
+        <w:rPr>
+          <w:lang w:eastAsia="en-GB"/>
+        </w:rPr>
+        <w:t>ProfilePictureBytes (byte[])</w:t>
+      </w:r>
+    </w:p>
+    <w:p>
+      <w:pPr>
+        <w:rPr>
+          <w:lang w:eastAsia="en-GB"/>
+        </w:rPr>
+      </w:pPr>
       <w:r>
         <w:rPr>
           <w:b/>
@@ -7089,14 +6589,7 @@
         <w:rPr>
           <w:lang w:eastAsia="en-GB"/>
         </w:rPr>
-        <w:t xml:space="preserve"> -</w:t>
-      </w:r>
-      <w:proofErr w:type="gramEnd"/>
-      <w:r>
-        <w:rPr>
-          <w:lang w:eastAsia="en-GB"/>
-        </w:rPr>
-        <w:t xml:space="preserve"> </w:t>
+        <w:t xml:space="preserve"> - </w:t>
       </w:r>
       <w:r>
         <w:rPr>
@@ -7116,33 +6609,11 @@
           <w:lang w:eastAsia="en-GB"/>
         </w:rPr>
       </w:pPr>
-      <w:proofErr w:type="spellStart"/>
-      <w:r>
-        <w:rPr>
-          <w:lang w:eastAsia="en-GB"/>
-        </w:rPr>
-        <w:t>PrivacySettingsId</w:t>
-      </w:r>
-      <w:proofErr w:type="spellEnd"/>
-      <w:r>
-        <w:rPr>
-          <w:lang w:eastAsia="en-GB"/>
-        </w:rPr>
-        <w:t xml:space="preserve"> (</w:t>
-      </w:r>
-      <w:proofErr w:type="spellStart"/>
-      <w:r>
-        <w:rPr>
-          <w:lang w:eastAsia="en-GB"/>
-        </w:rPr>
-        <w:t>int</w:t>
-      </w:r>
-      <w:proofErr w:type="spellEnd"/>
-      <w:r>
-        <w:rPr>
-          <w:lang w:eastAsia="en-GB"/>
-        </w:rPr>
-        <w:t>)</w:t>
+      <w:r>
+        <w:rPr>
+          <w:lang w:eastAsia="en-GB"/>
+        </w:rPr>
+        <w:t>PrivacySettingsId (int)</w:t>
       </w:r>
     </w:p>
     <w:p>
@@ -7156,33 +6627,11 @@
           <w:lang w:eastAsia="en-GB"/>
         </w:rPr>
       </w:pPr>
-      <w:proofErr w:type="spellStart"/>
-      <w:r>
-        <w:rPr>
-          <w:lang w:eastAsia="en-GB"/>
-        </w:rPr>
-        <w:t>EmailPrivacyLevel</w:t>
-      </w:r>
-      <w:proofErr w:type="spellEnd"/>
-      <w:r>
-        <w:rPr>
-          <w:lang w:eastAsia="en-GB"/>
-        </w:rPr>
-        <w:t xml:space="preserve"> (</w:t>
-      </w:r>
-      <w:proofErr w:type="spellStart"/>
-      <w:r>
-        <w:rPr>
-          <w:lang w:eastAsia="en-GB"/>
-        </w:rPr>
-        <w:t>enum</w:t>
-      </w:r>
-      <w:proofErr w:type="spellEnd"/>
-      <w:r>
-        <w:rPr>
-          <w:lang w:eastAsia="en-GB"/>
-        </w:rPr>
-        <w:t>)</w:t>
+      <w:r>
+        <w:rPr>
+          <w:lang w:eastAsia="en-GB"/>
+        </w:rPr>
+        <w:t>EmailPrivacyLevel (enum)</w:t>
       </w:r>
     </w:p>
     <w:p>
@@ -7196,33 +6645,11 @@
           <w:lang w:eastAsia="en-GB"/>
         </w:rPr>
       </w:pPr>
-      <w:proofErr w:type="spellStart"/>
-      <w:r>
-        <w:rPr>
-          <w:lang w:eastAsia="en-GB"/>
-        </w:rPr>
-        <w:t>GenderPrivacyLevel</w:t>
-      </w:r>
-      <w:proofErr w:type="spellEnd"/>
-      <w:r>
-        <w:rPr>
-          <w:lang w:eastAsia="en-GB"/>
-        </w:rPr>
-        <w:t xml:space="preserve"> (</w:t>
-      </w:r>
-      <w:proofErr w:type="spellStart"/>
-      <w:r>
-        <w:rPr>
-          <w:lang w:eastAsia="en-GB"/>
-        </w:rPr>
-        <w:t>enum</w:t>
-      </w:r>
-      <w:proofErr w:type="spellEnd"/>
-      <w:r>
-        <w:rPr>
-          <w:lang w:eastAsia="en-GB"/>
-        </w:rPr>
-        <w:t>)</w:t>
+      <w:r>
+        <w:rPr>
+          <w:lang w:eastAsia="en-GB"/>
+        </w:rPr>
+        <w:t>GenderPrivacyLevel (enum)</w:t>
       </w:r>
     </w:p>
     <w:p>
@@ -7236,33 +6663,11 @@
           <w:lang w:eastAsia="en-GB"/>
         </w:rPr>
       </w:pPr>
-      <w:proofErr w:type="spellStart"/>
-      <w:r>
-        <w:rPr>
-          <w:lang w:eastAsia="en-GB"/>
-        </w:rPr>
-        <w:t>DateOfBirthPrivacyLevel</w:t>
-      </w:r>
-      <w:proofErr w:type="spellEnd"/>
-      <w:r>
-        <w:rPr>
-          <w:lang w:eastAsia="en-GB"/>
-        </w:rPr>
-        <w:t xml:space="preserve"> (</w:t>
-      </w:r>
-      <w:proofErr w:type="spellStart"/>
-      <w:r>
-        <w:rPr>
-          <w:lang w:eastAsia="en-GB"/>
-        </w:rPr>
-        <w:t>enum</w:t>
-      </w:r>
-      <w:proofErr w:type="spellEnd"/>
-      <w:r>
-        <w:rPr>
-          <w:lang w:eastAsia="en-GB"/>
-        </w:rPr>
-        <w:t>)</w:t>
+      <w:r>
+        <w:rPr>
+          <w:lang w:eastAsia="en-GB"/>
+        </w:rPr>
+        <w:t>DateOfBirthPrivacyLevel (enum)</w:t>
       </w:r>
     </w:p>
     <w:p>
@@ -7276,33 +6681,11 @@
           <w:lang w:eastAsia="en-GB"/>
         </w:rPr>
       </w:pPr>
-      <w:proofErr w:type="spellStart"/>
-      <w:r>
-        <w:rPr>
-          <w:lang w:eastAsia="en-GB"/>
-        </w:rPr>
-        <w:t>PhoneNumberPrivacyLevel</w:t>
-      </w:r>
-      <w:proofErr w:type="spellEnd"/>
-      <w:r>
-        <w:rPr>
-          <w:lang w:eastAsia="en-GB"/>
-        </w:rPr>
-        <w:t xml:space="preserve"> (</w:t>
-      </w:r>
-      <w:proofErr w:type="spellStart"/>
-      <w:r>
-        <w:rPr>
-          <w:lang w:eastAsia="en-GB"/>
-        </w:rPr>
-        <w:t>enum</w:t>
-      </w:r>
-      <w:proofErr w:type="spellEnd"/>
-      <w:r>
-        <w:rPr>
-          <w:lang w:eastAsia="en-GB"/>
-        </w:rPr>
-        <w:t>)</w:t>
+      <w:r>
+        <w:rPr>
+          <w:lang w:eastAsia="en-GB"/>
+        </w:rPr>
+        <w:t>PhoneNumberPrivacyLevel (enum)</w:t>
       </w:r>
     </w:p>
     <w:p>
@@ -7316,33 +6699,11 @@
           <w:lang w:eastAsia="en-GB"/>
         </w:rPr>
       </w:pPr>
-      <w:proofErr w:type="spellStart"/>
-      <w:r>
-        <w:rPr>
-          <w:lang w:eastAsia="en-GB"/>
-        </w:rPr>
-        <w:t>RatingPrivacyLevel</w:t>
-      </w:r>
-      <w:proofErr w:type="spellEnd"/>
-      <w:r>
-        <w:rPr>
-          <w:lang w:eastAsia="en-GB"/>
-        </w:rPr>
-        <w:t xml:space="preserve"> (</w:t>
-      </w:r>
-      <w:proofErr w:type="spellStart"/>
-      <w:r>
-        <w:rPr>
-          <w:lang w:eastAsia="en-GB"/>
-        </w:rPr>
-        <w:t>enum</w:t>
-      </w:r>
-      <w:proofErr w:type="spellEnd"/>
-      <w:r>
-        <w:rPr>
-          <w:lang w:eastAsia="en-GB"/>
-        </w:rPr>
-        <w:t>)</w:t>
+      <w:r>
+        <w:rPr>
+          <w:lang w:eastAsia="en-GB"/>
+        </w:rPr>
+        <w:t>RatingPrivacyLevel (enum)</w:t>
       </w:r>
     </w:p>
     <w:p>
@@ -7356,33 +6717,11 @@
           <w:lang w:eastAsia="en-GB"/>
         </w:rPr>
       </w:pPr>
-      <w:proofErr w:type="spellStart"/>
-      <w:r>
-        <w:rPr>
-          <w:lang w:eastAsia="en-GB"/>
-        </w:rPr>
-        <w:t>JourneysPrivacyLevel</w:t>
-      </w:r>
-      <w:proofErr w:type="spellEnd"/>
-      <w:r>
-        <w:rPr>
-          <w:lang w:eastAsia="en-GB"/>
-        </w:rPr>
-        <w:t xml:space="preserve"> (</w:t>
-      </w:r>
-      <w:proofErr w:type="spellStart"/>
-      <w:r>
-        <w:rPr>
-          <w:lang w:eastAsia="en-GB"/>
-        </w:rPr>
-        <w:t>enum</w:t>
-      </w:r>
-      <w:proofErr w:type="spellEnd"/>
-      <w:r>
-        <w:rPr>
-          <w:lang w:eastAsia="en-GB"/>
-        </w:rPr>
-        <w:t>)</w:t>
+      <w:r>
+        <w:rPr>
+          <w:lang w:eastAsia="en-GB"/>
+        </w:rPr>
+        <w:t>JourneysPrivacyLevel (enum)</w:t>
       </w:r>
     </w:p>
     <w:p>
@@ -7444,33 +6783,11 @@
           <w:lang w:eastAsia="en-GB"/>
         </w:rPr>
       </w:pPr>
-      <w:proofErr w:type="spellStart"/>
-      <w:r>
-        <w:rPr>
-          <w:lang w:eastAsia="en-GB"/>
-        </w:rPr>
-        <w:t>NotificationId</w:t>
-      </w:r>
-      <w:proofErr w:type="spellEnd"/>
-      <w:r>
-        <w:rPr>
-          <w:lang w:eastAsia="en-GB"/>
-        </w:rPr>
-        <w:t xml:space="preserve"> (</w:t>
-      </w:r>
-      <w:proofErr w:type="spellStart"/>
-      <w:r>
-        <w:rPr>
-          <w:lang w:eastAsia="en-GB"/>
-        </w:rPr>
-        <w:t>int</w:t>
-      </w:r>
-      <w:proofErr w:type="spellEnd"/>
-      <w:r>
-        <w:rPr>
-          <w:lang w:eastAsia="en-GB"/>
-        </w:rPr>
-        <w:t>)</w:t>
+      <w:r>
+        <w:rPr>
+          <w:lang w:eastAsia="en-GB"/>
+        </w:rPr>
+        <w:t>NotificationId (int)</w:t>
       </w:r>
     </w:p>
     <w:p>
@@ -7488,21 +6805,7 @@
         <w:rPr>
           <w:lang w:eastAsia="en-GB"/>
         </w:rPr>
-        <w:t>UserId (</w:t>
-      </w:r>
-      <w:proofErr w:type="spellStart"/>
-      <w:r>
-        <w:rPr>
-          <w:lang w:eastAsia="en-GB"/>
-        </w:rPr>
-        <w:t>int</w:t>
-      </w:r>
-      <w:proofErr w:type="spellEnd"/>
-      <w:r>
-        <w:rPr>
-          <w:lang w:eastAsia="en-GB"/>
-        </w:rPr>
-        <w:t>)</w:t>
+        <w:t>UserId (int)</w:t>
       </w:r>
     </w:p>
     <w:p>
@@ -7534,33 +6837,11 @@
           <w:lang w:eastAsia="en-GB"/>
         </w:rPr>
       </w:pPr>
-      <w:proofErr w:type="spellStart"/>
-      <w:r>
-        <w:rPr>
-          <w:lang w:eastAsia="en-GB"/>
-        </w:rPr>
-        <w:t>ProfilePictureId</w:t>
-      </w:r>
-      <w:proofErr w:type="spellEnd"/>
-      <w:r>
-        <w:rPr>
-          <w:lang w:eastAsia="en-GB"/>
-        </w:rPr>
-        <w:t xml:space="preserve"> (</w:t>
-      </w:r>
-      <w:proofErr w:type="spellStart"/>
-      <w:r>
-        <w:rPr>
-          <w:lang w:eastAsia="en-GB"/>
-        </w:rPr>
-        <w:t>int</w:t>
-      </w:r>
-      <w:proofErr w:type="spellEnd"/>
-      <w:r>
-        <w:rPr>
-          <w:lang w:eastAsia="en-GB"/>
-        </w:rPr>
-        <w:t>)</w:t>
+      <w:r>
+        <w:rPr>
+          <w:lang w:eastAsia="en-GB"/>
+        </w:rPr>
+        <w:t>ProfilePictureId (int)</w:t>
       </w:r>
     </w:p>
     <w:p>
@@ -7574,33 +6855,11 @@
           <w:lang w:eastAsia="en-GB"/>
         </w:rPr>
       </w:pPr>
-      <w:proofErr w:type="spellStart"/>
-      <w:r>
-        <w:rPr>
-          <w:lang w:eastAsia="en-GB"/>
-        </w:rPr>
-        <w:t>CollapsibleKey</w:t>
-      </w:r>
-      <w:proofErr w:type="spellEnd"/>
-      <w:r>
-        <w:rPr>
-          <w:lang w:eastAsia="en-GB"/>
-        </w:rPr>
-        <w:t xml:space="preserve"> (</w:t>
-      </w:r>
-      <w:proofErr w:type="spellStart"/>
-      <w:r>
-        <w:rPr>
-          <w:lang w:eastAsia="en-GB"/>
-        </w:rPr>
-        <w:t>int</w:t>
-      </w:r>
-      <w:proofErr w:type="spellEnd"/>
-      <w:r>
-        <w:rPr>
-          <w:lang w:eastAsia="en-GB"/>
-        </w:rPr>
-        <w:t>)</w:t>
+      <w:r>
+        <w:rPr>
+          <w:lang w:eastAsia="en-GB"/>
+        </w:rPr>
+        <w:t>CollapsibleKey (int)</w:t>
       </w:r>
     </w:p>
     <w:p>
@@ -7614,33 +6873,11 @@
           <w:lang w:eastAsia="en-GB"/>
         </w:rPr>
       </w:pPr>
-      <w:proofErr w:type="spellStart"/>
-      <w:r>
-        <w:rPr>
-          <w:lang w:eastAsia="en-GB"/>
-        </w:rPr>
-        <w:t>NotificationType</w:t>
-      </w:r>
-      <w:proofErr w:type="spellEnd"/>
-      <w:r>
-        <w:rPr>
-          <w:lang w:eastAsia="en-GB"/>
-        </w:rPr>
-        <w:t xml:space="preserve"> (</w:t>
-      </w:r>
-      <w:proofErr w:type="spellStart"/>
-      <w:r>
-        <w:rPr>
-          <w:lang w:eastAsia="en-GB"/>
-        </w:rPr>
-        <w:t>enum</w:t>
-      </w:r>
-      <w:proofErr w:type="spellEnd"/>
-      <w:r>
-        <w:rPr>
-          <w:lang w:eastAsia="en-GB"/>
-        </w:rPr>
-        <w:t>)</w:t>
+      <w:r>
+        <w:rPr>
+          <w:lang w:eastAsia="en-GB"/>
+        </w:rPr>
+        <w:t>NotificationType (enum)</w:t>
       </w:r>
     </w:p>
     <w:p>
@@ -7654,33 +6891,11 @@
           <w:lang w:eastAsia="en-GB"/>
         </w:rPr>
       </w:pPr>
-      <w:proofErr w:type="spellStart"/>
-      <w:r>
-        <w:rPr>
-          <w:lang w:eastAsia="en-GB"/>
-        </w:rPr>
-        <w:t>NotificationContentType</w:t>
-      </w:r>
-      <w:proofErr w:type="spellEnd"/>
-      <w:r>
-        <w:rPr>
-          <w:lang w:eastAsia="en-GB"/>
-        </w:rPr>
-        <w:t xml:space="preserve"> (</w:t>
-      </w:r>
-      <w:proofErr w:type="spellStart"/>
-      <w:r>
-        <w:rPr>
-          <w:lang w:eastAsia="en-GB"/>
-        </w:rPr>
-        <w:t>enum</w:t>
-      </w:r>
-      <w:proofErr w:type="spellEnd"/>
-      <w:r>
-        <w:rPr>
-          <w:lang w:eastAsia="en-GB"/>
-        </w:rPr>
-        <w:t>)</w:t>
+      <w:r>
+        <w:rPr>
+          <w:lang w:eastAsia="en-GB"/>
+        </w:rPr>
+        <w:t>NotificationContentType (enum)</w:t>
       </w:r>
     </w:p>
     <w:p>
@@ -7694,19 +6909,11 @@
           <w:lang w:eastAsia="en-GB"/>
         </w:rPr>
       </w:pPr>
-      <w:proofErr w:type="spellStart"/>
-      <w:r>
-        <w:rPr>
-          <w:lang w:eastAsia="en-GB"/>
-        </w:rPr>
-        <w:t>NotificationMessage</w:t>
-      </w:r>
-      <w:proofErr w:type="spellEnd"/>
-      <w:r>
-        <w:rPr>
-          <w:lang w:eastAsia="en-GB"/>
-        </w:rPr>
-        <w:t xml:space="preserve"> (string)</w:t>
+      <w:r>
+        <w:rPr>
+          <w:lang w:eastAsia="en-GB"/>
+        </w:rPr>
+        <w:t>NotificationMessage (string)</w:t>
       </w:r>
     </w:p>
     <w:p>
@@ -7720,33 +6927,11 @@
           <w:lang w:eastAsia="en-GB"/>
         </w:rPr>
       </w:pPr>
-      <w:proofErr w:type="spellStart"/>
-      <w:r>
-        <w:rPr>
-          <w:lang w:eastAsia="en-GB"/>
-        </w:rPr>
-        <w:t>TargetObjectId</w:t>
-      </w:r>
-      <w:proofErr w:type="spellEnd"/>
-      <w:r>
-        <w:rPr>
-          <w:lang w:eastAsia="en-GB"/>
-        </w:rPr>
-        <w:t xml:space="preserve"> (</w:t>
-      </w:r>
-      <w:proofErr w:type="spellStart"/>
-      <w:r>
-        <w:rPr>
-          <w:lang w:eastAsia="en-GB"/>
-        </w:rPr>
-        <w:t>int</w:t>
-      </w:r>
-      <w:proofErr w:type="spellEnd"/>
-      <w:r>
-        <w:rPr>
-          <w:lang w:eastAsia="en-GB"/>
-        </w:rPr>
-        <w:t>)</w:t>
+      <w:r>
+        <w:rPr>
+          <w:lang w:eastAsia="en-GB"/>
+        </w:rPr>
+        <w:t>TargetObjectId (int)</w:t>
       </w:r>
     </w:p>
     <w:p>
@@ -7778,28 +6963,19 @@
           <w:lang w:eastAsia="en-GB"/>
         </w:rPr>
       </w:pPr>
-      <w:proofErr w:type="spellStart"/>
-      <w:r>
-        <w:rPr>
-          <w:lang w:eastAsia="en-GB"/>
-        </w:rPr>
-        <w:t>ReceivedOnDate</w:t>
-      </w:r>
-      <w:proofErr w:type="spellEnd"/>
-      <w:r>
-        <w:rPr>
-          <w:lang w:eastAsia="en-GB"/>
-        </w:rPr>
-        <w:t xml:space="preserve"> (DateTime)</w:t>
-      </w:r>
-    </w:p>
-    <w:p>
-      <w:pPr>
-        <w:rPr>
-          <w:lang w:eastAsia="en-GB"/>
-        </w:rPr>
-      </w:pPr>
-      <w:proofErr w:type="spellStart"/>
+      <w:r>
+        <w:rPr>
+          <w:lang w:eastAsia="en-GB"/>
+        </w:rPr>
+        <w:t>ReceivedOnDate (DateTime)</w:t>
+      </w:r>
+    </w:p>
+    <w:p>
+      <w:pPr>
+        <w:rPr>
+          <w:lang w:eastAsia="en-GB"/>
+        </w:rPr>
+      </w:pPr>
       <w:r>
         <w:rPr>
           <w:b/>
@@ -7807,7 +6983,6 @@
         </w:rPr>
         <w:t>JourneyTemplate</w:t>
       </w:r>
-      <w:proofErr w:type="spellEnd"/>
       <w:r>
         <w:rPr>
           <w:lang w:eastAsia="en-GB"/>
@@ -7863,33 +7038,11 @@
           <w:lang w:eastAsia="en-GB"/>
         </w:rPr>
       </w:pPr>
-      <w:proofErr w:type="spellStart"/>
-      <w:r>
-        <w:rPr>
-          <w:lang w:eastAsia="en-GB"/>
-        </w:rPr>
-        <w:t>JourneyTemplateId</w:t>
-      </w:r>
-      <w:proofErr w:type="spellEnd"/>
-      <w:r>
-        <w:rPr>
-          <w:lang w:eastAsia="en-GB"/>
-        </w:rPr>
-        <w:t xml:space="preserve"> (</w:t>
-      </w:r>
-      <w:proofErr w:type="spellStart"/>
-      <w:r>
-        <w:rPr>
-          <w:lang w:eastAsia="en-GB"/>
-        </w:rPr>
-        <w:t>int</w:t>
-      </w:r>
-      <w:proofErr w:type="spellEnd"/>
-      <w:r>
-        <w:rPr>
-          <w:lang w:eastAsia="en-GB"/>
-        </w:rPr>
-        <w:t>)</w:t>
+      <w:r>
+        <w:rPr>
+          <w:lang w:eastAsia="en-GB"/>
+        </w:rPr>
+        <w:t>JourneyTemplateId (int)</w:t>
       </w:r>
     </w:p>
     <w:p>
@@ -7925,21 +7078,7 @@
         <w:rPr>
           <w:lang w:eastAsia="en-GB"/>
         </w:rPr>
-        <w:t>UserId (</w:t>
-      </w:r>
-      <w:proofErr w:type="spellStart"/>
-      <w:r>
-        <w:rPr>
-          <w:lang w:eastAsia="en-GB"/>
-        </w:rPr>
-        <w:t>int</w:t>
-      </w:r>
-      <w:proofErr w:type="spellEnd"/>
-      <w:r>
-        <w:rPr>
-          <w:lang w:eastAsia="en-GB"/>
-        </w:rPr>
-        <w:t>)</w:t>
+        <w:t>UserId (int)</w:t>
       </w:r>
     </w:p>
     <w:p>
@@ -7989,19 +7128,11 @@
           <w:lang w:eastAsia="en-GB"/>
         </w:rPr>
       </w:pPr>
-      <w:proofErr w:type="spellStart"/>
-      <w:r>
-        <w:rPr>
-          <w:lang w:eastAsia="en-GB"/>
-        </w:rPr>
-        <w:t>DepartureRadius</w:t>
-      </w:r>
-      <w:proofErr w:type="spellEnd"/>
-      <w:r>
-        <w:rPr>
-          <w:lang w:eastAsia="en-GB"/>
-        </w:rPr>
-        <w:t xml:space="preserve"> (double)</w:t>
+      <w:r>
+        <w:rPr>
+          <w:lang w:eastAsia="en-GB"/>
+        </w:rPr>
+        <w:t>DepartureRadius (double)</w:t>
       </w:r>
     </w:p>
     <w:p>
@@ -8015,19 +7146,11 @@
           <w:lang w:eastAsia="en-GB"/>
         </w:rPr>
       </w:pPr>
-      <w:proofErr w:type="spellStart"/>
-      <w:r>
-        <w:rPr>
-          <w:lang w:eastAsia="en-GB"/>
-        </w:rPr>
-        <w:t>DestinationRadius</w:t>
-      </w:r>
-      <w:proofErr w:type="spellEnd"/>
-      <w:r>
-        <w:rPr>
-          <w:lang w:eastAsia="en-GB"/>
-        </w:rPr>
-        <w:t xml:space="preserve"> (double)</w:t>
+      <w:r>
+        <w:rPr>
+          <w:lang w:eastAsia="en-GB"/>
+        </w:rPr>
+        <w:t>DestinationRadius (double)</w:t>
       </w:r>
     </w:p>
     <w:p>
@@ -8077,19 +7200,11 @@
           <w:lang w:eastAsia="en-GB"/>
         </w:rPr>
       </w:pPr>
-      <w:proofErr w:type="spellStart"/>
-      <w:r>
-        <w:rPr>
-          <w:lang w:eastAsia="en-GB"/>
-        </w:rPr>
-        <w:t>VehicleType</w:t>
-      </w:r>
-      <w:proofErr w:type="spellEnd"/>
-      <w:r>
-        <w:rPr>
-          <w:lang w:eastAsia="en-GB"/>
-        </w:rPr>
-        <w:t xml:space="preserve"> (Enum)</w:t>
+      <w:r>
+        <w:rPr>
+          <w:lang w:eastAsia="en-GB"/>
+        </w:rPr>
+        <w:t>VehicleType (Enum)</w:t>
       </w:r>
     </w:p>
     <w:p>
@@ -8103,33 +7218,11 @@
           <w:lang w:eastAsia="en-GB"/>
         </w:rPr>
       </w:pPr>
-      <w:proofErr w:type="spellStart"/>
-      <w:r>
-        <w:rPr>
-          <w:lang w:eastAsia="en-GB"/>
-        </w:rPr>
-        <w:t>GeoAddresses</w:t>
-      </w:r>
-      <w:proofErr w:type="spellEnd"/>
-      <w:r>
-        <w:rPr>
-          <w:lang w:eastAsia="en-GB"/>
-        </w:rPr>
-        <w:t xml:space="preserve"> (List&lt;</w:t>
-      </w:r>
-      <w:proofErr w:type="spellStart"/>
-      <w:r>
-        <w:rPr>
-          <w:lang w:eastAsia="en-GB"/>
-        </w:rPr>
-        <w:t>GeoAddress</w:t>
-      </w:r>
-      <w:proofErr w:type="spellEnd"/>
-      <w:r>
-        <w:rPr>
-          <w:lang w:eastAsia="en-GB"/>
-        </w:rPr>
-        <w:t>&gt;)</w:t>
+      <w:r>
+        <w:rPr>
+          <w:lang w:eastAsia="en-GB"/>
+        </w:rPr>
+        <w:t>GeoAddresses (List&lt;GeoAddress&gt;)</w:t>
       </w:r>
     </w:p>
     <w:p>
@@ -8143,33 +7236,11 @@
           <w:lang w:eastAsia="en-GB"/>
         </w:rPr>
       </w:pPr>
-      <w:proofErr w:type="spellStart"/>
-      <w:r>
-        <w:rPr>
-          <w:lang w:eastAsia="en-GB"/>
-        </w:rPr>
-        <w:t>DateAllowance</w:t>
-      </w:r>
-      <w:proofErr w:type="spellEnd"/>
-      <w:r>
-        <w:rPr>
-          <w:lang w:eastAsia="en-GB"/>
-        </w:rPr>
-        <w:t xml:space="preserve"> (</w:t>
-      </w:r>
-      <w:proofErr w:type="spellStart"/>
-      <w:r>
-        <w:rPr>
-          <w:lang w:eastAsia="en-GB"/>
-        </w:rPr>
-        <w:t>int</w:t>
-      </w:r>
-      <w:proofErr w:type="spellEnd"/>
-      <w:r>
-        <w:rPr>
-          <w:lang w:eastAsia="en-GB"/>
-        </w:rPr>
-        <w:t>)</w:t>
+      <w:r>
+        <w:rPr>
+          <w:lang w:eastAsia="en-GB"/>
+        </w:rPr>
+        <w:t>DateAllowance (int)</w:t>
       </w:r>
     </w:p>
     <w:p>
@@ -8183,33 +7254,11 @@
           <w:lang w:eastAsia="en-GB"/>
         </w:rPr>
       </w:pPr>
-      <w:proofErr w:type="spellStart"/>
-      <w:r>
-        <w:rPr>
-          <w:lang w:eastAsia="en-GB"/>
-        </w:rPr>
-        <w:t>TimeAllowance</w:t>
-      </w:r>
-      <w:proofErr w:type="spellEnd"/>
-      <w:r>
-        <w:rPr>
-          <w:lang w:eastAsia="en-GB"/>
-        </w:rPr>
-        <w:t xml:space="preserve"> (</w:t>
-      </w:r>
-      <w:proofErr w:type="spellStart"/>
-      <w:r>
-        <w:rPr>
-          <w:lang w:eastAsia="en-GB"/>
-        </w:rPr>
-        <w:t>int</w:t>
-      </w:r>
-      <w:proofErr w:type="spellEnd"/>
-      <w:r>
-        <w:rPr>
-          <w:lang w:eastAsia="en-GB"/>
-        </w:rPr>
-        <w:t>)</w:t>
+      <w:r>
+        <w:rPr>
+          <w:lang w:eastAsia="en-GB"/>
+        </w:rPr>
+        <w:t>TimeAllowance (int)</w:t>
       </w:r>
     </w:p>
     <w:p>
@@ -8223,19 +7272,11 @@
           <w:lang w:eastAsia="en-GB"/>
         </w:rPr>
       </w:pPr>
-      <w:proofErr w:type="spellStart"/>
-      <w:r>
-        <w:rPr>
-          <w:lang w:eastAsia="en-GB"/>
-        </w:rPr>
-        <w:t>DateAndTimeOfDeparture</w:t>
-      </w:r>
-      <w:proofErr w:type="spellEnd"/>
-      <w:r>
-        <w:rPr>
-          <w:lang w:eastAsia="en-GB"/>
-        </w:rPr>
-        <w:t xml:space="preserve"> (DateTime)</w:t>
+      <w:r>
+        <w:rPr>
+          <w:lang w:eastAsia="en-GB"/>
+        </w:rPr>
+        <w:t>DateAndTimeOfDeparture (DateTime)</w:t>
       </w:r>
     </w:p>
     <w:p>
@@ -8249,19 +7290,11 @@
           <w:lang w:eastAsia="en-GB"/>
         </w:rPr>
       </w:pPr>
-      <w:proofErr w:type="spellStart"/>
-      <w:r>
-        <w:rPr>
-          <w:lang w:eastAsia="en-GB"/>
-        </w:rPr>
-        <w:t>SearchByDate</w:t>
-      </w:r>
-      <w:proofErr w:type="spellEnd"/>
-      <w:r>
-        <w:rPr>
-          <w:lang w:eastAsia="en-GB"/>
-        </w:rPr>
-        <w:t xml:space="preserve"> (Boolean)</w:t>
+      <w:r>
+        <w:rPr>
+          <w:lang w:eastAsia="en-GB"/>
+        </w:rPr>
+        <w:t>SearchByDate (Boolean)</w:t>
       </w:r>
     </w:p>
     <w:p>
@@ -8275,19 +7308,11 @@
           <w:lang w:eastAsia="en-GB"/>
         </w:rPr>
       </w:pPr>
-      <w:proofErr w:type="spellStart"/>
-      <w:r>
-        <w:rPr>
-          <w:lang w:eastAsia="en-GB"/>
-        </w:rPr>
-        <w:t>SearchByTime</w:t>
-      </w:r>
-      <w:proofErr w:type="spellEnd"/>
-      <w:r>
-        <w:rPr>
-          <w:lang w:eastAsia="en-GB"/>
-        </w:rPr>
-        <w:t xml:space="preserve"> (Boolean)</w:t>
+      <w:r>
+        <w:rPr>
+          <w:lang w:eastAsia="en-GB"/>
+        </w:rPr>
+        <w:t>SearchByTime (Boolean)</w:t>
       </w:r>
     </w:p>
     <w:p>
@@ -8301,28 +7326,19 @@
           <w:lang w:eastAsia="en-GB"/>
         </w:rPr>
       </w:pPr>
-      <w:proofErr w:type="spellStart"/>
-      <w:r>
-        <w:rPr>
-          <w:lang w:eastAsia="en-GB"/>
-        </w:rPr>
-        <w:t>CreationDate</w:t>
-      </w:r>
-      <w:proofErr w:type="spellEnd"/>
-      <w:r>
-        <w:rPr>
-          <w:lang w:eastAsia="en-GB"/>
-        </w:rPr>
-        <w:t xml:space="preserve"> (DateTime)</w:t>
-      </w:r>
-    </w:p>
-    <w:p>
-      <w:pPr>
-        <w:rPr>
-          <w:lang w:eastAsia="en-GB"/>
-        </w:rPr>
-      </w:pPr>
-      <w:proofErr w:type="spellStart"/>
+      <w:r>
+        <w:rPr>
+          <w:lang w:eastAsia="en-GB"/>
+        </w:rPr>
+        <w:t>CreationDate (DateTime)</w:t>
+      </w:r>
+    </w:p>
+    <w:p>
+      <w:pPr>
+        <w:rPr>
+          <w:lang w:eastAsia="en-GB"/>
+        </w:rPr>
+      </w:pPr>
       <w:r>
         <w:rPr>
           <w:b/>
@@ -8330,7 +7346,6 @@
         </w:rPr>
         <w:t>JourneyMessage</w:t>
       </w:r>
-      <w:proofErr w:type="spellEnd"/>
       <w:r>
         <w:rPr>
           <w:lang w:eastAsia="en-GB"/>
@@ -8367,33 +7382,11 @@
           <w:lang w:eastAsia="en-GB"/>
         </w:rPr>
       </w:pPr>
-      <w:proofErr w:type="spellStart"/>
-      <w:r>
-        <w:rPr>
-          <w:lang w:eastAsia="en-GB"/>
-        </w:rPr>
-        <w:t>JourneyMessageId</w:t>
-      </w:r>
-      <w:proofErr w:type="spellEnd"/>
-      <w:r>
-        <w:rPr>
-          <w:lang w:eastAsia="en-GB"/>
-        </w:rPr>
-        <w:t xml:space="preserve"> (</w:t>
-      </w:r>
-      <w:proofErr w:type="spellStart"/>
-      <w:r>
-        <w:rPr>
-          <w:lang w:eastAsia="en-GB"/>
-        </w:rPr>
-        <w:t>int</w:t>
-      </w:r>
-      <w:proofErr w:type="spellEnd"/>
-      <w:r>
-        <w:rPr>
-          <w:lang w:eastAsia="en-GB"/>
-        </w:rPr>
-        <w:t>)</w:t>
+      <w:r>
+        <w:rPr>
+          <w:lang w:eastAsia="en-GB"/>
+        </w:rPr>
+        <w:t>JourneyMessageId (int)</w:t>
       </w:r>
     </w:p>
     <w:p>
@@ -8407,33 +7400,11 @@
           <w:lang w:eastAsia="en-GB"/>
         </w:rPr>
       </w:pPr>
-      <w:proofErr w:type="spellStart"/>
-      <w:r>
-        <w:rPr>
-          <w:lang w:eastAsia="en-GB"/>
-        </w:rPr>
-        <w:t>JourneyId</w:t>
-      </w:r>
-      <w:proofErr w:type="spellEnd"/>
-      <w:r>
-        <w:rPr>
-          <w:lang w:eastAsia="en-GB"/>
-        </w:rPr>
-        <w:t xml:space="preserve"> (</w:t>
-      </w:r>
-      <w:proofErr w:type="spellStart"/>
-      <w:r>
-        <w:rPr>
-          <w:lang w:eastAsia="en-GB"/>
-        </w:rPr>
-        <w:t>int</w:t>
-      </w:r>
-      <w:proofErr w:type="spellEnd"/>
-      <w:r>
-        <w:rPr>
-          <w:lang w:eastAsia="en-GB"/>
-        </w:rPr>
-        <w:t>)</w:t>
+      <w:r>
+        <w:rPr>
+          <w:lang w:eastAsia="en-GB"/>
+        </w:rPr>
+        <w:t>JourneyId (int)</w:t>
       </w:r>
     </w:p>
     <w:p>
@@ -8447,33 +7418,11 @@
           <w:lang w:eastAsia="en-GB"/>
         </w:rPr>
       </w:pPr>
-      <w:proofErr w:type="spellStart"/>
-      <w:r>
-        <w:rPr>
-          <w:lang w:eastAsia="en-GB"/>
-        </w:rPr>
-        <w:t>SenderId</w:t>
-      </w:r>
-      <w:proofErr w:type="spellEnd"/>
-      <w:r>
-        <w:rPr>
-          <w:lang w:eastAsia="en-GB"/>
-        </w:rPr>
-        <w:t xml:space="preserve"> (</w:t>
-      </w:r>
-      <w:proofErr w:type="spellStart"/>
-      <w:r>
-        <w:rPr>
-          <w:lang w:eastAsia="en-GB"/>
-        </w:rPr>
-        <w:t>int</w:t>
-      </w:r>
-      <w:proofErr w:type="spellEnd"/>
-      <w:r>
-        <w:rPr>
-          <w:lang w:eastAsia="en-GB"/>
-        </w:rPr>
-        <w:t>)</w:t>
+      <w:r>
+        <w:rPr>
+          <w:lang w:eastAsia="en-GB"/>
+        </w:rPr>
+        <w:t>SenderId (int)</w:t>
       </w:r>
     </w:p>
     <w:p>
@@ -8487,19 +7436,11 @@
           <w:lang w:eastAsia="en-GB"/>
         </w:rPr>
       </w:pPr>
-      <w:proofErr w:type="spellStart"/>
-      <w:r>
-        <w:rPr>
-          <w:lang w:eastAsia="en-GB"/>
-        </w:rPr>
-        <w:t>SenderUserName</w:t>
-      </w:r>
-      <w:proofErr w:type="spellEnd"/>
-      <w:r>
-        <w:rPr>
-          <w:lang w:eastAsia="en-GB"/>
-        </w:rPr>
-        <w:t xml:space="preserve"> (string)</w:t>
+      <w:r>
+        <w:rPr>
+          <w:lang w:eastAsia="en-GB"/>
+        </w:rPr>
+        <w:t>SenderUserName (string)</w:t>
       </w:r>
     </w:p>
     <w:p>
@@ -8513,19 +7454,11 @@
           <w:lang w:eastAsia="en-GB"/>
         </w:rPr>
       </w:pPr>
-      <w:proofErr w:type="spellStart"/>
-      <w:r>
-        <w:rPr>
-          <w:lang w:eastAsia="en-GB"/>
-        </w:rPr>
-        <w:t>MessageBody</w:t>
-      </w:r>
-      <w:proofErr w:type="spellEnd"/>
-      <w:r>
-        <w:rPr>
-          <w:lang w:eastAsia="en-GB"/>
-        </w:rPr>
-        <w:t xml:space="preserve"> (string)</w:t>
+      <w:r>
+        <w:rPr>
+          <w:lang w:eastAsia="en-GB"/>
+        </w:rPr>
+        <w:t>MessageBody (string)</w:t>
       </w:r>
     </w:p>
     <w:p>
@@ -8539,19 +7472,11 @@
           <w:lang w:eastAsia="en-GB"/>
         </w:rPr>
       </w:pPr>
-      <w:proofErr w:type="spellStart"/>
-      <w:r>
-        <w:rPr>
-          <w:lang w:eastAsia="en-GB"/>
-        </w:rPr>
-        <w:t>SentOnDate</w:t>
-      </w:r>
-      <w:proofErr w:type="spellEnd"/>
-      <w:r>
-        <w:rPr>
-          <w:lang w:eastAsia="en-GB"/>
-        </w:rPr>
-        <w:t xml:space="preserve"> (DateTime)</w:t>
+      <w:r>
+        <w:rPr>
+          <w:lang w:eastAsia="en-GB"/>
+        </w:rPr>
+        <w:t>SentOnDate (DateTime)</w:t>
       </w:r>
     </w:p>
     <w:p>
@@ -8565,19 +7490,11 @@
           <w:lang w:eastAsia="en-GB"/>
         </w:rPr>
       </w:pPr>
-      <w:proofErr w:type="spellStart"/>
-      <w:r>
-        <w:rPr>
-          <w:lang w:eastAsia="en-GB"/>
-        </w:rPr>
-        <w:t>SeenBy</w:t>
-      </w:r>
-      <w:proofErr w:type="spellEnd"/>
-      <w:r>
-        <w:rPr>
-          <w:lang w:eastAsia="en-GB"/>
-        </w:rPr>
-        <w:t xml:space="preserve"> (List&lt;User&gt;)</w:t>
+      <w:r>
+        <w:rPr>
+          <w:lang w:eastAsia="en-GB"/>
+        </w:rPr>
+        <w:t>SeenBy (List&lt;User&gt;)</w:t>
       </w:r>
     </w:p>
     <w:p>
@@ -8592,7 +7509,6 @@
         </w:rPr>
         <w:br w:type="page"/>
       </w:r>
-      <w:proofErr w:type="spellStart"/>
       <w:r>
         <w:rPr>
           <w:b/>
@@ -8601,7 +7517,6 @@
         <w:lastRenderedPageBreak/>
         <w:t>GeoAddress</w:t>
       </w:r>
-      <w:proofErr w:type="spellEnd"/>
       <w:r>
         <w:rPr>
           <w:lang w:eastAsia="en-GB"/>
@@ -8632,33 +7547,11 @@
           <w:lang w:eastAsia="en-GB"/>
         </w:rPr>
       </w:pPr>
-      <w:proofErr w:type="spellStart"/>
-      <w:r>
-        <w:rPr>
-          <w:lang w:eastAsia="en-GB"/>
-        </w:rPr>
-        <w:t>GeoAddressId</w:t>
-      </w:r>
-      <w:proofErr w:type="spellEnd"/>
-      <w:r>
-        <w:rPr>
-          <w:lang w:eastAsia="en-GB"/>
-        </w:rPr>
-        <w:t xml:space="preserve"> (</w:t>
-      </w:r>
-      <w:proofErr w:type="spellStart"/>
-      <w:r>
-        <w:rPr>
-          <w:lang w:eastAsia="en-GB"/>
-        </w:rPr>
-        <w:t>int</w:t>
-      </w:r>
-      <w:proofErr w:type="spellEnd"/>
-      <w:r>
-        <w:rPr>
-          <w:lang w:eastAsia="en-GB"/>
-        </w:rPr>
-        <w:t>)</w:t>
+      <w:r>
+        <w:rPr>
+          <w:lang w:eastAsia="en-GB"/>
+        </w:rPr>
+        <w:t>GeoAddressId (int)</w:t>
       </w:r>
     </w:p>
     <w:p>
@@ -8676,21 +7569,7 @@
         <w:rPr>
           <w:lang w:eastAsia="en-GB"/>
         </w:rPr>
-        <w:t>Order (</w:t>
-      </w:r>
-      <w:proofErr w:type="spellStart"/>
-      <w:r>
-        <w:rPr>
-          <w:lang w:eastAsia="en-GB"/>
-        </w:rPr>
-        <w:t>int</w:t>
-      </w:r>
-      <w:proofErr w:type="spellEnd"/>
-      <w:r>
-        <w:rPr>
-          <w:lang w:eastAsia="en-GB"/>
-        </w:rPr>
-        <w:t>)</w:t>
+        <w:t>Order (int)</w:t>
       </w:r>
     </w:p>
     <w:p>
@@ -8704,19 +7583,11 @@
           <w:lang w:eastAsia="en-GB"/>
         </w:rPr>
       </w:pPr>
-      <w:proofErr w:type="spellStart"/>
-      <w:r>
-        <w:rPr>
-          <w:lang w:eastAsia="en-GB"/>
-        </w:rPr>
-        <w:t>AddressLine</w:t>
-      </w:r>
-      <w:proofErr w:type="spellEnd"/>
-      <w:r>
-        <w:rPr>
-          <w:lang w:eastAsia="en-GB"/>
-        </w:rPr>
-        <w:t xml:space="preserve"> (string)</w:t>
+      <w:r>
+        <w:rPr>
+          <w:lang w:eastAsia="en-GB"/>
+        </w:rPr>
+        <w:t>AddressLine (string)</w:t>
       </w:r>
     </w:p>
     <w:p>
@@ -8761,7 +7632,6 @@
           <w:lang w:eastAsia="en-GB"/>
         </w:rPr>
       </w:pPr>
-      <w:proofErr w:type="spellStart"/>
       <w:r>
         <w:rPr>
           <w:b/>
@@ -8769,7 +7639,6 @@
         </w:rPr>
         <w:t>ChatMessage</w:t>
       </w:r>
-      <w:proofErr w:type="spellEnd"/>
       <w:r>
         <w:rPr>
           <w:lang w:eastAsia="en-GB"/>
@@ -8806,33 +7675,11 @@
           <w:lang w:eastAsia="en-GB"/>
         </w:rPr>
       </w:pPr>
-      <w:proofErr w:type="spellStart"/>
-      <w:r>
-        <w:rPr>
-          <w:lang w:eastAsia="en-GB"/>
-        </w:rPr>
-        <w:t>ChatMessageId</w:t>
-      </w:r>
-      <w:proofErr w:type="spellEnd"/>
-      <w:r>
-        <w:rPr>
-          <w:lang w:eastAsia="en-GB"/>
-        </w:rPr>
-        <w:t xml:space="preserve"> (</w:t>
-      </w:r>
-      <w:proofErr w:type="spellStart"/>
-      <w:r>
-        <w:rPr>
-          <w:lang w:eastAsia="en-GB"/>
-        </w:rPr>
-        <w:t>int</w:t>
-      </w:r>
-      <w:proofErr w:type="spellEnd"/>
-      <w:r>
-        <w:rPr>
-          <w:lang w:eastAsia="en-GB"/>
-        </w:rPr>
-        <w:t>)</w:t>
+      <w:r>
+        <w:rPr>
+          <w:lang w:eastAsia="en-GB"/>
+        </w:rPr>
+        <w:t>ChatMessageId (int)</w:t>
       </w:r>
     </w:p>
     <w:p>
@@ -8846,33 +7693,11 @@
           <w:lang w:eastAsia="en-GB"/>
         </w:rPr>
       </w:pPr>
-      <w:proofErr w:type="spellStart"/>
-      <w:r>
-        <w:rPr>
-          <w:lang w:eastAsia="en-GB"/>
-        </w:rPr>
-        <w:t>SenderId</w:t>
-      </w:r>
-      <w:proofErr w:type="spellEnd"/>
-      <w:r>
-        <w:rPr>
-          <w:lang w:eastAsia="en-GB"/>
-        </w:rPr>
-        <w:t xml:space="preserve"> (</w:t>
-      </w:r>
-      <w:proofErr w:type="spellStart"/>
-      <w:r>
-        <w:rPr>
-          <w:lang w:eastAsia="en-GB"/>
-        </w:rPr>
-        <w:t>int</w:t>
-      </w:r>
-      <w:proofErr w:type="spellEnd"/>
-      <w:r>
-        <w:rPr>
-          <w:lang w:eastAsia="en-GB"/>
-        </w:rPr>
-        <w:t>)</w:t>
+      <w:r>
+        <w:rPr>
+          <w:lang w:eastAsia="en-GB"/>
+        </w:rPr>
+        <w:t>SenderId (int)</w:t>
       </w:r>
     </w:p>
     <w:p>
@@ -8886,33 +7711,11 @@
           <w:lang w:eastAsia="en-GB"/>
         </w:rPr>
       </w:pPr>
-      <w:proofErr w:type="spellStart"/>
-      <w:r>
-        <w:rPr>
-          <w:lang w:eastAsia="en-GB"/>
-        </w:rPr>
-        <w:t>RecipientId</w:t>
-      </w:r>
-      <w:proofErr w:type="spellEnd"/>
-      <w:r>
-        <w:rPr>
-          <w:lang w:eastAsia="en-GB"/>
-        </w:rPr>
-        <w:t xml:space="preserve"> (</w:t>
-      </w:r>
-      <w:proofErr w:type="spellStart"/>
-      <w:r>
-        <w:rPr>
-          <w:lang w:eastAsia="en-GB"/>
-        </w:rPr>
-        <w:t>int</w:t>
-      </w:r>
-      <w:proofErr w:type="spellEnd"/>
-      <w:r>
-        <w:rPr>
-          <w:lang w:eastAsia="en-GB"/>
-        </w:rPr>
-        <w:t>)</w:t>
+      <w:r>
+        <w:rPr>
+          <w:lang w:eastAsia="en-GB"/>
+        </w:rPr>
+        <w:t>RecipientId (int)</w:t>
       </w:r>
     </w:p>
     <w:p>
@@ -8926,19 +7729,11 @@
           <w:lang w:eastAsia="en-GB"/>
         </w:rPr>
       </w:pPr>
-      <w:proofErr w:type="spellStart"/>
-      <w:r>
-        <w:rPr>
-          <w:lang w:eastAsia="en-GB"/>
-        </w:rPr>
-        <w:t>MessageBody</w:t>
-      </w:r>
-      <w:proofErr w:type="spellEnd"/>
-      <w:r>
-        <w:rPr>
-          <w:lang w:eastAsia="en-GB"/>
-        </w:rPr>
-        <w:t xml:space="preserve"> (string)</w:t>
+      <w:r>
+        <w:rPr>
+          <w:lang w:eastAsia="en-GB"/>
+        </w:rPr>
+        <w:t>MessageBody (string)</w:t>
       </w:r>
     </w:p>
     <w:p>
@@ -8952,19 +7747,11 @@
           <w:lang w:eastAsia="en-GB"/>
         </w:rPr>
       </w:pPr>
-      <w:proofErr w:type="spellStart"/>
-      <w:r>
-        <w:rPr>
-          <w:lang w:eastAsia="en-GB"/>
-        </w:rPr>
-        <w:t>SentOnDate</w:t>
-      </w:r>
-      <w:proofErr w:type="spellEnd"/>
-      <w:r>
-        <w:rPr>
-          <w:lang w:eastAsia="en-GB"/>
-        </w:rPr>
-        <w:t xml:space="preserve"> (DateTime)</w:t>
+      <w:r>
+        <w:rPr>
+          <w:lang w:eastAsia="en-GB"/>
+        </w:rPr>
+        <w:t>SentOnDate (DateTime)</w:t>
       </w:r>
     </w:p>
     <w:p>
@@ -8996,19 +7783,11 @@
           <w:lang w:eastAsia="en-GB"/>
         </w:rPr>
       </w:pPr>
-      <w:proofErr w:type="spellStart"/>
-      <w:r>
-        <w:rPr>
-          <w:lang w:eastAsia="en-GB"/>
-        </w:rPr>
-        <w:t>RecipientUserName</w:t>
-      </w:r>
-      <w:proofErr w:type="spellEnd"/>
-      <w:r>
-        <w:rPr>
-          <w:lang w:eastAsia="en-GB"/>
-        </w:rPr>
-        <w:t xml:space="preserve"> (string)</w:t>
+      <w:r>
+        <w:rPr>
+          <w:lang w:eastAsia="en-GB"/>
+        </w:rPr>
+        <w:t>RecipientUserName (string)</w:t>
       </w:r>
     </w:p>
     <w:p>
@@ -9022,19 +7801,11 @@
           <w:lang w:eastAsia="en-GB"/>
         </w:rPr>
       </w:pPr>
-      <w:proofErr w:type="spellStart"/>
-      <w:r>
-        <w:rPr>
-          <w:lang w:eastAsia="en-GB"/>
-        </w:rPr>
-        <w:t>SenderUserName</w:t>
-      </w:r>
-      <w:proofErr w:type="spellEnd"/>
-      <w:r>
-        <w:rPr>
-          <w:lang w:eastAsia="en-GB"/>
-        </w:rPr>
-        <w:t xml:space="preserve"> (string)</w:t>
+      <w:r>
+        <w:rPr>
+          <w:lang w:eastAsia="en-GB"/>
+        </w:rPr>
+        <w:t>SenderUserName (string)</w:t>
       </w:r>
     </w:p>
     <w:p>
@@ -9110,21 +7881,7 @@
         <w:rPr>
           <w:lang w:eastAsia="en-GB"/>
         </w:rPr>
-        <w:t xml:space="preserve">have been identified as the most important in the </w:t>
-      </w:r>
-      <w:proofErr w:type="spellStart"/>
-      <w:r>
-        <w:rPr>
-          <w:lang w:eastAsia="en-GB"/>
-        </w:rPr>
-        <w:t>sulution</w:t>
-      </w:r>
-      <w:proofErr w:type="spellEnd"/>
-      <w:r>
-        <w:rPr>
-          <w:lang w:eastAsia="en-GB"/>
-        </w:rPr>
-        <w:t xml:space="preserve">. The below list is a subset of all functions present within the system. For a complete list, please refer to the appendices </w:t>
+        <w:t xml:space="preserve">have been identified as the most important in the sulution. The below list is a subset of all functions present within the system. For a complete list, please refer to the appendices </w:t>
       </w:r>
       <w:r>
         <w:rPr>
@@ -9198,14 +7955,12 @@
                 <w:lang w:eastAsia="en-GB"/>
               </w:rPr>
             </w:pPr>
-            <w:proofErr w:type="spellStart"/>
             <w:r>
               <w:rPr>
                 <w:lang w:eastAsia="en-GB"/>
               </w:rPr>
               <w:t>UserService</w:t>
             </w:r>
-            <w:proofErr w:type="spellEnd"/>
           </w:p>
           <w:p>
             <w:pPr>
@@ -9292,16 +8047,8 @@
               <w:rPr>
                 <w:lang w:eastAsia="en-GB"/>
               </w:rPr>
-              <w:t xml:space="preserve">7. </w:t>
-            </w:r>
-            <w:proofErr w:type="spellStart"/>
-            <w:r>
-              <w:rPr>
-                <w:lang w:eastAsia="en-GB"/>
-              </w:rPr>
-              <w:t>GeoCoderTask</w:t>
-            </w:r>
-            <w:proofErr w:type="spellEnd"/>
+              <w:t>7. GeoCoderTask</w:t>
+            </w:r>
           </w:p>
           <w:p>
             <w:pPr>
@@ -9326,21 +8073,7 @@
               <w:rPr>
                 <w:lang w:eastAsia="en-GB"/>
               </w:rPr>
-              <w:t xml:space="preserve">- Decode </w:t>
-            </w:r>
-            <w:proofErr w:type="spellStart"/>
-            <w:r>
-              <w:rPr>
-                <w:lang w:eastAsia="en-GB"/>
-              </w:rPr>
-              <w:t>Latidude</w:t>
-            </w:r>
-            <w:proofErr w:type="spellEnd"/>
-            <w:r>
-              <w:rPr>
-                <w:lang w:eastAsia="en-GB"/>
-              </w:rPr>
-              <w:t xml:space="preserve"> And Longitude</w:t>
+              <w:t>- Decode Latidude And Longitude</w:t>
             </w:r>
           </w:p>
         </w:tc>
@@ -9361,14 +8094,12 @@
                 <w:lang w:eastAsia="en-GB"/>
               </w:rPr>
             </w:pPr>
-            <w:proofErr w:type="spellStart"/>
             <w:r>
               <w:rPr>
                 <w:lang w:eastAsia="en-GB"/>
               </w:rPr>
               <w:t>JourneyService</w:t>
             </w:r>
-            <w:proofErr w:type="spellEnd"/>
           </w:p>
           <w:p>
             <w:pPr>
@@ -9490,14 +8221,12 @@
                 <w:lang w:eastAsia="en-GB"/>
               </w:rPr>
             </w:pPr>
-            <w:proofErr w:type="spellStart"/>
             <w:r>
               <w:rPr>
                 <w:lang w:eastAsia="en-GB"/>
               </w:rPr>
               <w:t>JourneyTemplateService</w:t>
             </w:r>
-            <w:proofErr w:type="spellEnd"/>
           </w:p>
           <w:p>
             <w:pPr>
@@ -9601,14 +8330,12 @@
                 <w:lang w:eastAsia="en-GB"/>
               </w:rPr>
             </w:pPr>
-            <w:proofErr w:type="spellStart"/>
             <w:r>
               <w:rPr>
                 <w:lang w:eastAsia="en-GB"/>
               </w:rPr>
               <w:t>JourneyRequestService</w:t>
             </w:r>
-            <w:proofErr w:type="spellEnd"/>
           </w:p>
           <w:p>
             <w:pPr>
@@ -9694,14 +8421,12 @@
                 <w:lang w:eastAsia="en-GB"/>
               </w:rPr>
             </w:pPr>
-            <w:proofErr w:type="spellStart"/>
             <w:r>
               <w:rPr>
                 <w:lang w:eastAsia="en-GB"/>
               </w:rPr>
               <w:t>SessionManager</w:t>
             </w:r>
-            <w:proofErr w:type="spellEnd"/>
           </w:p>
           <w:p>
             <w:pPr>
@@ -9787,14 +8512,12 @@
                 <w:lang w:eastAsia="en-GB"/>
               </w:rPr>
             </w:pPr>
-            <w:proofErr w:type="spellStart"/>
             <w:r>
               <w:rPr>
                 <w:lang w:eastAsia="en-GB"/>
               </w:rPr>
               <w:t>NotificationManager</w:t>
             </w:r>
-            <w:proofErr w:type="spellEnd"/>
           </w:p>
           <w:p>
             <w:pPr>
@@ -10008,14 +8731,12 @@
                 <w:lang w:eastAsia="en-GB"/>
               </w:rPr>
             </w:pPr>
-            <w:proofErr w:type="spellStart"/>
             <w:r>
               <w:rPr>
                 <w:lang w:eastAsia="en-GB"/>
               </w:rPr>
               <w:t>UserDTO</w:t>
             </w:r>
-            <w:proofErr w:type="spellEnd"/>
           </w:p>
         </w:tc>
       </w:tr>
@@ -10169,19 +8890,11 @@
               </w:rPr>
               <w:t xml:space="preserve">The </w:t>
             </w:r>
-            <w:proofErr w:type="spellStart"/>
-            <w:r>
-              <w:rPr>
-                <w:lang w:eastAsia="en-GB"/>
-              </w:rPr>
-              <w:t>WebSecurity</w:t>
-            </w:r>
-            <w:proofErr w:type="spellEnd"/>
-            <w:r>
-              <w:rPr>
-                <w:lang w:eastAsia="en-GB"/>
-              </w:rPr>
-              <w:t xml:space="preserve"> module encrypts user’s password and stores it in a separate table.</w:t>
+            <w:r>
+              <w:rPr>
+                <w:lang w:eastAsia="en-GB"/>
+              </w:rPr>
+              <w:t>WebSecurity module encrypts user’s password and stores it in a separate table.</w:t>
             </w:r>
           </w:p>
           <w:p>
@@ -10668,14 +9381,12 @@
                 <w:lang w:eastAsia="en-GB"/>
               </w:rPr>
             </w:pPr>
-            <w:proofErr w:type="spellStart"/>
             <w:r>
               <w:rPr>
                 <w:lang w:eastAsia="en-GB"/>
               </w:rPr>
               <w:t>JourneyDTO</w:t>
             </w:r>
-            <w:proofErr w:type="spellEnd"/>
           </w:p>
         </w:tc>
       </w:tr>
@@ -11285,7 +9996,990 @@
         </w:rPr>
       </w:pPr>
     </w:p>
-    <w:bookmarkEnd w:id="0"/>
+    <w:p>
+      <w:pPr>
+        <w:rPr>
+          <w:lang w:eastAsia="en-GB"/>
+        </w:rPr>
+      </w:pPr>
+      <w:r>
+        <w:rPr>
+          <w:lang w:eastAsia="en-GB"/>
+        </w:rPr>
+        <w:br w:type="page"/>
+      </w:r>
+    </w:p>
+    <w:p>
+      <w:pPr>
+        <w:pStyle w:val="Heading1"/>
+        <w:numPr>
+          <w:ilvl w:val="0"/>
+          <w:numId w:val="22"/>
+        </w:numPr>
+        <w:rPr>
+          <w:lang w:eastAsia="en-GB"/>
+        </w:rPr>
+      </w:pPr>
+      <w:r>
+        <w:rPr>
+          <w:lang w:eastAsia="en-GB"/>
+        </w:rPr>
+        <w:lastRenderedPageBreak/>
+        <w:t>Design</w:t>
+      </w:r>
+    </w:p>
+    <w:p>
+      <w:pPr>
+        <w:rPr>
+          <w:lang w:eastAsia="en-GB"/>
+        </w:rPr>
+      </w:pPr>
+      <w:r>
+        <w:rPr>
+          <w:lang w:eastAsia="en-GB"/>
+        </w:rPr>
+        <w:t xml:space="preserve">This chapter focuses on the design of the entire solution in terms of user interface design as well as system architecture. </w:t>
+      </w:r>
+    </w:p>
+    <w:p>
+      <w:pPr>
+        <w:pStyle w:val="Heading2"/>
+        <w:numPr>
+          <w:ilvl w:val="1"/>
+          <w:numId w:val="22"/>
+        </w:numPr>
+        <w:rPr>
+          <w:lang w:eastAsia="en-GB"/>
+        </w:rPr>
+      </w:pPr>
+      <w:r>
+        <w:rPr>
+          <w:lang w:eastAsia="en-GB"/>
+        </w:rPr>
+        <w:t>User Interface Design</w:t>
+      </w:r>
+    </w:p>
+    <w:p>
+      <w:pPr>
+        <w:rPr>
+          <w:lang w:eastAsia="en-GB"/>
+        </w:rPr>
+      </w:pPr>
+      <w:r>
+        <w:rPr>
+          <w:lang w:eastAsia="en-GB"/>
+        </w:rPr>
+        <w:t xml:space="preserve">The initial user </w:t>
+      </w:r>
+      <w:r>
+        <w:rPr>
+          <w:lang w:eastAsia="en-GB"/>
+        </w:rPr>
+        <w:t xml:space="preserve">interface </w:t>
+      </w:r>
+      <w:r>
+        <w:rPr>
+          <w:lang w:eastAsia="en-GB"/>
+        </w:rPr>
+        <w:t>designs</w:t>
+      </w:r>
+      <w:r>
+        <w:rPr>
+          <w:lang w:eastAsia="en-GB"/>
+        </w:rPr>
+        <w:t xml:space="preserve"> have been produce</w:t>
+      </w:r>
+      <w:r>
+        <w:rPr>
+          <w:lang w:eastAsia="en-GB"/>
+        </w:rPr>
+        <w:t>d</w:t>
+      </w:r>
+      <w:r>
+        <w:rPr>
+          <w:lang w:eastAsia="en-GB"/>
+        </w:rPr>
+        <w:t xml:space="preserve"> using an online wire-framing utility</w:t>
+      </w:r>
+      <w:r>
+        <w:rPr>
+          <w:lang w:eastAsia="en-GB"/>
+        </w:rPr>
+        <w:t xml:space="preserve"> -</w:t>
+      </w:r>
+      <w:r>
+        <w:rPr>
+          <w:lang w:eastAsia="en-GB"/>
+        </w:rPr>
+        <w:t xml:space="preserve"> balsamiq, (</w:t>
+      </w:r>
+      <w:hyperlink r:id="rId6" w:history="1">
+        <w:r>
+          <w:rPr>
+            <w:rStyle w:val="Hyperlink"/>
+            <w:lang w:eastAsia="en-GB"/>
+          </w:rPr>
+          <w:t>http://webdemo.balsamiq.com/</w:t>
+        </w:r>
+      </w:hyperlink>
+      <w:r>
+        <w:rPr>
+          <w:lang w:eastAsia="en-GB"/>
+        </w:rPr>
+        <w:t xml:space="preserve">). It’s important to note however, that the initial user interface sketches were merely a prototype </w:t>
+      </w:r>
+      <w:r>
+        <w:rPr>
+          <w:lang w:eastAsia="en-GB"/>
+        </w:rPr>
+        <w:t>which</w:t>
+      </w:r>
+      <w:r>
+        <w:rPr>
+          <w:lang w:eastAsia="en-GB"/>
+        </w:rPr>
+        <w:t xml:space="preserve"> served as a basis for </w:t>
+      </w:r>
+      <w:r>
+        <w:rPr>
+          <w:lang w:eastAsia="en-GB"/>
+        </w:rPr>
+        <w:t>development of</w:t>
+      </w:r>
+      <w:r>
+        <w:rPr>
+          <w:lang w:eastAsia="en-GB"/>
+        </w:rPr>
+        <w:t xml:space="preserve"> the final designs </w:t>
+      </w:r>
+      <w:r>
+        <w:rPr>
+          <w:lang w:eastAsia="en-GB"/>
+        </w:rPr>
+        <w:t xml:space="preserve">featuring </w:t>
+      </w:r>
+      <w:r>
+        <w:rPr>
+          <w:lang w:eastAsia="en-GB"/>
+        </w:rPr>
+        <w:t>a much higher level of sophistication and</w:t>
+      </w:r>
+      <w:r>
+        <w:rPr>
+          <w:lang w:eastAsia="en-GB"/>
+        </w:rPr>
+        <w:t xml:space="preserve"> increased</w:t>
+      </w:r>
+      <w:r>
+        <w:rPr>
+          <w:lang w:eastAsia="en-GB"/>
+        </w:rPr>
+        <w:t xml:space="preserve"> user-friendliness.</w:t>
+      </w:r>
+      <w:r>
+        <w:rPr>
+          <w:lang w:eastAsia="en-GB"/>
+        </w:rPr>
+        <w:br/>
+      </w:r>
+      <w:r>
+        <w:rPr>
+          <w:b/>
+          <w:color w:val="833C0B" w:themeColor="accent2" w:themeShade="80"/>
+          <w:lang w:eastAsia="en-GB"/>
+        </w:rPr>
+        <w:t xml:space="preserve"> //TODO insert reference to appendix with all UI sketches.</w:t>
+      </w:r>
+    </w:p>
+    <w:p>
+      <w:pPr>
+        <w:rPr>
+          <w:lang w:eastAsia="en-GB"/>
+        </w:rPr>
+      </w:pPr>
+      <w:r>
+        <w:rPr>
+          <w:lang w:eastAsia="en-GB"/>
+        </w:rPr>
+        <w:t>3.1.1 Mobile Device Considerations.</w:t>
+      </w:r>
+    </w:p>
+    <w:p>
+      <w:pPr>
+        <w:rPr>
+          <w:lang w:eastAsia="en-GB"/>
+        </w:rPr>
+      </w:pPr>
+      <w:r>
+        <w:rPr>
+          <w:lang w:eastAsia="en-GB"/>
+        </w:rPr>
+        <w:t>During the development of the user interfaces</w:t>
+      </w:r>
+      <w:r>
+        <w:rPr>
+          <w:lang w:eastAsia="en-GB"/>
+        </w:rPr>
+        <w:t xml:space="preserve"> for the Android application</w:t>
+      </w:r>
+      <w:r>
+        <w:rPr>
+          <w:lang w:eastAsia="en-GB"/>
+        </w:rPr>
+        <w:t>, it was extremely important at all times</w:t>
+      </w:r>
+      <w:r>
+        <w:rPr>
+          <w:lang w:eastAsia="en-GB"/>
+        </w:rPr>
+        <w:t>,</w:t>
+      </w:r>
+      <w:r>
+        <w:rPr>
+          <w:lang w:eastAsia="en-GB"/>
+        </w:rPr>
+        <w:t xml:space="preserve"> to keep in mind that t</w:t>
+      </w:r>
+      <w:r>
+        <w:rPr>
+          <w:lang w:eastAsia="en-GB"/>
+        </w:rPr>
+        <w:t>he process of developing user-interfaces for mobile devices is significantly different from development of user interfaces for</w:t>
+      </w:r>
+      <w:r>
+        <w:rPr>
+          <w:lang w:eastAsia="en-GB"/>
+        </w:rPr>
+        <w:t xml:space="preserve"> standa</w:t>
+      </w:r>
+      <w:r>
+        <w:rPr>
+          <w:lang w:eastAsia="en-GB"/>
+        </w:rPr>
+        <w:t>rd desktop applications. The rules and principles learned during development of desktop user interfaces cannot be applied to mobile devices.</w:t>
+      </w:r>
+      <w:r>
+        <w:rPr>
+          <w:lang w:eastAsia="en-GB"/>
+        </w:rPr>
+        <w:t xml:space="preserve"> </w:t>
+      </w:r>
+      <w:r>
+        <w:rPr>
+          <w:lang w:eastAsia="en-GB"/>
+        </w:rPr>
+        <w:t>For all these reasons, the user interfaces in the Android app have been designed to convey the information clearly and effectively while making use of the available screen space with the help of touch-friendly controls.</w:t>
+      </w:r>
+    </w:p>
+    <w:p>
+      <w:pPr>
+        <w:rPr>
+          <w:lang w:eastAsia="en-GB"/>
+        </w:rPr>
+      </w:pPr>
+      <w:r>
+        <w:rPr>
+          <w:lang w:eastAsia="en-GB"/>
+        </w:rPr>
+        <w:t>3.1.1.1 User interface elements.</w:t>
+      </w:r>
+    </w:p>
+    <w:p>
+      <w:pPr>
+        <w:rPr>
+          <w:lang w:eastAsia="en-GB"/>
+        </w:rPr>
+      </w:pPr>
+      <w:r>
+        <w:rPr>
+          <w:lang w:eastAsia="en-GB"/>
+        </w:rPr>
+        <w:t xml:space="preserve">With the multitude of mobile devices currently on the market, all featuring </w:t>
+      </w:r>
+      <w:r>
+        <w:rPr>
+          <w:lang w:eastAsia="en-GB"/>
+        </w:rPr>
+        <w:t>different screen resolutions, densities, sizes as well as aspect ratios</w:t>
+      </w:r>
+      <w:r>
+        <w:rPr>
+          <w:lang w:eastAsia="en-GB"/>
+        </w:rPr>
+        <w:t xml:space="preserve">, the development of user interface elements such as buttons or textboxes had to be performed in terms of screen </w:t>
+      </w:r>
+      <w:r>
+        <w:rPr>
+          <w:lang w:eastAsia="en-GB"/>
+        </w:rPr>
+        <w:t xml:space="preserve">proportions i.e. 80% of screen width </w:t>
+      </w:r>
+      <w:r>
+        <w:rPr>
+          <w:lang w:eastAsia="en-GB"/>
+        </w:rPr>
+        <w:t>instead of</w:t>
+      </w:r>
+      <w:r>
+        <w:rPr>
+          <w:lang w:eastAsia="en-GB"/>
+        </w:rPr>
+        <w:t xml:space="preserve"> fixed values to ensure proper scalability</w:t>
+      </w:r>
+      <w:r>
+        <w:rPr>
+          <w:lang w:eastAsia="en-GB"/>
+        </w:rPr>
+        <w:t xml:space="preserve"> and positioning of individual </w:t>
+      </w:r>
+      <w:r>
+        <w:rPr>
+          <w:lang w:eastAsia="en-GB"/>
+        </w:rPr>
+        <w:t>components</w:t>
+      </w:r>
+      <w:r>
+        <w:rPr>
+          <w:lang w:eastAsia="en-GB"/>
+        </w:rPr>
+        <w:t>.</w:t>
+      </w:r>
+      <w:r>
+        <w:rPr>
+          <w:lang w:eastAsia="en-GB"/>
+        </w:rPr>
+        <w:t xml:space="preserve"> </w:t>
+      </w:r>
+      <w:r>
+        <w:rPr>
+          <w:lang w:eastAsia="en-GB"/>
+        </w:rPr>
+        <w:t xml:space="preserve">This is because while a button that’s 200 pixels wide might look perfect on a certain device, it will most likely look differently on a device with a different screen size thus ruining the user-experience and in extreme scenarios rendering the button unusable. </w:t>
+      </w:r>
+    </w:p>
+    <w:p>
+      <w:pPr>
+        <w:rPr>
+          <w:lang w:eastAsia="en-GB"/>
+        </w:rPr>
+      </w:pPr>
+      <w:r>
+        <w:rPr>
+          <w:lang w:eastAsia="en-GB"/>
+        </w:rPr>
+        <w:t>3.1.1.2 Expert vs novice users.</w:t>
+      </w:r>
+    </w:p>
+    <w:p>
+      <w:pPr>
+        <w:rPr>
+          <w:lang w:eastAsia="en-GB"/>
+        </w:rPr>
+      </w:pPr>
+      <w:r>
+        <w:rPr>
+          <w:lang w:eastAsia="en-GB"/>
+        </w:rPr>
+        <w:t>Users</w:t>
+      </w:r>
+      <w:r>
+        <w:rPr>
+          <w:lang w:eastAsia="en-GB"/>
+        </w:rPr>
+        <w:t xml:space="preserve"> are often divided into distinct groups with different intentions and levels of expertise. Novice users, </w:t>
+      </w:r>
+      <w:r>
+        <w:rPr>
+          <w:lang w:eastAsia="en-GB"/>
+        </w:rPr>
+        <w:t xml:space="preserve">are much more likely to make touch errors and move slower throughout the application. Expert users on the other hand, tend to memorize the </w:t>
+      </w:r>
+      <w:r>
+        <w:rPr>
+          <w:lang w:eastAsia="en-GB"/>
+        </w:rPr>
+        <w:t>layout and functions of the applications thus being able</w:t>
+      </w:r>
+      <w:r>
+        <w:rPr>
+          <w:lang w:eastAsia="en-GB"/>
+        </w:rPr>
+        <w:t xml:space="preserve"> to navigate much more quickly. The key to success was design the user interface in way that is intuitive and informative to novice users and efficient for the expert users. The Android application provides features such as input validation and help hints which the novice users will find extremely helpful.</w:t>
+      </w:r>
+    </w:p>
+    <w:p>
+      <w:pPr>
+        <w:rPr>
+          <w:lang w:eastAsia="en-GB"/>
+        </w:rPr>
+      </w:pPr>
+      <w:r>
+        <w:rPr>
+          <w:lang w:eastAsia="en-GB"/>
+        </w:rPr>
+        <w:t>3.1.1.3 UI location and accounting for motion</w:t>
+      </w:r>
+    </w:p>
+    <w:p>
+      <w:pPr>
+        <w:rPr>
+          <w:lang w:eastAsia="en-GB"/>
+        </w:rPr>
+      </w:pPr>
+      <w:r>
+        <w:rPr>
+          <w:lang w:eastAsia="en-GB"/>
+        </w:rPr>
+        <w:t xml:space="preserve">Most users hold their mobile devices with their thumb acting as the primary finger for touching buttons and other user interface elements. This means that </w:t>
+      </w:r>
+      <w:r>
+        <w:rPr>
+          <w:lang w:eastAsia="en-GB"/>
+        </w:rPr>
+        <w:t>reaching user interface controls on the bottom of the screen and on the right hand side is generally easier and less intrusive for the user. In order to improve user-friendliness, I have placed the user interface elements for the most commonly used functions near the bottom of the screen and on the right hand side to allow for easy access.</w:t>
+      </w:r>
+    </w:p>
+    <w:p>
+      <w:pPr>
+        <w:rPr>
+          <w:lang w:eastAsia="en-GB"/>
+        </w:rPr>
+      </w:pPr>
+      <w:r>
+        <w:rPr>
+          <w:lang w:eastAsia="en-GB"/>
+        </w:rPr>
+        <w:t>The location of buttons was not the only concern and accounting for motion was just as equally important. User’s thumb has a specific flow direction.</w:t>
+      </w:r>
+      <w:r>
+        <w:rPr>
+          <w:lang w:eastAsia="en-GB"/>
+        </w:rPr>
+        <w:br/>
+      </w:r>
+      <w:r>
+        <w:rPr>
+          <w:b/>
+          <w:color w:val="833C0B" w:themeColor="accent2" w:themeShade="80"/>
+          <w:lang w:eastAsia="en-GB"/>
+        </w:rPr>
+        <w:t>//TODO insert reference to user interf</w:t>
+      </w:r>
+      <w:r>
+        <w:rPr>
+          <w:b/>
+          <w:color w:val="833C0B" w:themeColor="accent2" w:themeShade="80"/>
+          <w:lang w:eastAsia="en-GB"/>
+        </w:rPr>
+        <w:t>ace screenshots in the appendix.</w:t>
+      </w:r>
+    </w:p>
+    <w:p>
+      <w:pPr>
+        <w:rPr>
+          <w:lang w:eastAsia="en-GB"/>
+        </w:rPr>
+      </w:pPr>
+      <w:r>
+        <w:rPr>
+          <w:lang w:eastAsia="en-GB"/>
+        </w:rPr>
+        <w:lastRenderedPageBreak/>
+        <w:t>3.1.2 Android Application.</w:t>
+      </w:r>
+    </w:p>
+    <w:p>
+      <w:pPr>
+        <w:rPr>
+          <w:lang w:eastAsia="en-GB"/>
+        </w:rPr>
+      </w:pPr>
+      <w:r>
+        <w:rPr>
+          <w:noProof/>
+          <w:lang w:eastAsia="en-GB"/>
+        </w:rPr>
+        <w:drawing>
+          <wp:anchor distT="0" distB="0" distL="114300" distR="114300" simplePos="0" relativeHeight="251658240" behindDoc="1" locked="0" layoutInCell="1" allowOverlap="1" wp14:anchorId="1A2F8CAF" wp14:editId="2D34C9A7">
+            <wp:simplePos x="0" y="0"/>
+            <wp:positionH relativeFrom="column">
+              <wp:posOffset>4385945</wp:posOffset>
+            </wp:positionH>
+            <wp:positionV relativeFrom="paragraph">
+              <wp:posOffset>9525</wp:posOffset>
+            </wp:positionV>
+            <wp:extent cx="1962150" cy="3486150"/>
+            <wp:effectExtent l="0" t="0" r="0" b="0"/>
+            <wp:wrapTight wrapText="bothSides">
+              <wp:wrapPolygon edited="0">
+                <wp:start x="0" y="0"/>
+                <wp:lineTo x="0" y="21482"/>
+                <wp:lineTo x="21390" y="21482"/>
+                <wp:lineTo x="21390" y="0"/>
+                <wp:lineTo x="0" y="0"/>
+              </wp:wrapPolygon>
+            </wp:wrapTight>
+            <wp:docPr id="1" name="Picture 1" descr="C:\Users\Michal\Desktop\home_screen.png"/>
+            <wp:cNvGraphicFramePr>
+              <a:graphicFrameLocks xmlns:a="http://schemas.openxmlformats.org/drawingml/2006/main" noChangeAspect="1"/>
+            </wp:cNvGraphicFramePr>
+            <a:graphic xmlns:a="http://schemas.openxmlformats.org/drawingml/2006/main">
+              <a:graphicData uri="http://schemas.openxmlformats.org/drawingml/2006/picture">
+                <pic:pic xmlns:pic="http://schemas.openxmlformats.org/drawingml/2006/picture">
+                  <pic:nvPicPr>
+                    <pic:cNvPr id="0" name="Picture 1" descr="C:\Users\Michal\Desktop\home_screen.png"/>
+                    <pic:cNvPicPr>
+                      <a:picLocks noChangeAspect="1" noChangeArrowheads="1"/>
+                    </pic:cNvPicPr>
+                  </pic:nvPicPr>
+                  <pic:blipFill>
+                    <a:blip r:embed="rId7" cstate="print">
+                      <a:extLst>
+                        <a:ext uri="{28A0092B-C50C-407E-A947-70E740481C1C}">
+                          <a14:useLocalDpi xmlns:a14="http://schemas.microsoft.com/office/drawing/2010/main" val="0"/>
+                        </a:ext>
+                      </a:extLst>
+                    </a:blip>
+                    <a:srcRect/>
+                    <a:stretch>
+                      <a:fillRect/>
+                    </a:stretch>
+                  </pic:blipFill>
+                  <pic:spPr bwMode="auto">
+                    <a:xfrm>
+                      <a:off x="0" y="0"/>
+                      <a:ext cx="1962150" cy="3486150"/>
+                    </a:xfrm>
+                    <a:prstGeom prst="rect">
+                      <a:avLst/>
+                    </a:prstGeom>
+                    <a:noFill/>
+                    <a:ln>
+                      <a:noFill/>
+                    </a:ln>
+                  </pic:spPr>
+                </pic:pic>
+              </a:graphicData>
+            </a:graphic>
+            <wp14:sizeRelH relativeFrom="page">
+              <wp14:pctWidth>0</wp14:pctWidth>
+            </wp14:sizeRelH>
+            <wp14:sizeRelV relativeFrom="page">
+              <wp14:pctHeight>0</wp14:pctHeight>
+            </wp14:sizeRelV>
+          </wp:anchor>
+        </w:drawing>
+      </w:r>
+      <w:r>
+        <w:rPr>
+          <w:lang w:eastAsia="en-GB"/>
+        </w:rPr>
+        <w:t xml:space="preserve">While designing the theme for the Android application, it has been decided that a theme which is simple and easy on the eye yet attractive and eye-catching should be used. After much trial and error, the following three base colours have been selected to serve as a foundation for the Application’s theme. </w:t>
+      </w:r>
+    </w:p>
+    <w:p>
+      <w:pPr>
+        <w:pStyle w:val="ListParagraph"/>
+        <w:numPr>
+          <w:ilvl w:val="0"/>
+          <w:numId w:val="9"/>
+        </w:numPr>
+        <w:rPr>
+          <w:lang w:eastAsia="en-GB"/>
+        </w:rPr>
+      </w:pPr>
+      <w:r>
+        <w:rPr>
+          <w:lang w:eastAsia="en-GB"/>
+        </w:rPr>
+        <w:t xml:space="preserve">Icons  - </w:t>
+      </w:r>
+      <w:r>
+        <w:rPr>
+          <w:lang w:eastAsia="en-GB"/>
+        </w:rPr>
+        <w:t>Blue //TODO – insert RGB.</w:t>
+      </w:r>
+    </w:p>
+    <w:p>
+      <w:pPr>
+        <w:pStyle w:val="ListParagraph"/>
+        <w:numPr>
+          <w:ilvl w:val="0"/>
+          <w:numId w:val="9"/>
+        </w:numPr>
+        <w:rPr>
+          <w:lang w:eastAsia="en-GB"/>
+        </w:rPr>
+      </w:pPr>
+      <w:r>
+        <w:rPr>
+          <w:lang w:eastAsia="en-GB"/>
+        </w:rPr>
+        <w:t xml:space="preserve">Buttons - </w:t>
+      </w:r>
+      <w:r>
+        <w:rPr>
+          <w:lang w:eastAsia="en-GB"/>
+        </w:rPr>
+        <w:t xml:space="preserve">Grey </w:t>
+      </w:r>
+      <w:r>
+        <w:rPr>
+          <w:lang w:eastAsia="en-GB"/>
+        </w:rPr>
+        <w:t>//TODO – insert RGB.</w:t>
+      </w:r>
+    </w:p>
+    <w:p>
+      <w:pPr>
+        <w:pStyle w:val="ListParagraph"/>
+        <w:numPr>
+          <w:ilvl w:val="0"/>
+          <w:numId w:val="9"/>
+        </w:numPr>
+        <w:rPr>
+          <w:lang w:eastAsia="en-GB"/>
+        </w:rPr>
+      </w:pPr>
+      <w:r>
+        <w:rPr>
+          <w:lang w:eastAsia="en-GB"/>
+        </w:rPr>
+        <w:t xml:space="preserve">Test - </w:t>
+      </w:r>
+      <w:r>
+        <w:rPr>
+          <w:lang w:eastAsia="en-GB"/>
+        </w:rPr>
+        <w:t xml:space="preserve">Almost White </w:t>
+      </w:r>
+      <w:r>
+        <w:rPr>
+          <w:lang w:eastAsia="en-GB"/>
+        </w:rPr>
+        <w:t>//TODO – insert RGB.</w:t>
+      </w:r>
+    </w:p>
+    <w:p>
+      <w:pPr>
+        <w:pStyle w:val="ListParagraph"/>
+        <w:numPr>
+          <w:ilvl w:val="0"/>
+          <w:numId w:val="9"/>
+        </w:numPr>
+        <w:rPr>
+          <w:lang w:eastAsia="en-GB"/>
+        </w:rPr>
+      </w:pPr>
+      <w:r>
+        <w:rPr>
+          <w:lang w:eastAsia="en-GB"/>
+        </w:rPr>
+        <w:t>Background Image – freely available texture.</w:t>
+      </w:r>
+    </w:p>
+    <w:p>
+      <w:pPr>
+        <w:rPr>
+          <w:lang w:eastAsia="en-GB"/>
+        </w:rPr>
+      </w:pPr>
+      <w:r>
+        <w:rPr>
+          <w:lang w:eastAsia="en-GB"/>
+        </w:rPr>
+        <w:t xml:space="preserve">Figure //TODO – insert figure no. demonstrates the application’s home screen </w:t>
+      </w:r>
+      <w:r>
+        <w:rPr>
+          <w:lang w:eastAsia="en-GB"/>
+        </w:rPr>
+        <w:t>with the above mentioned theme applied</w:t>
+      </w:r>
+      <w:r>
+        <w:rPr>
+          <w:lang w:eastAsia="en-GB"/>
+        </w:rPr>
+        <w:t>.</w:t>
+      </w:r>
+      <w:r>
+        <w:rPr>
+          <w:lang w:eastAsia="en-GB"/>
+        </w:rPr>
+        <w:t xml:space="preserve"> The design has been produced in accordance with the official guidelines. </w:t>
+      </w:r>
+    </w:p>
+    <w:p>
+      <w:pPr>
+        <w:rPr>
+          <w:lang w:eastAsia="en-GB"/>
+        </w:rPr>
+      </w:pPr>
+      <w:r>
+        <w:rPr>
+          <w:lang w:eastAsia="en-GB"/>
+        </w:rPr>
+        <w:t>It offers quick access to the most important functions of the application via touch-friendly user interface components which present the user with the relevant information in a clear way without unnecessary clutter.</w:t>
+      </w:r>
+      <w:r>
+        <w:rPr>
+          <w:lang w:eastAsia="en-GB"/>
+        </w:rPr>
+        <w:t xml:space="preserve"> </w:t>
+      </w:r>
+      <w:r>
+        <w:rPr>
+          <w:lang w:eastAsia="en-GB"/>
+        </w:rPr>
+        <w:t>For a complete list of screenshots from the Android application, please refer to the appendices. //TODO – Insert appendix reference.</w:t>
+      </w:r>
+    </w:p>
+    <w:p>
+      <w:pPr>
+        <w:rPr>
+          <w:lang w:eastAsia="en-GB"/>
+        </w:rPr>
+      </w:pPr>
+      <w:r>
+        <w:rPr>
+          <w:lang w:eastAsia="en-GB"/>
+        </w:rPr>
+        <w:t>3.1.2.1 Navigation</w:t>
+      </w:r>
+    </w:p>
+    <w:p>
+      <w:pPr>
+        <w:rPr>
+          <w:lang w:eastAsia="en-GB"/>
+        </w:rPr>
+      </w:pPr>
+      <w:r>
+        <w:rPr>
+          <w:lang w:eastAsia="en-GB"/>
+        </w:rPr>
+        <w:t>//TODO – explain how Android activity management works.</w:t>
+      </w:r>
+    </w:p>
+    <w:p>
+      <w:pPr>
+        <w:rPr>
+          <w:lang w:eastAsia="en-GB"/>
+        </w:rPr>
+      </w:pPr>
+      <w:r>
+        <w:rPr>
+          <w:lang w:eastAsia="en-GB"/>
+        </w:rPr>
+        <w:t>The Android application features a very simple navigation system. After user launches the application, they are greeted with the login screen which prompts them to enter their username and password. On successful login, user is transferred to the home screen, //TODO – insert figure no of the above screen, from which they can access all of the functions the application has to offer.</w:t>
+      </w:r>
+    </w:p>
+    <w:p>
+      <w:pPr>
+        <w:rPr>
+          <w:lang w:eastAsia="en-GB"/>
+        </w:rPr>
+      </w:pPr>
+      <w:r>
+        <w:rPr>
+          <w:lang w:eastAsia="en-GB"/>
+        </w:rPr>
+        <w:t xml:space="preserve">Each of the screens contains a ‘Home’ button in the top section allowing the user to quickly cancel their current task and return back to the home screen. </w:t>
+      </w:r>
+      <w:r>
+        <w:rPr>
+          <w:lang w:eastAsia="en-GB"/>
+        </w:rPr>
+        <w:t>Moving back through activities can be done via two ways, either by pressing the Android’s back button or by clicking the back button located in the action bar in the top left corner.</w:t>
+      </w:r>
+    </w:p>
+    <w:p>
+      <w:pPr>
+        <w:rPr>
+          <w:lang w:eastAsia="en-GB"/>
+        </w:rPr>
+      </w:pPr>
+      <w:r>
+        <w:rPr>
+          <w:lang w:eastAsia="en-GB"/>
+        </w:rPr>
+        <w:t>//TODO insert navigation map.</w:t>
+      </w:r>
+      <w:bookmarkStart w:id="0" w:name="_GoBack"/>
+      <w:bookmarkEnd w:id="0"/>
+    </w:p>
+    <w:p>
+      <w:pPr>
+        <w:rPr>
+          <w:lang w:eastAsia="en-GB"/>
+        </w:rPr>
+      </w:pPr>
+      <w:r>
+        <w:rPr>
+          <w:lang w:eastAsia="en-GB"/>
+        </w:rPr>
+        <w:t>3.1.2.2 User Interface Elements</w:t>
+      </w:r>
+    </w:p>
+    <w:p>
+      <w:pPr>
+        <w:rPr>
+          <w:lang w:eastAsia="en-GB"/>
+        </w:rPr>
+      </w:pPr>
+    </w:p>
+    <w:p>
+      <w:pPr>
+        <w:rPr>
+          <w:lang w:eastAsia="en-GB"/>
+        </w:rPr>
+      </w:pPr>
+    </w:p>
+    <w:p>
+      <w:pPr>
+        <w:rPr>
+          <w:lang w:eastAsia="en-GB"/>
+        </w:rPr>
+      </w:pPr>
+    </w:p>
+    <w:p>
+      <w:pPr>
+        <w:rPr>
+          <w:lang w:eastAsia="en-GB"/>
+        </w:rPr>
+      </w:pPr>
+    </w:p>
+    <w:p>
+      <w:pPr>
+        <w:rPr>
+          <w:lang w:eastAsia="en-GB"/>
+        </w:rPr>
+      </w:pPr>
+    </w:p>
+    <w:p>
+      <w:pPr>
+        <w:rPr>
+          <w:lang w:eastAsia="en-GB"/>
+        </w:rPr>
+      </w:pPr>
+    </w:p>
+    <w:p>
+      <w:pPr>
+        <w:rPr>
+          <w:lang w:eastAsia="en-GB"/>
+        </w:rPr>
+      </w:pPr>
+      <w:r>
+        <w:rPr>
+          <w:lang w:eastAsia="en-GB"/>
+        </w:rPr>
+        <w:br w:type="page"/>
+      </w:r>
+    </w:p>
+    <w:p>
+      <w:pPr>
+        <w:rPr>
+          <w:lang w:eastAsia="en-GB"/>
+        </w:rPr>
+      </w:pPr>
+    </w:p>
+    <w:p>
+      <w:pPr>
+        <w:pStyle w:val="Heading2"/>
+        <w:numPr>
+          <w:ilvl w:val="1"/>
+          <w:numId w:val="22"/>
+        </w:numPr>
+        <w:rPr>
+          <w:lang w:eastAsia="en-GB"/>
+        </w:rPr>
+      </w:pPr>
+      <w:r>
+        <w:rPr>
+          <w:lang w:eastAsia="en-GB"/>
+        </w:rPr>
+        <w:t>System Software Design.</w:t>
+      </w:r>
+    </w:p>
+    <w:p>
+      <w:pPr>
+        <w:rPr>
+          <w:lang w:eastAsia="en-GB"/>
+        </w:rPr>
+      </w:pPr>
+    </w:p>
+    <w:p>
+      <w:pPr>
+        <w:pStyle w:val="Heading2"/>
+        <w:numPr>
+          <w:ilvl w:val="2"/>
+          <w:numId w:val="22"/>
+        </w:numPr>
+        <w:rPr>
+          <w:lang w:eastAsia="en-GB"/>
+        </w:rPr>
+      </w:pPr>
+      <w:r>
+        <w:rPr>
+          <w:lang w:eastAsia="en-GB"/>
+        </w:rPr>
+        <w:t>Multi-tier</w:t>
+      </w:r>
+      <w:r>
+        <w:rPr>
+          <w:lang w:eastAsia="en-GB"/>
+        </w:rPr>
+        <w:t xml:space="preserve"> Design</w:t>
+      </w:r>
+    </w:p>
+    <w:p>
+      <w:pPr>
+        <w:pStyle w:val="ListParagraph"/>
+        <w:numPr>
+          <w:ilvl w:val="2"/>
+          <w:numId w:val="22"/>
+        </w:numPr>
+        <w:rPr>
+          <w:lang w:eastAsia="en-GB"/>
+        </w:rPr>
+      </w:pPr>
+      <w:r>
+        <w:rPr>
+          <w:lang w:eastAsia="en-GB"/>
+        </w:rPr>
+        <w:t>Database Design</w:t>
+      </w:r>
+    </w:p>
+    <w:p>
+      <w:pPr>
+        <w:pStyle w:val="ListParagraph"/>
+        <w:numPr>
+          <w:ilvl w:val="2"/>
+          <w:numId w:val="22"/>
+        </w:numPr>
+        <w:rPr>
+          <w:lang w:eastAsia="en-GB"/>
+        </w:rPr>
+      </w:pPr>
+      <w:r>
+        <w:rPr>
+          <w:lang w:eastAsia="en-GB"/>
+        </w:rPr>
+        <w:t>WCF Web Service</w:t>
+      </w:r>
+    </w:p>
+    <w:p>
+      <w:pPr>
+        <w:pStyle w:val="ListParagraph"/>
+        <w:numPr>
+          <w:ilvl w:val="2"/>
+          <w:numId w:val="22"/>
+        </w:numPr>
+        <w:rPr>
+          <w:lang w:eastAsia="en-GB"/>
+        </w:rPr>
+      </w:pPr>
+    </w:p>
     <w:p>
       <w:pPr>
         <w:rPr>
@@ -14259,6 +13953,17 @@
       <w:color w:val="2E74B5" w:themeColor="accent1" w:themeShade="BF"/>
     </w:rPr>
   </w:style>
+  <w:style w:type="character" w:styleId="Hyperlink">
+    <w:name w:val="Hyperlink"/>
+    <w:basedOn w:val="DefaultParagraphFont"/>
+    <w:uiPriority w:val="99"/>
+    <w:unhideWhenUsed/>
+    <w:rsid w:val="00682842"/>
+    <w:rPr>
+      <w:color w:val="0563C1" w:themeColor="hyperlink"/>
+      <w:u w:val="single"/>
+    </w:rPr>
+  </w:style>
 </w:styles>
 </file>
 
@@ -14528,7 +14233,7 @@
 </file>
 
 <file path=customXml/itemProps1.xml><?xml version="1.0" encoding="utf-8"?>
-<ds:datastoreItem xmlns:ds="http://schemas.openxmlformats.org/officeDocument/2006/customXml" ds:itemID="{B93D85A2-5D4D-4707-BF93-0E220D4305C7}">
+<ds:datastoreItem xmlns:ds="http://schemas.openxmlformats.org/officeDocument/2006/customXml" ds:itemID="{6087E039-1F1F-4A63-8751-2120ECA9FF2A}">
   <ds:schemaRefs>
     <ds:schemaRef ds:uri="http://schemas.openxmlformats.org/officeDocument/2006/bibliography"/>
   </ds:schemaRefs>
